--- a/documentation/Probe IPA Dokumentatilon.docx
+++ b/documentation/Probe IPA Dokumentatilon.docx
@@ -23,7 +23,7 @@
       <w:sdtContent>
         <w:p>
           <w:pPr>
-            <w:pStyle w:val="NoSpacing"/>
+            <w:pStyle w:val="KeinLeerraum"/>
             <w:rPr>
               <w:sz w:val="2"/>
               <w:lang w:val="de-CH"/>
@@ -32,6 +32,9 @@
         </w:p>
         <w:p>
           <w:r>
+            <w:rPr>
+              <w:noProof/>
+            </w:rPr>
             <mc:AlternateContent>
               <mc:Choice Requires="wps">
                 <w:drawing>
@@ -106,7 +109,7 @@
                                 <w:sdtContent>
                                   <w:p>
                                     <w:pPr>
-                                      <w:pStyle w:val="NoSpacing"/>
+                                      <w:pStyle w:val="KeinLeerraum"/>
                                       <w:rPr>
                                         <w:rFonts w:asciiTheme="majorHAnsi" w:eastAsiaTheme="majorEastAsia" w:hAnsiTheme="majorHAnsi" w:cstheme="majorBidi"/>
                                         <w:caps/>
@@ -130,7 +133,7 @@
                               </w:sdt>
                               <w:p>
                                 <w:pPr>
-                                  <w:pStyle w:val="NoSpacing"/>
+                                  <w:pStyle w:val="KeinLeerraum"/>
                                   <w:spacing w:before="120"/>
                                   <w:rPr>
                                     <w:color w:val="4472C4" w:themeColor="accent1"/>
@@ -220,7 +223,7 @@
                           <w:sdtContent>
                             <w:p>
                               <w:pPr>
-                                <w:pStyle w:val="NoSpacing"/>
+                                <w:pStyle w:val="KeinLeerraum"/>
                                 <w:rPr>
                                   <w:rFonts w:asciiTheme="majorHAnsi" w:eastAsiaTheme="majorEastAsia" w:hAnsiTheme="majorHAnsi" w:cstheme="majorBidi"/>
                                   <w:caps/>
@@ -244,7 +247,7 @@
                         </w:sdt>
                         <w:p>
                           <w:pPr>
-                            <w:pStyle w:val="NoSpacing"/>
+                            <w:pStyle w:val="KeinLeerraum"/>
                             <w:spacing w:before="120"/>
                             <w:rPr>
                               <w:color w:val="4472C4" w:themeColor="accent1"/>
@@ -294,6 +297,7 @@
           </w:r>
           <w:r>
             <w:rPr>
+              <w:noProof/>
               <w:color w:val="4472C4" w:themeColor="accent1"/>
               <w:sz w:val="36"/>
               <w:szCs w:val="36"/>
@@ -827,6 +831,9 @@
             </mc:AlternateContent>
           </w:r>
           <w:r>
+            <w:rPr>
+              <w:noProof/>
+            </w:rPr>
             <mc:AlternateContent>
               <mc:Choice Requires="wps">
                 <w:drawing>
@@ -879,7 +886,7 @@
                             <w:txbxContent>
                               <w:p>
                                 <w:pPr>
-                                  <w:pStyle w:val="NoSpacing"/>
+                                  <w:pStyle w:val="KeinLeerraum"/>
                                   <w:jc w:val="right"/>
                                   <w:rPr>
                                     <w:color w:val="4472C4" w:themeColor="accent1"/>
@@ -928,7 +935,7 @@
                                 <w:sdtContent>
                                   <w:p>
                                     <w:pPr>
-                                      <w:pStyle w:val="NoSpacing"/>
+                                      <w:pStyle w:val="KeinLeerraum"/>
                                       <w:jc w:val="right"/>
                                       <w:rPr>
                                         <w:color w:val="4472C4" w:themeColor="accent1"/>
@@ -974,7 +981,7 @@
                       <w:txbxContent>
                         <w:p>
                           <w:pPr>
-                            <w:pStyle w:val="NoSpacing"/>
+                            <w:pStyle w:val="KeinLeerraum"/>
                             <w:jc w:val="right"/>
                             <w:rPr>
                               <w:color w:val="4472C4" w:themeColor="accent1"/>
@@ -1023,7 +1030,7 @@
                           <w:sdtContent>
                             <w:p>
                               <w:pPr>
-                                <w:pStyle w:val="NoSpacing"/>
+                                <w:pStyle w:val="KeinLeerraum"/>
                                 <w:jc w:val="right"/>
                                 <w:rPr>
                                   <w:color w:val="4472C4" w:themeColor="accent1"/>
@@ -1082,35 +1089,1615 @@
       <w:sdtContent>
         <w:p>
           <w:pPr>
-            <w:pStyle w:val="TOCHeading"/>
+            <w:pStyle w:val="Inhaltsverzeichnisberschrift"/>
             <w:rPr>
-              <w:lang w:val="de-CH"/>
+              <w:lang w:val="en-GB"/>
             </w:rPr>
           </w:pPr>
           <w:r>
             <w:rPr>
-              <w:lang w:val="de-CH"/>
+              <w:lang w:val="en-GB"/>
             </w:rPr>
             <w:t>Contents</w:t>
           </w:r>
         </w:p>
         <w:p>
+          <w:pPr>
+            <w:pStyle w:val="Verzeichnis1"/>
+            <w:tabs>
+              <w:tab w:val="right" w:leader="dot" w:pos="9016"/>
+            </w:tabs>
+            <w:rPr>
+              <w:noProof/>
+            </w:rPr>
+          </w:pPr>
           <w:r>
             <w:fldChar w:fldCharType="begin"/>
           </w:r>
           <w:r>
+            <w:rPr>
+              <w:lang w:val="en-GB"/>
+            </w:rPr>
             <w:instrText xml:space="preserve"> TOC \o "1-3" \h \z \u </w:instrText>
           </w:r>
           <w:r>
             <w:fldChar w:fldCharType="separate"/>
           </w:r>
-          <w:r>
+          <w:hyperlink w:anchor="_Toc130319238" w:history="1">
+            <w:r>
+              <w:rPr>
+                <w:rStyle w:val="Hyperlink"/>
+                <w:noProof/>
+              </w:rPr>
+              <w:t>Aufbau und Ablauf (Teil 1)</w:t>
+            </w:r>
+            <w:r>
+              <w:rPr>
+                <w:noProof/>
+                <w:webHidden/>
+              </w:rPr>
+              <w:tab/>
+            </w:r>
+            <w:r>
+              <w:rPr>
+                <w:noProof/>
+                <w:webHidden/>
+              </w:rPr>
+              <w:fldChar w:fldCharType="begin"/>
+            </w:r>
+            <w:r>
+              <w:rPr>
+                <w:noProof/>
+                <w:webHidden/>
+              </w:rPr>
+              <w:instrText xml:space="preserve"> PAGEREF _Toc130319238 \h </w:instrText>
+            </w:r>
+            <w:r>
+              <w:rPr>
+                <w:noProof/>
+                <w:webHidden/>
+              </w:rPr>
+            </w:r>
+            <w:r>
+              <w:rPr>
+                <w:noProof/>
+                <w:webHidden/>
+              </w:rPr>
+              <w:fldChar w:fldCharType="separate"/>
+            </w:r>
+            <w:r>
+              <w:rPr>
+                <w:noProof/>
+                <w:webHidden/>
+              </w:rPr>
+              <w:t>2</w:t>
+            </w:r>
+            <w:r>
+              <w:rPr>
+                <w:noProof/>
+                <w:webHidden/>
+              </w:rPr>
+              <w:fldChar w:fldCharType="end"/>
+            </w:r>
+          </w:hyperlink>
+        </w:p>
+        <w:p>
+          <w:pPr>
+            <w:pStyle w:val="Verzeichnis2"/>
+            <w:tabs>
+              <w:tab w:val="right" w:leader="dot" w:pos="9016"/>
+            </w:tabs>
             <w:rPr>
-              <w:b/>
-              <w:bCs/>
+              <w:noProof/>
             </w:rPr>
-            <w:t>No table of contents entries found.</w:t>
-          </w:r>
+          </w:pPr>
+          <w:hyperlink w:anchor="_Toc130319239" w:history="1">
+            <w:r>
+              <w:rPr>
+                <w:rStyle w:val="Hyperlink"/>
+                <w:noProof/>
+              </w:rPr>
+              <w:t>Ausgangslage</w:t>
+            </w:r>
+            <w:r>
+              <w:rPr>
+                <w:noProof/>
+                <w:webHidden/>
+              </w:rPr>
+              <w:tab/>
+            </w:r>
+            <w:r>
+              <w:rPr>
+                <w:noProof/>
+                <w:webHidden/>
+              </w:rPr>
+              <w:fldChar w:fldCharType="begin"/>
+            </w:r>
+            <w:r>
+              <w:rPr>
+                <w:noProof/>
+                <w:webHidden/>
+              </w:rPr>
+              <w:instrText xml:space="preserve"> PAGEREF _Toc130319239 \h </w:instrText>
+            </w:r>
+            <w:r>
+              <w:rPr>
+                <w:noProof/>
+                <w:webHidden/>
+              </w:rPr>
+            </w:r>
+            <w:r>
+              <w:rPr>
+                <w:noProof/>
+                <w:webHidden/>
+              </w:rPr>
+              <w:fldChar w:fldCharType="separate"/>
+            </w:r>
+            <w:r>
+              <w:rPr>
+                <w:noProof/>
+                <w:webHidden/>
+              </w:rPr>
+              <w:t>2</w:t>
+            </w:r>
+            <w:r>
+              <w:rPr>
+                <w:noProof/>
+                <w:webHidden/>
+              </w:rPr>
+              <w:fldChar w:fldCharType="end"/>
+            </w:r>
+          </w:hyperlink>
+        </w:p>
+        <w:p>
+          <w:pPr>
+            <w:pStyle w:val="Verzeichnis2"/>
+            <w:tabs>
+              <w:tab w:val="right" w:leader="dot" w:pos="9016"/>
+            </w:tabs>
+            <w:rPr>
+              <w:noProof/>
+            </w:rPr>
+          </w:pPr>
+          <w:hyperlink w:anchor="_Toc130319240" w:history="1">
+            <w:r>
+              <w:rPr>
+                <w:rStyle w:val="Hyperlink"/>
+                <w:noProof/>
+              </w:rPr>
+              <w:t>Aufgabenstellung</w:t>
+            </w:r>
+            <w:r>
+              <w:rPr>
+                <w:noProof/>
+                <w:webHidden/>
+              </w:rPr>
+              <w:tab/>
+            </w:r>
+            <w:r>
+              <w:rPr>
+                <w:noProof/>
+                <w:webHidden/>
+              </w:rPr>
+              <w:fldChar w:fldCharType="begin"/>
+            </w:r>
+            <w:r>
+              <w:rPr>
+                <w:noProof/>
+                <w:webHidden/>
+              </w:rPr>
+              <w:instrText xml:space="preserve"> PAGEREF _Toc130319240 \h </w:instrText>
+            </w:r>
+            <w:r>
+              <w:rPr>
+                <w:noProof/>
+                <w:webHidden/>
+              </w:rPr>
+            </w:r>
+            <w:r>
+              <w:rPr>
+                <w:noProof/>
+                <w:webHidden/>
+              </w:rPr>
+              <w:fldChar w:fldCharType="separate"/>
+            </w:r>
+            <w:r>
+              <w:rPr>
+                <w:noProof/>
+                <w:webHidden/>
+              </w:rPr>
+              <w:t>2</w:t>
+            </w:r>
+            <w:r>
+              <w:rPr>
+                <w:noProof/>
+                <w:webHidden/>
+              </w:rPr>
+              <w:fldChar w:fldCharType="end"/>
+            </w:r>
+          </w:hyperlink>
+        </w:p>
+        <w:p>
+          <w:pPr>
+            <w:pStyle w:val="Verzeichnis3"/>
+            <w:tabs>
+              <w:tab w:val="right" w:leader="dot" w:pos="9016"/>
+            </w:tabs>
+            <w:rPr>
+              <w:noProof/>
+            </w:rPr>
+          </w:pPr>
+          <w:hyperlink w:anchor="_Toc130319241" w:history="1">
+            <w:r>
+              <w:rPr>
+                <w:rStyle w:val="Hyperlink"/>
+                <w:noProof/>
+              </w:rPr>
+              <w:t>Anforderungen</w:t>
+            </w:r>
+            <w:r>
+              <w:rPr>
+                <w:noProof/>
+                <w:webHidden/>
+              </w:rPr>
+              <w:tab/>
+            </w:r>
+            <w:r>
+              <w:rPr>
+                <w:noProof/>
+                <w:webHidden/>
+              </w:rPr>
+              <w:fldChar w:fldCharType="begin"/>
+            </w:r>
+            <w:r>
+              <w:rPr>
+                <w:noProof/>
+                <w:webHidden/>
+              </w:rPr>
+              <w:instrText xml:space="preserve"> PAGEREF _Toc130319241 \h </w:instrText>
+            </w:r>
+            <w:r>
+              <w:rPr>
+                <w:noProof/>
+                <w:webHidden/>
+              </w:rPr>
+            </w:r>
+            <w:r>
+              <w:rPr>
+                <w:noProof/>
+                <w:webHidden/>
+              </w:rPr>
+              <w:fldChar w:fldCharType="separate"/>
+            </w:r>
+            <w:r>
+              <w:rPr>
+                <w:noProof/>
+                <w:webHidden/>
+              </w:rPr>
+              <w:t>2</w:t>
+            </w:r>
+            <w:r>
+              <w:rPr>
+                <w:noProof/>
+                <w:webHidden/>
+              </w:rPr>
+              <w:fldChar w:fldCharType="end"/>
+            </w:r>
+          </w:hyperlink>
+        </w:p>
+        <w:p>
+          <w:pPr>
+            <w:pStyle w:val="Verzeichnis3"/>
+            <w:tabs>
+              <w:tab w:val="right" w:leader="dot" w:pos="9016"/>
+            </w:tabs>
+            <w:rPr>
+              <w:noProof/>
+            </w:rPr>
+          </w:pPr>
+          <w:hyperlink w:anchor="_Toc130319242" w:history="1">
+            <w:r>
+              <w:rPr>
+                <w:rStyle w:val="Hyperlink"/>
+                <w:noProof/>
+              </w:rPr>
+              <w:t>Akzeptanzkriterien</w:t>
+            </w:r>
+            <w:r>
+              <w:rPr>
+                <w:noProof/>
+                <w:webHidden/>
+              </w:rPr>
+              <w:tab/>
+            </w:r>
+            <w:r>
+              <w:rPr>
+                <w:noProof/>
+                <w:webHidden/>
+              </w:rPr>
+              <w:fldChar w:fldCharType="begin"/>
+            </w:r>
+            <w:r>
+              <w:rPr>
+                <w:noProof/>
+                <w:webHidden/>
+              </w:rPr>
+              <w:instrText xml:space="preserve"> PAGEREF _Toc130319242 \h </w:instrText>
+            </w:r>
+            <w:r>
+              <w:rPr>
+                <w:noProof/>
+                <w:webHidden/>
+              </w:rPr>
+            </w:r>
+            <w:r>
+              <w:rPr>
+                <w:noProof/>
+                <w:webHidden/>
+              </w:rPr>
+              <w:fldChar w:fldCharType="separate"/>
+            </w:r>
+            <w:r>
+              <w:rPr>
+                <w:noProof/>
+                <w:webHidden/>
+              </w:rPr>
+              <w:t>2</w:t>
+            </w:r>
+            <w:r>
+              <w:rPr>
+                <w:noProof/>
+                <w:webHidden/>
+              </w:rPr>
+              <w:fldChar w:fldCharType="end"/>
+            </w:r>
+          </w:hyperlink>
+        </w:p>
+        <w:p>
+          <w:pPr>
+            <w:pStyle w:val="Verzeichnis3"/>
+            <w:tabs>
+              <w:tab w:val="right" w:leader="dot" w:pos="9016"/>
+            </w:tabs>
+            <w:rPr>
+              <w:noProof/>
+            </w:rPr>
+          </w:pPr>
+          <w:hyperlink w:anchor="_Toc130319243" w:history="1">
+            <w:r>
+              <w:rPr>
+                <w:rStyle w:val="Hyperlink"/>
+                <w:noProof/>
+              </w:rPr>
+              <w:t>Funktionale Anforderungen</w:t>
+            </w:r>
+            <w:r>
+              <w:rPr>
+                <w:noProof/>
+                <w:webHidden/>
+              </w:rPr>
+              <w:tab/>
+            </w:r>
+            <w:r>
+              <w:rPr>
+                <w:noProof/>
+                <w:webHidden/>
+              </w:rPr>
+              <w:fldChar w:fldCharType="begin"/>
+            </w:r>
+            <w:r>
+              <w:rPr>
+                <w:noProof/>
+                <w:webHidden/>
+              </w:rPr>
+              <w:instrText xml:space="preserve"> PAGEREF _Toc130319243 \h </w:instrText>
+            </w:r>
+            <w:r>
+              <w:rPr>
+                <w:noProof/>
+                <w:webHidden/>
+              </w:rPr>
+            </w:r>
+            <w:r>
+              <w:rPr>
+                <w:noProof/>
+                <w:webHidden/>
+              </w:rPr>
+              <w:fldChar w:fldCharType="separate"/>
+            </w:r>
+            <w:r>
+              <w:rPr>
+                <w:noProof/>
+                <w:webHidden/>
+              </w:rPr>
+              <w:t>2</w:t>
+            </w:r>
+            <w:r>
+              <w:rPr>
+                <w:noProof/>
+                <w:webHidden/>
+              </w:rPr>
+              <w:fldChar w:fldCharType="end"/>
+            </w:r>
+          </w:hyperlink>
+        </w:p>
+        <w:p>
+          <w:pPr>
+            <w:pStyle w:val="Verzeichnis3"/>
+            <w:tabs>
+              <w:tab w:val="right" w:leader="dot" w:pos="9016"/>
+            </w:tabs>
+            <w:rPr>
+              <w:noProof/>
+            </w:rPr>
+          </w:pPr>
+          <w:hyperlink w:anchor="_Toc130319244" w:history="1">
+            <w:r>
+              <w:rPr>
+                <w:rStyle w:val="Hyperlink"/>
+                <w:noProof/>
+              </w:rPr>
+              <w:t>Nicht-Funktionale Anforderungen</w:t>
+            </w:r>
+            <w:r>
+              <w:rPr>
+                <w:noProof/>
+                <w:webHidden/>
+              </w:rPr>
+              <w:tab/>
+            </w:r>
+            <w:r>
+              <w:rPr>
+                <w:noProof/>
+                <w:webHidden/>
+              </w:rPr>
+              <w:fldChar w:fldCharType="begin"/>
+            </w:r>
+            <w:r>
+              <w:rPr>
+                <w:noProof/>
+                <w:webHidden/>
+              </w:rPr>
+              <w:instrText xml:space="preserve"> PAGEREF _Toc130319244 \h </w:instrText>
+            </w:r>
+            <w:r>
+              <w:rPr>
+                <w:noProof/>
+                <w:webHidden/>
+              </w:rPr>
+            </w:r>
+            <w:r>
+              <w:rPr>
+                <w:noProof/>
+                <w:webHidden/>
+              </w:rPr>
+              <w:fldChar w:fldCharType="separate"/>
+            </w:r>
+            <w:r>
+              <w:rPr>
+                <w:noProof/>
+                <w:webHidden/>
+              </w:rPr>
+              <w:t>2</w:t>
+            </w:r>
+            <w:r>
+              <w:rPr>
+                <w:noProof/>
+                <w:webHidden/>
+              </w:rPr>
+              <w:fldChar w:fldCharType="end"/>
+            </w:r>
+          </w:hyperlink>
+        </w:p>
+        <w:p>
+          <w:pPr>
+            <w:pStyle w:val="Verzeichnis3"/>
+            <w:tabs>
+              <w:tab w:val="right" w:leader="dot" w:pos="9016"/>
+            </w:tabs>
+            <w:rPr>
+              <w:noProof/>
+            </w:rPr>
+          </w:pPr>
+          <w:hyperlink w:anchor="_Toc130319245" w:history="1">
+            <w:r>
+              <w:rPr>
+                <w:rStyle w:val="Hyperlink"/>
+                <w:noProof/>
+              </w:rPr>
+              <w:t>Technologien</w:t>
+            </w:r>
+            <w:r>
+              <w:rPr>
+                <w:noProof/>
+                <w:webHidden/>
+              </w:rPr>
+              <w:tab/>
+            </w:r>
+            <w:r>
+              <w:rPr>
+                <w:noProof/>
+                <w:webHidden/>
+              </w:rPr>
+              <w:fldChar w:fldCharType="begin"/>
+            </w:r>
+            <w:r>
+              <w:rPr>
+                <w:noProof/>
+                <w:webHidden/>
+              </w:rPr>
+              <w:instrText xml:space="preserve"> PAGEREF _Toc130319245 \h </w:instrText>
+            </w:r>
+            <w:r>
+              <w:rPr>
+                <w:noProof/>
+                <w:webHidden/>
+              </w:rPr>
+            </w:r>
+            <w:r>
+              <w:rPr>
+                <w:noProof/>
+                <w:webHidden/>
+              </w:rPr>
+              <w:fldChar w:fldCharType="separate"/>
+            </w:r>
+            <w:r>
+              <w:rPr>
+                <w:noProof/>
+                <w:webHidden/>
+              </w:rPr>
+              <w:t>3</w:t>
+            </w:r>
+            <w:r>
+              <w:rPr>
+                <w:noProof/>
+                <w:webHidden/>
+              </w:rPr>
+              <w:fldChar w:fldCharType="end"/>
+            </w:r>
+          </w:hyperlink>
+        </w:p>
+        <w:p>
+          <w:pPr>
+            <w:pStyle w:val="Verzeichnis2"/>
+            <w:tabs>
+              <w:tab w:val="right" w:leader="dot" w:pos="9016"/>
+            </w:tabs>
+            <w:rPr>
+              <w:noProof/>
+            </w:rPr>
+          </w:pPr>
+          <w:hyperlink w:anchor="_Toc130319246" w:history="1">
+            <w:r>
+              <w:rPr>
+                <w:rStyle w:val="Hyperlink"/>
+                <w:noProof/>
+                <w:lang w:val="en-CH"/>
+              </w:rPr>
+              <w:t>Zeitplan</w:t>
+            </w:r>
+            <w:r>
+              <w:rPr>
+                <w:noProof/>
+                <w:webHidden/>
+              </w:rPr>
+              <w:tab/>
+            </w:r>
+            <w:r>
+              <w:rPr>
+                <w:noProof/>
+                <w:webHidden/>
+              </w:rPr>
+              <w:fldChar w:fldCharType="begin"/>
+            </w:r>
+            <w:r>
+              <w:rPr>
+                <w:noProof/>
+                <w:webHidden/>
+              </w:rPr>
+              <w:instrText xml:space="preserve"> PAGEREF _Toc130319246 \h </w:instrText>
+            </w:r>
+            <w:r>
+              <w:rPr>
+                <w:noProof/>
+                <w:webHidden/>
+              </w:rPr>
+            </w:r>
+            <w:r>
+              <w:rPr>
+                <w:noProof/>
+                <w:webHidden/>
+              </w:rPr>
+              <w:fldChar w:fldCharType="separate"/>
+            </w:r>
+            <w:r>
+              <w:rPr>
+                <w:noProof/>
+                <w:webHidden/>
+              </w:rPr>
+              <w:t>3</w:t>
+            </w:r>
+            <w:r>
+              <w:rPr>
+                <w:noProof/>
+                <w:webHidden/>
+              </w:rPr>
+              <w:fldChar w:fldCharType="end"/>
+            </w:r>
+          </w:hyperlink>
+        </w:p>
+        <w:p>
+          <w:pPr>
+            <w:pStyle w:val="Verzeichnis3"/>
+            <w:tabs>
+              <w:tab w:val="right" w:leader="dot" w:pos="9016"/>
+            </w:tabs>
+            <w:rPr>
+              <w:noProof/>
+            </w:rPr>
+          </w:pPr>
+          <w:hyperlink w:anchor="_Toc130319247" w:history="1">
+            <w:r>
+              <w:rPr>
+                <w:rStyle w:val="Hyperlink"/>
+                <w:noProof/>
+                <w:lang w:val="en-CH"/>
+              </w:rPr>
+              <w:t>Vorgegebene Termine</w:t>
+            </w:r>
+            <w:r>
+              <w:rPr>
+                <w:noProof/>
+                <w:webHidden/>
+              </w:rPr>
+              <w:tab/>
+            </w:r>
+            <w:r>
+              <w:rPr>
+                <w:noProof/>
+                <w:webHidden/>
+              </w:rPr>
+              <w:fldChar w:fldCharType="begin"/>
+            </w:r>
+            <w:r>
+              <w:rPr>
+                <w:noProof/>
+                <w:webHidden/>
+              </w:rPr>
+              <w:instrText xml:space="preserve"> PAGEREF _Toc130319247 \h </w:instrText>
+            </w:r>
+            <w:r>
+              <w:rPr>
+                <w:noProof/>
+                <w:webHidden/>
+              </w:rPr>
+            </w:r>
+            <w:r>
+              <w:rPr>
+                <w:noProof/>
+                <w:webHidden/>
+              </w:rPr>
+              <w:fldChar w:fldCharType="separate"/>
+            </w:r>
+            <w:r>
+              <w:rPr>
+                <w:noProof/>
+                <w:webHidden/>
+              </w:rPr>
+              <w:t>3</w:t>
+            </w:r>
+            <w:r>
+              <w:rPr>
+                <w:noProof/>
+                <w:webHidden/>
+              </w:rPr>
+              <w:fldChar w:fldCharType="end"/>
+            </w:r>
+          </w:hyperlink>
+        </w:p>
+        <w:p>
+          <w:pPr>
+            <w:pStyle w:val="Verzeichnis3"/>
+            <w:tabs>
+              <w:tab w:val="right" w:leader="dot" w:pos="9016"/>
+            </w:tabs>
+            <w:rPr>
+              <w:noProof/>
+            </w:rPr>
+          </w:pPr>
+          <w:hyperlink w:anchor="_Toc130319248" w:history="1">
+            <w:r>
+              <w:rPr>
+                <w:rStyle w:val="Hyperlink"/>
+                <w:noProof/>
+                <w:lang w:val="en-CH"/>
+              </w:rPr>
+              <w:t>Zeitplan</w:t>
+            </w:r>
+            <w:r>
+              <w:rPr>
+                <w:noProof/>
+                <w:webHidden/>
+              </w:rPr>
+              <w:tab/>
+            </w:r>
+            <w:r>
+              <w:rPr>
+                <w:noProof/>
+                <w:webHidden/>
+              </w:rPr>
+              <w:fldChar w:fldCharType="begin"/>
+            </w:r>
+            <w:r>
+              <w:rPr>
+                <w:noProof/>
+                <w:webHidden/>
+              </w:rPr>
+              <w:instrText xml:space="preserve"> PAGEREF _Toc130319248 \h </w:instrText>
+            </w:r>
+            <w:r>
+              <w:rPr>
+                <w:noProof/>
+                <w:webHidden/>
+              </w:rPr>
+            </w:r>
+            <w:r>
+              <w:rPr>
+                <w:noProof/>
+                <w:webHidden/>
+              </w:rPr>
+              <w:fldChar w:fldCharType="separate"/>
+            </w:r>
+            <w:r>
+              <w:rPr>
+                <w:noProof/>
+                <w:webHidden/>
+              </w:rPr>
+              <w:t>3</w:t>
+            </w:r>
+            <w:r>
+              <w:rPr>
+                <w:noProof/>
+                <w:webHidden/>
+              </w:rPr>
+              <w:fldChar w:fldCharType="end"/>
+            </w:r>
+          </w:hyperlink>
+        </w:p>
+        <w:p>
+          <w:pPr>
+            <w:pStyle w:val="Verzeichnis2"/>
+            <w:tabs>
+              <w:tab w:val="right" w:leader="dot" w:pos="9016"/>
+            </w:tabs>
+            <w:rPr>
+              <w:noProof/>
+            </w:rPr>
+          </w:pPr>
+          <w:hyperlink w:anchor="_Toc130319249" w:history="1">
+            <w:r>
+              <w:rPr>
+                <w:rStyle w:val="Hyperlink"/>
+                <w:noProof/>
+                <w:lang w:val="en-CH"/>
+              </w:rPr>
+              <w:t>Arbeitsjournal</w:t>
+            </w:r>
+            <w:r>
+              <w:rPr>
+                <w:noProof/>
+                <w:webHidden/>
+              </w:rPr>
+              <w:tab/>
+            </w:r>
+            <w:r>
+              <w:rPr>
+                <w:noProof/>
+                <w:webHidden/>
+              </w:rPr>
+              <w:fldChar w:fldCharType="begin"/>
+            </w:r>
+            <w:r>
+              <w:rPr>
+                <w:noProof/>
+                <w:webHidden/>
+              </w:rPr>
+              <w:instrText xml:space="preserve"> PAGEREF _Toc130319249 \h </w:instrText>
+            </w:r>
+            <w:r>
+              <w:rPr>
+                <w:noProof/>
+                <w:webHidden/>
+              </w:rPr>
+            </w:r>
+            <w:r>
+              <w:rPr>
+                <w:noProof/>
+                <w:webHidden/>
+              </w:rPr>
+              <w:fldChar w:fldCharType="separate"/>
+            </w:r>
+            <w:r>
+              <w:rPr>
+                <w:noProof/>
+                <w:webHidden/>
+              </w:rPr>
+              <w:t>3</w:t>
+            </w:r>
+            <w:r>
+              <w:rPr>
+                <w:noProof/>
+                <w:webHidden/>
+              </w:rPr>
+              <w:fldChar w:fldCharType="end"/>
+            </w:r>
+          </w:hyperlink>
+        </w:p>
+        <w:p>
+          <w:pPr>
+            <w:pStyle w:val="Verzeichnis1"/>
+            <w:tabs>
+              <w:tab w:val="right" w:leader="dot" w:pos="9016"/>
+            </w:tabs>
+            <w:rPr>
+              <w:noProof/>
+            </w:rPr>
+          </w:pPr>
+          <w:hyperlink w:anchor="_Toc130319250" w:history="1">
+            <w:r>
+              <w:rPr>
+                <w:rStyle w:val="Hyperlink"/>
+                <w:noProof/>
+                <w:lang w:val="en-CH"/>
+              </w:rPr>
+              <w:t>Projekt(Teil 2)</w:t>
+            </w:r>
+            <w:r>
+              <w:rPr>
+                <w:noProof/>
+                <w:webHidden/>
+              </w:rPr>
+              <w:tab/>
+            </w:r>
+            <w:r>
+              <w:rPr>
+                <w:noProof/>
+                <w:webHidden/>
+              </w:rPr>
+              <w:fldChar w:fldCharType="begin"/>
+            </w:r>
+            <w:r>
+              <w:rPr>
+                <w:noProof/>
+                <w:webHidden/>
+              </w:rPr>
+              <w:instrText xml:space="preserve"> PAGEREF _Toc130319250 \h </w:instrText>
+            </w:r>
+            <w:r>
+              <w:rPr>
+                <w:noProof/>
+                <w:webHidden/>
+              </w:rPr>
+            </w:r>
+            <w:r>
+              <w:rPr>
+                <w:noProof/>
+                <w:webHidden/>
+              </w:rPr>
+              <w:fldChar w:fldCharType="separate"/>
+            </w:r>
+            <w:r>
+              <w:rPr>
+                <w:noProof/>
+                <w:webHidden/>
+              </w:rPr>
+              <w:t>5</w:t>
+            </w:r>
+            <w:r>
+              <w:rPr>
+                <w:noProof/>
+                <w:webHidden/>
+              </w:rPr>
+              <w:fldChar w:fldCharType="end"/>
+            </w:r>
+          </w:hyperlink>
+        </w:p>
+        <w:p>
+          <w:pPr>
+            <w:pStyle w:val="Verzeichnis2"/>
+            <w:tabs>
+              <w:tab w:val="right" w:leader="dot" w:pos="9016"/>
+            </w:tabs>
+            <w:rPr>
+              <w:noProof/>
+            </w:rPr>
+          </w:pPr>
+          <w:hyperlink w:anchor="_Toc130319251" w:history="1">
+            <w:r>
+              <w:rPr>
+                <w:rStyle w:val="Hyperlink"/>
+                <w:noProof/>
+                <w:lang w:val="en-CH"/>
+              </w:rPr>
+              <w:t>Kurzzusammenfassung</w:t>
+            </w:r>
+            <w:r>
+              <w:rPr>
+                <w:noProof/>
+                <w:webHidden/>
+              </w:rPr>
+              <w:tab/>
+            </w:r>
+            <w:r>
+              <w:rPr>
+                <w:noProof/>
+                <w:webHidden/>
+              </w:rPr>
+              <w:fldChar w:fldCharType="begin"/>
+            </w:r>
+            <w:r>
+              <w:rPr>
+                <w:noProof/>
+                <w:webHidden/>
+              </w:rPr>
+              <w:instrText xml:space="preserve"> PAGEREF _Toc130319251 \h </w:instrText>
+            </w:r>
+            <w:r>
+              <w:rPr>
+                <w:noProof/>
+                <w:webHidden/>
+              </w:rPr>
+            </w:r>
+            <w:r>
+              <w:rPr>
+                <w:noProof/>
+                <w:webHidden/>
+              </w:rPr>
+              <w:fldChar w:fldCharType="separate"/>
+            </w:r>
+            <w:r>
+              <w:rPr>
+                <w:noProof/>
+                <w:webHidden/>
+              </w:rPr>
+              <w:t>5</w:t>
+            </w:r>
+            <w:r>
+              <w:rPr>
+                <w:noProof/>
+                <w:webHidden/>
+              </w:rPr>
+              <w:fldChar w:fldCharType="end"/>
+            </w:r>
+          </w:hyperlink>
+        </w:p>
+        <w:p>
+          <w:pPr>
+            <w:pStyle w:val="Verzeichnis3"/>
+            <w:tabs>
+              <w:tab w:val="right" w:leader="dot" w:pos="9016"/>
+            </w:tabs>
+            <w:rPr>
+              <w:noProof/>
+            </w:rPr>
+          </w:pPr>
+          <w:hyperlink w:anchor="_Toc130319252" w:history="1">
+            <w:r>
+              <w:rPr>
+                <w:rStyle w:val="Hyperlink"/>
+                <w:noProof/>
+                <w:lang w:val="en-CH"/>
+              </w:rPr>
+              <w:t>Ausgangslage</w:t>
+            </w:r>
+            <w:r>
+              <w:rPr>
+                <w:noProof/>
+                <w:webHidden/>
+              </w:rPr>
+              <w:tab/>
+            </w:r>
+            <w:r>
+              <w:rPr>
+                <w:noProof/>
+                <w:webHidden/>
+              </w:rPr>
+              <w:fldChar w:fldCharType="begin"/>
+            </w:r>
+            <w:r>
+              <w:rPr>
+                <w:noProof/>
+                <w:webHidden/>
+              </w:rPr>
+              <w:instrText xml:space="preserve"> PAGEREF _Toc130319252 \h </w:instrText>
+            </w:r>
+            <w:r>
+              <w:rPr>
+                <w:noProof/>
+                <w:webHidden/>
+              </w:rPr>
+            </w:r>
+            <w:r>
+              <w:rPr>
+                <w:noProof/>
+                <w:webHidden/>
+              </w:rPr>
+              <w:fldChar w:fldCharType="separate"/>
+            </w:r>
+            <w:r>
+              <w:rPr>
+                <w:noProof/>
+                <w:webHidden/>
+              </w:rPr>
+              <w:t>5</w:t>
+            </w:r>
+            <w:r>
+              <w:rPr>
+                <w:noProof/>
+                <w:webHidden/>
+              </w:rPr>
+              <w:fldChar w:fldCharType="end"/>
+            </w:r>
+          </w:hyperlink>
+        </w:p>
+        <w:p>
+          <w:pPr>
+            <w:pStyle w:val="Verzeichnis3"/>
+            <w:tabs>
+              <w:tab w:val="right" w:leader="dot" w:pos="9016"/>
+            </w:tabs>
+            <w:rPr>
+              <w:noProof/>
+            </w:rPr>
+          </w:pPr>
+          <w:hyperlink w:anchor="_Toc130319253" w:history="1">
+            <w:r>
+              <w:rPr>
+                <w:rStyle w:val="Hyperlink"/>
+                <w:noProof/>
+                <w:lang w:val="en-CH"/>
+              </w:rPr>
+              <w:t>Umsetzung</w:t>
+            </w:r>
+            <w:r>
+              <w:rPr>
+                <w:noProof/>
+                <w:webHidden/>
+              </w:rPr>
+              <w:tab/>
+            </w:r>
+            <w:r>
+              <w:rPr>
+                <w:noProof/>
+                <w:webHidden/>
+              </w:rPr>
+              <w:fldChar w:fldCharType="begin"/>
+            </w:r>
+            <w:r>
+              <w:rPr>
+                <w:noProof/>
+                <w:webHidden/>
+              </w:rPr>
+              <w:instrText xml:space="preserve"> PAGEREF _Toc130319253 \h </w:instrText>
+            </w:r>
+            <w:r>
+              <w:rPr>
+                <w:noProof/>
+                <w:webHidden/>
+              </w:rPr>
+            </w:r>
+            <w:r>
+              <w:rPr>
+                <w:noProof/>
+                <w:webHidden/>
+              </w:rPr>
+              <w:fldChar w:fldCharType="separate"/>
+            </w:r>
+            <w:r>
+              <w:rPr>
+                <w:noProof/>
+                <w:webHidden/>
+              </w:rPr>
+              <w:t>5</w:t>
+            </w:r>
+            <w:r>
+              <w:rPr>
+                <w:noProof/>
+                <w:webHidden/>
+              </w:rPr>
+              <w:fldChar w:fldCharType="end"/>
+            </w:r>
+          </w:hyperlink>
+        </w:p>
+        <w:p>
+          <w:pPr>
+            <w:pStyle w:val="Verzeichnis2"/>
+            <w:tabs>
+              <w:tab w:val="right" w:leader="dot" w:pos="9016"/>
+            </w:tabs>
+            <w:rPr>
+              <w:noProof/>
+            </w:rPr>
+          </w:pPr>
+          <w:hyperlink w:anchor="_Toc130319254" w:history="1">
+            <w:r>
+              <w:rPr>
+                <w:rStyle w:val="Hyperlink"/>
+                <w:noProof/>
+                <w:lang w:val="en-CH"/>
+              </w:rPr>
+              <w:t>Informieren</w:t>
+            </w:r>
+            <w:r>
+              <w:rPr>
+                <w:noProof/>
+                <w:webHidden/>
+              </w:rPr>
+              <w:tab/>
+            </w:r>
+            <w:r>
+              <w:rPr>
+                <w:noProof/>
+                <w:webHidden/>
+              </w:rPr>
+              <w:fldChar w:fldCharType="begin"/>
+            </w:r>
+            <w:r>
+              <w:rPr>
+                <w:noProof/>
+                <w:webHidden/>
+              </w:rPr>
+              <w:instrText xml:space="preserve"> PAGEREF _Toc130319254 \h </w:instrText>
+            </w:r>
+            <w:r>
+              <w:rPr>
+                <w:noProof/>
+                <w:webHidden/>
+              </w:rPr>
+            </w:r>
+            <w:r>
+              <w:rPr>
+                <w:noProof/>
+                <w:webHidden/>
+              </w:rPr>
+              <w:fldChar w:fldCharType="separate"/>
+            </w:r>
+            <w:r>
+              <w:rPr>
+                <w:noProof/>
+                <w:webHidden/>
+              </w:rPr>
+              <w:t>5</w:t>
+            </w:r>
+            <w:r>
+              <w:rPr>
+                <w:noProof/>
+                <w:webHidden/>
+              </w:rPr>
+              <w:fldChar w:fldCharType="end"/>
+            </w:r>
+          </w:hyperlink>
+        </w:p>
+        <w:p>
+          <w:pPr>
+            <w:pStyle w:val="Verzeichnis3"/>
+            <w:tabs>
+              <w:tab w:val="right" w:leader="dot" w:pos="9016"/>
+            </w:tabs>
+            <w:rPr>
+              <w:noProof/>
+            </w:rPr>
+          </w:pPr>
+          <w:hyperlink w:anchor="_Toc130319255" w:history="1">
+            <w:r>
+              <w:rPr>
+                <w:rStyle w:val="Hyperlink"/>
+                <w:noProof/>
+                <w:lang w:val="en-CH"/>
+              </w:rPr>
+              <w:t>Anforderungen</w:t>
+            </w:r>
+            <w:r>
+              <w:rPr>
+                <w:noProof/>
+                <w:webHidden/>
+              </w:rPr>
+              <w:tab/>
+            </w:r>
+            <w:r>
+              <w:rPr>
+                <w:noProof/>
+                <w:webHidden/>
+              </w:rPr>
+              <w:fldChar w:fldCharType="begin"/>
+            </w:r>
+            <w:r>
+              <w:rPr>
+                <w:noProof/>
+                <w:webHidden/>
+              </w:rPr>
+              <w:instrText xml:space="preserve"> PAGEREF _Toc130319255 \h </w:instrText>
+            </w:r>
+            <w:r>
+              <w:rPr>
+                <w:noProof/>
+                <w:webHidden/>
+              </w:rPr>
+            </w:r>
+            <w:r>
+              <w:rPr>
+                <w:noProof/>
+                <w:webHidden/>
+              </w:rPr>
+              <w:fldChar w:fldCharType="separate"/>
+            </w:r>
+            <w:r>
+              <w:rPr>
+                <w:noProof/>
+                <w:webHidden/>
+              </w:rPr>
+              <w:t>5</w:t>
+            </w:r>
+            <w:r>
+              <w:rPr>
+                <w:noProof/>
+                <w:webHidden/>
+              </w:rPr>
+              <w:fldChar w:fldCharType="end"/>
+            </w:r>
+          </w:hyperlink>
+        </w:p>
+        <w:p>
+          <w:pPr>
+            <w:pStyle w:val="Verzeichnis2"/>
+            <w:tabs>
+              <w:tab w:val="right" w:leader="dot" w:pos="9016"/>
+            </w:tabs>
+            <w:rPr>
+              <w:noProof/>
+            </w:rPr>
+          </w:pPr>
+          <w:hyperlink w:anchor="_Toc130319256" w:history="1">
+            <w:r>
+              <w:rPr>
+                <w:rStyle w:val="Hyperlink"/>
+                <w:noProof/>
+                <w:lang w:val="en-CH"/>
+              </w:rPr>
+              <w:t>Planen</w:t>
+            </w:r>
+            <w:r>
+              <w:rPr>
+                <w:noProof/>
+                <w:webHidden/>
+              </w:rPr>
+              <w:tab/>
+            </w:r>
+            <w:r>
+              <w:rPr>
+                <w:noProof/>
+                <w:webHidden/>
+              </w:rPr>
+              <w:fldChar w:fldCharType="begin"/>
+            </w:r>
+            <w:r>
+              <w:rPr>
+                <w:noProof/>
+                <w:webHidden/>
+              </w:rPr>
+              <w:instrText xml:space="preserve"> PAGEREF _Toc130319256 \h </w:instrText>
+            </w:r>
+            <w:r>
+              <w:rPr>
+                <w:noProof/>
+                <w:webHidden/>
+              </w:rPr>
+            </w:r>
+            <w:r>
+              <w:rPr>
+                <w:noProof/>
+                <w:webHidden/>
+              </w:rPr>
+              <w:fldChar w:fldCharType="separate"/>
+            </w:r>
+            <w:r>
+              <w:rPr>
+                <w:noProof/>
+                <w:webHidden/>
+              </w:rPr>
+              <w:t>5</w:t>
+            </w:r>
+            <w:r>
+              <w:rPr>
+                <w:noProof/>
+                <w:webHidden/>
+              </w:rPr>
+              <w:fldChar w:fldCharType="end"/>
+            </w:r>
+          </w:hyperlink>
+        </w:p>
+        <w:p>
+          <w:pPr>
+            <w:pStyle w:val="Verzeichnis2"/>
+            <w:tabs>
+              <w:tab w:val="right" w:leader="dot" w:pos="9016"/>
+            </w:tabs>
+            <w:rPr>
+              <w:noProof/>
+            </w:rPr>
+          </w:pPr>
+          <w:hyperlink w:anchor="_Toc130319257" w:history="1">
+            <w:r>
+              <w:rPr>
+                <w:rStyle w:val="Hyperlink"/>
+                <w:noProof/>
+                <w:lang w:val="en-CH"/>
+              </w:rPr>
+              <w:t>Entscheiden</w:t>
+            </w:r>
+            <w:r>
+              <w:rPr>
+                <w:noProof/>
+                <w:webHidden/>
+              </w:rPr>
+              <w:tab/>
+            </w:r>
+            <w:r>
+              <w:rPr>
+                <w:noProof/>
+                <w:webHidden/>
+              </w:rPr>
+              <w:fldChar w:fldCharType="begin"/>
+            </w:r>
+            <w:r>
+              <w:rPr>
+                <w:noProof/>
+                <w:webHidden/>
+              </w:rPr>
+              <w:instrText xml:space="preserve"> PAGEREF _Toc130319257 \h </w:instrText>
+            </w:r>
+            <w:r>
+              <w:rPr>
+                <w:noProof/>
+                <w:webHidden/>
+              </w:rPr>
+            </w:r>
+            <w:r>
+              <w:rPr>
+                <w:noProof/>
+                <w:webHidden/>
+              </w:rPr>
+              <w:fldChar w:fldCharType="separate"/>
+            </w:r>
+            <w:r>
+              <w:rPr>
+                <w:noProof/>
+                <w:webHidden/>
+              </w:rPr>
+              <w:t>5</w:t>
+            </w:r>
+            <w:r>
+              <w:rPr>
+                <w:noProof/>
+                <w:webHidden/>
+              </w:rPr>
+              <w:fldChar w:fldCharType="end"/>
+            </w:r>
+          </w:hyperlink>
+        </w:p>
+        <w:p>
+          <w:pPr>
+            <w:pStyle w:val="Verzeichnis2"/>
+            <w:tabs>
+              <w:tab w:val="right" w:leader="dot" w:pos="9016"/>
+            </w:tabs>
+            <w:rPr>
+              <w:noProof/>
+            </w:rPr>
+          </w:pPr>
+          <w:hyperlink w:anchor="_Toc130319258" w:history="1">
+            <w:r>
+              <w:rPr>
+                <w:rStyle w:val="Hyperlink"/>
+                <w:noProof/>
+                <w:lang w:val="en-CH"/>
+              </w:rPr>
+              <w:t>Realisieren</w:t>
+            </w:r>
+            <w:r>
+              <w:rPr>
+                <w:noProof/>
+                <w:webHidden/>
+              </w:rPr>
+              <w:tab/>
+            </w:r>
+            <w:r>
+              <w:rPr>
+                <w:noProof/>
+                <w:webHidden/>
+              </w:rPr>
+              <w:fldChar w:fldCharType="begin"/>
+            </w:r>
+            <w:r>
+              <w:rPr>
+                <w:noProof/>
+                <w:webHidden/>
+              </w:rPr>
+              <w:instrText xml:space="preserve"> PAGEREF _Toc130319258 \h </w:instrText>
+            </w:r>
+            <w:r>
+              <w:rPr>
+                <w:noProof/>
+                <w:webHidden/>
+              </w:rPr>
+            </w:r>
+            <w:r>
+              <w:rPr>
+                <w:noProof/>
+                <w:webHidden/>
+              </w:rPr>
+              <w:fldChar w:fldCharType="separate"/>
+            </w:r>
+            <w:r>
+              <w:rPr>
+                <w:noProof/>
+                <w:webHidden/>
+              </w:rPr>
+              <w:t>5</w:t>
+            </w:r>
+            <w:r>
+              <w:rPr>
+                <w:noProof/>
+                <w:webHidden/>
+              </w:rPr>
+              <w:fldChar w:fldCharType="end"/>
+            </w:r>
+          </w:hyperlink>
+        </w:p>
+        <w:p>
+          <w:pPr>
+            <w:pStyle w:val="Verzeichnis2"/>
+            <w:tabs>
+              <w:tab w:val="right" w:leader="dot" w:pos="9016"/>
+            </w:tabs>
+            <w:rPr>
+              <w:noProof/>
+            </w:rPr>
+          </w:pPr>
+          <w:hyperlink w:anchor="_Toc130319259" w:history="1">
+            <w:r>
+              <w:rPr>
+                <w:rStyle w:val="Hyperlink"/>
+                <w:noProof/>
+                <w:lang w:val="en-CH"/>
+              </w:rPr>
+              <w:t>Kontrollieren</w:t>
+            </w:r>
+            <w:r>
+              <w:rPr>
+                <w:noProof/>
+                <w:webHidden/>
+              </w:rPr>
+              <w:tab/>
+            </w:r>
+            <w:r>
+              <w:rPr>
+                <w:noProof/>
+                <w:webHidden/>
+              </w:rPr>
+              <w:fldChar w:fldCharType="begin"/>
+            </w:r>
+            <w:r>
+              <w:rPr>
+                <w:noProof/>
+                <w:webHidden/>
+              </w:rPr>
+              <w:instrText xml:space="preserve"> PAGEREF _Toc130319259 \h </w:instrText>
+            </w:r>
+            <w:r>
+              <w:rPr>
+                <w:noProof/>
+                <w:webHidden/>
+              </w:rPr>
+            </w:r>
+            <w:r>
+              <w:rPr>
+                <w:noProof/>
+                <w:webHidden/>
+              </w:rPr>
+              <w:fldChar w:fldCharType="separate"/>
+            </w:r>
+            <w:r>
+              <w:rPr>
+                <w:noProof/>
+                <w:webHidden/>
+              </w:rPr>
+              <w:t>5</w:t>
+            </w:r>
+            <w:r>
+              <w:rPr>
+                <w:noProof/>
+                <w:webHidden/>
+              </w:rPr>
+              <w:fldChar w:fldCharType="end"/>
+            </w:r>
+          </w:hyperlink>
+        </w:p>
+        <w:p>
+          <w:pPr>
+            <w:pStyle w:val="Verzeichnis2"/>
+            <w:tabs>
+              <w:tab w:val="right" w:leader="dot" w:pos="9016"/>
+            </w:tabs>
+            <w:rPr>
+              <w:noProof/>
+            </w:rPr>
+          </w:pPr>
+          <w:hyperlink w:anchor="_Toc130319260" w:history="1">
+            <w:r>
+              <w:rPr>
+                <w:rStyle w:val="Hyperlink"/>
+                <w:noProof/>
+                <w:lang w:val="en-CH"/>
+              </w:rPr>
+              <w:t>Auswerten</w:t>
+            </w:r>
+            <w:r>
+              <w:rPr>
+                <w:noProof/>
+                <w:webHidden/>
+              </w:rPr>
+              <w:tab/>
+            </w:r>
+            <w:r>
+              <w:rPr>
+                <w:noProof/>
+                <w:webHidden/>
+              </w:rPr>
+              <w:fldChar w:fldCharType="begin"/>
+            </w:r>
+            <w:r>
+              <w:rPr>
+                <w:noProof/>
+                <w:webHidden/>
+              </w:rPr>
+              <w:instrText xml:space="preserve"> PAGEREF _Toc130319260 \h </w:instrText>
+            </w:r>
+            <w:r>
+              <w:rPr>
+                <w:noProof/>
+                <w:webHidden/>
+              </w:rPr>
+            </w:r>
+            <w:r>
+              <w:rPr>
+                <w:noProof/>
+                <w:webHidden/>
+              </w:rPr>
+              <w:fldChar w:fldCharType="separate"/>
+            </w:r>
+            <w:r>
+              <w:rPr>
+                <w:noProof/>
+                <w:webHidden/>
+              </w:rPr>
+              <w:t>5</w:t>
+            </w:r>
+            <w:r>
+              <w:rPr>
+                <w:noProof/>
+                <w:webHidden/>
+              </w:rPr>
+              <w:fldChar w:fldCharType="end"/>
+            </w:r>
+          </w:hyperlink>
+        </w:p>
+        <w:p>
+          <w:pPr>
+            <w:rPr>
+              <w:lang w:val="en-GB"/>
+            </w:rPr>
+          </w:pPr>
           <w:r>
             <w:rPr>
               <w:b/>
@@ -1122,33 +2709,351 @@
       </w:sdtContent>
     </w:sdt>
     <w:p>
-      <w:r>
+      <w:pPr>
+        <w:rPr>
+          <w:lang w:val="en-GB"/>
+        </w:rPr>
+      </w:pPr>
+      <w:r>
+        <w:rPr>
+          <w:lang w:val="en-GB"/>
+        </w:rPr>
         <w:br w:type="page"/>
       </w:r>
     </w:p>
     <w:p>
       <w:pPr>
-        <w:pStyle w:val="Heading1"/>
-      </w:pPr>
+        <w:pStyle w:val="berschrift1"/>
+      </w:pPr>
+      <w:bookmarkStart w:id="0" w:name="_Toc130319238"/>
       <w:r>
         <w:lastRenderedPageBreak/>
         <w:t>Aufbau und Ablauf (Teil 1)</w:t>
       </w:r>
+      <w:bookmarkEnd w:id="0"/>
     </w:p>
     <w:p>
       <w:pPr>
-        <w:pStyle w:val="Heading2"/>
-      </w:pPr>
+        <w:pStyle w:val="berschrift2"/>
+      </w:pPr>
+      <w:bookmarkStart w:id="1" w:name="_Toc130319239"/>
       <w:r>
         <w:t>Ausgangslage</w:t>
       </w:r>
+      <w:bookmarkEnd w:id="1"/>
     </w:p>
     <w:p>
       <w:r>
         <w:t>I</w:t>
       </w:r>
       <w:r>
-        <w:t xml:space="preserve">m Modul 223 geht es darum eine IPA zu simulieren. </w:t>
+        <w:t>m Modul 223 geht es darum eine IPA zu simulieren</w:t>
+      </w:r>
+      <w:r>
+        <w:rPr>
+          <w:lang w:val="en-CH"/>
+        </w:rPr>
+        <w:t xml:space="preserve">, </w:t>
+      </w:r>
+      <w:proofErr w:type="spellStart"/>
+      <w:r>
+        <w:rPr>
+          <w:lang w:val="en-CH"/>
+        </w:rPr>
+        <w:t>damit</w:t>
+      </w:r>
+      <w:proofErr w:type="spellEnd"/>
+      <w:r>
+        <w:rPr>
+          <w:lang w:val="en-CH"/>
+        </w:rPr>
+        <w:t xml:space="preserve"> </w:t>
+      </w:r>
+      <w:proofErr w:type="spellStart"/>
+      <w:r>
+        <w:rPr>
+          <w:lang w:val="en-CH"/>
+        </w:rPr>
+        <w:t>wir</w:t>
+      </w:r>
+      <w:proofErr w:type="spellEnd"/>
+      <w:r>
+        <w:rPr>
+          <w:lang w:val="en-CH"/>
+        </w:rPr>
+        <w:t xml:space="preserve"> </w:t>
+      </w:r>
+      <w:proofErr w:type="spellStart"/>
+      <w:r>
+        <w:rPr>
+          <w:lang w:val="en-CH"/>
+        </w:rPr>
+        <w:t>Lernenden</w:t>
+      </w:r>
+      <w:proofErr w:type="spellEnd"/>
+      <w:r>
+        <w:rPr>
+          <w:lang w:val="en-CH"/>
+        </w:rPr>
+        <w:t xml:space="preserve"> </w:t>
+      </w:r>
+      <w:proofErr w:type="spellStart"/>
+      <w:r>
+        <w:rPr>
+          <w:lang w:val="en-CH"/>
+        </w:rPr>
+        <w:t>Erfahrungen</w:t>
+      </w:r>
+      <w:proofErr w:type="spellEnd"/>
+      <w:r>
+        <w:rPr>
+          <w:lang w:val="en-CH"/>
+        </w:rPr>
+        <w:t xml:space="preserve"> </w:t>
+      </w:r>
+      <w:proofErr w:type="spellStart"/>
+      <w:r>
+        <w:rPr>
+          <w:lang w:val="en-CH"/>
+        </w:rPr>
+        <w:t>sammeln</w:t>
+      </w:r>
+      <w:proofErr w:type="spellEnd"/>
+      <w:r>
+        <w:rPr>
+          <w:lang w:val="en-CH"/>
+        </w:rPr>
+        <w:t xml:space="preserve"> </w:t>
+      </w:r>
+      <w:proofErr w:type="spellStart"/>
+      <w:r>
+        <w:rPr>
+          <w:lang w:val="en-CH"/>
+        </w:rPr>
+        <w:t>könne</w:t>
+      </w:r>
+      <w:proofErr w:type="spellEnd"/>
+      <w:r>
+        <w:rPr>
+          <w:lang w:val="en-CH"/>
+        </w:rPr>
+        <w:t xml:space="preserve">, die </w:t>
+      </w:r>
+      <w:proofErr w:type="spellStart"/>
+      <w:r>
+        <w:rPr>
+          <w:lang w:val="en-CH"/>
+        </w:rPr>
+        <w:t>uns</w:t>
+      </w:r>
+      <w:proofErr w:type="spellEnd"/>
+      <w:r>
+        <w:rPr>
+          <w:lang w:val="en-CH"/>
+        </w:rPr>
+        <w:t xml:space="preserve"> </w:t>
+      </w:r>
+      <w:proofErr w:type="spellStart"/>
+      <w:r>
+        <w:rPr>
+          <w:lang w:val="en-CH"/>
+        </w:rPr>
+        <w:t>helfen</w:t>
+      </w:r>
+      <w:proofErr w:type="spellEnd"/>
+      <w:r>
+        <w:rPr>
+          <w:lang w:val="en-CH"/>
+        </w:rPr>
+        <w:t xml:space="preserve"> </w:t>
+      </w:r>
+      <w:proofErr w:type="spellStart"/>
+      <w:r>
+        <w:rPr>
+          <w:lang w:val="en-CH"/>
+        </w:rPr>
+        <w:t>uns</w:t>
+      </w:r>
+      <w:proofErr w:type="spellEnd"/>
+      <w:r>
+        <w:rPr>
+          <w:lang w:val="en-CH"/>
+        </w:rPr>
+        <w:t xml:space="preserve"> auf die </w:t>
+      </w:r>
+      <w:proofErr w:type="spellStart"/>
+      <w:r>
+        <w:rPr>
+          <w:lang w:val="en-CH"/>
+        </w:rPr>
+        <w:t>richtige</w:t>
+      </w:r>
+      <w:proofErr w:type="spellEnd"/>
+      <w:r>
+        <w:rPr>
+          <w:lang w:val="en-CH"/>
+        </w:rPr>
+        <w:t xml:space="preserve"> IPA </w:t>
+      </w:r>
+      <w:proofErr w:type="spellStart"/>
+      <w:r>
+        <w:rPr>
+          <w:lang w:val="en-CH"/>
+        </w:rPr>
+        <w:t>vorzubereiten</w:t>
+      </w:r>
+      <w:proofErr w:type="spellEnd"/>
+      <w:r>
+        <w:t>.</w:t>
+      </w:r>
+      <w:r>
+        <w:rPr>
+          <w:lang w:val="en-CH"/>
+        </w:rPr>
+        <w:t xml:space="preserve"> Da das </w:t>
+      </w:r>
+      <w:proofErr w:type="spellStart"/>
+      <w:r>
+        <w:rPr>
+          <w:lang w:val="en-CH"/>
+        </w:rPr>
+        <w:t>Zeitfenster</w:t>
+      </w:r>
+      <w:proofErr w:type="spellEnd"/>
+      <w:r>
+        <w:rPr>
+          <w:lang w:val="en-CH"/>
+        </w:rPr>
+        <w:t xml:space="preserve"> </w:t>
+      </w:r>
+      <w:proofErr w:type="spellStart"/>
+      <w:r>
+        <w:rPr>
+          <w:lang w:val="en-CH"/>
+        </w:rPr>
+        <w:t>jedoch</w:t>
+      </w:r>
+      <w:proofErr w:type="spellEnd"/>
+      <w:r>
+        <w:rPr>
+          <w:lang w:val="en-CH"/>
+        </w:rPr>
+        <w:t xml:space="preserve"> </w:t>
+      </w:r>
+      <w:proofErr w:type="spellStart"/>
+      <w:r>
+        <w:rPr>
+          <w:lang w:val="en-CH"/>
+        </w:rPr>
+        <w:t>etwas</w:t>
+      </w:r>
+      <w:proofErr w:type="spellEnd"/>
+      <w:r>
+        <w:rPr>
+          <w:lang w:val="en-CH"/>
+        </w:rPr>
+        <w:t xml:space="preserve"> </w:t>
+      </w:r>
+      <w:proofErr w:type="spellStart"/>
+      <w:r>
+        <w:rPr>
+          <w:lang w:val="en-CH"/>
+        </w:rPr>
+        <w:t>kürzer</w:t>
+      </w:r>
+      <w:proofErr w:type="spellEnd"/>
+      <w:r>
+        <w:rPr>
+          <w:lang w:val="en-CH"/>
+        </w:rPr>
+        <w:t xml:space="preserve"> </w:t>
+      </w:r>
+      <w:proofErr w:type="spellStart"/>
+      <w:r>
+        <w:rPr>
+          <w:lang w:val="en-CH"/>
+        </w:rPr>
+        <w:t>ist</w:t>
+      </w:r>
+      <w:proofErr w:type="spellEnd"/>
+      <w:r>
+        <w:rPr>
+          <w:lang w:val="en-CH"/>
+        </w:rPr>
+        <w:t xml:space="preserve">, </w:t>
+      </w:r>
+      <w:proofErr w:type="spellStart"/>
+      <w:r>
+        <w:rPr>
+          <w:lang w:val="en-CH"/>
+        </w:rPr>
+        <w:t>sind</w:t>
+      </w:r>
+      <w:proofErr w:type="spellEnd"/>
+      <w:r>
+        <w:rPr>
+          <w:lang w:val="en-CH"/>
+        </w:rPr>
+        <w:t xml:space="preserve"> </w:t>
+      </w:r>
+      <w:proofErr w:type="spellStart"/>
+      <w:r>
+        <w:rPr>
+          <w:lang w:val="en-CH"/>
+        </w:rPr>
+        <w:t>auch</w:t>
+      </w:r>
+      <w:proofErr w:type="spellEnd"/>
+      <w:r>
+        <w:rPr>
+          <w:lang w:val="en-CH"/>
+        </w:rPr>
+        <w:t xml:space="preserve"> die </w:t>
+      </w:r>
+      <w:proofErr w:type="spellStart"/>
+      <w:r>
+        <w:rPr>
+          <w:lang w:val="en-CH"/>
+        </w:rPr>
+        <w:t>Anforderungen</w:t>
+      </w:r>
+      <w:proofErr w:type="spellEnd"/>
+      <w:r>
+        <w:rPr>
+          <w:lang w:val="en-CH"/>
+        </w:rPr>
+        <w:t xml:space="preserve"> </w:t>
+      </w:r>
+      <w:proofErr w:type="spellStart"/>
+      <w:r>
+        <w:rPr>
+          <w:lang w:val="en-CH"/>
+        </w:rPr>
+        <w:t>etwas</w:t>
+      </w:r>
+      <w:proofErr w:type="spellEnd"/>
+      <w:r>
+        <w:rPr>
+          <w:lang w:val="en-CH"/>
+        </w:rPr>
+        <w:t xml:space="preserve"> </w:t>
+      </w:r>
+      <w:proofErr w:type="spellStart"/>
+      <w:r>
+        <w:rPr>
+          <w:lang w:val="en-CH"/>
+        </w:rPr>
+        <w:t>wenige</w:t>
+      </w:r>
+      <w:proofErr w:type="spellEnd"/>
+      <w:r>
+        <w:rPr>
+          <w:lang w:val="en-CH"/>
+        </w:rPr>
+        <w:t>.</w:t>
+      </w:r>
+      <w:r>
+        <w:t xml:space="preserve"> </w:t>
       </w:r>
       <w:r>
         <w:t>Dabei kann man ein Softwareprojekt nach eigenen Wünschen gestalten. Diese soll dieselben Kriterien, wie aus dem Standardkriterienkatalog erfüllen und noch zusätzlich 3 aus dem individuellen Kriterienkatalog, die man selbst bestimmen darf. Ich habe mich dazu entschieden eine Agendatool als Weblösung zu erstellen. Dabei kann man einen Account erstellen</w:t>
@@ -1160,23 +3065,27 @@
     <w:p/>
     <w:p>
       <w:pPr>
-        <w:pStyle w:val="Heading2"/>
-      </w:pPr>
+        <w:pStyle w:val="berschrift2"/>
+      </w:pPr>
+      <w:bookmarkStart w:id="2" w:name="_Toc130319240"/>
       <w:r>
         <w:t>Aufgabenstellung</w:t>
       </w:r>
+      <w:bookmarkEnd w:id="2"/>
     </w:p>
     <w:p>
       <w:pPr>
-        <w:pStyle w:val="Heading3"/>
-      </w:pPr>
+        <w:pStyle w:val="berschrift3"/>
+      </w:pPr>
+      <w:bookmarkStart w:id="3" w:name="_Toc130319241"/>
       <w:r>
         <w:t>Anforderungen</w:t>
       </w:r>
+      <w:bookmarkEnd w:id="3"/>
     </w:p>
     <w:p>
       <w:pPr>
-        <w:pStyle w:val="ListParagraph"/>
+        <w:pStyle w:val="Listenabsatz"/>
         <w:numPr>
           <w:ilvl w:val="0"/>
           <w:numId w:val="2"/>
@@ -1188,7 +3097,7 @@
     </w:p>
     <w:p>
       <w:pPr>
-        <w:pStyle w:val="ListParagraph"/>
+        <w:pStyle w:val="Listenabsatz"/>
         <w:numPr>
           <w:ilvl w:val="0"/>
           <w:numId w:val="2"/>
@@ -1200,7 +3109,7 @@
     </w:p>
     <w:p>
       <w:pPr>
-        <w:pStyle w:val="ListParagraph"/>
+        <w:pStyle w:val="Listenabsatz"/>
         <w:numPr>
           <w:ilvl w:val="0"/>
           <w:numId w:val="2"/>
@@ -1212,7 +3121,7 @@
     </w:p>
     <w:p>
       <w:pPr>
-        <w:pStyle w:val="ListParagraph"/>
+        <w:pStyle w:val="Listenabsatz"/>
         <w:numPr>
           <w:ilvl w:val="0"/>
           <w:numId w:val="2"/>
@@ -1224,20 +3133,25 @@
     </w:p>
     <w:p>
       <w:pPr>
-        <w:pStyle w:val="Heading3"/>
+        <w:pStyle w:val="berschrift3"/>
       </w:pPr>
     </w:p>
     <w:p>
       <w:pPr>
-        <w:pStyle w:val="Heading3"/>
-      </w:pPr>
-      <w:r>
-        <w:t xml:space="preserve">Akzeptanzkriterien </w:t>
+        <w:pStyle w:val="berschrift3"/>
+      </w:pPr>
+      <w:bookmarkStart w:id="4" w:name="_Toc130319242"/>
+      <w:r>
+        <w:t>Akzeptanzkriterien</w:t>
+      </w:r>
+      <w:bookmarkEnd w:id="4"/>
+      <w:r>
+        <w:t xml:space="preserve"> </w:t>
       </w:r>
     </w:p>
     <w:p>
       <w:pPr>
-        <w:pStyle w:val="ListParagraph"/>
+        <w:pStyle w:val="Listenabsatz"/>
         <w:numPr>
           <w:ilvl w:val="0"/>
           <w:numId w:val="1"/>
@@ -1249,7 +3163,7 @@
     </w:p>
     <w:p>
       <w:pPr>
-        <w:pStyle w:val="ListParagraph"/>
+        <w:pStyle w:val="Listenabsatz"/>
         <w:numPr>
           <w:ilvl w:val="0"/>
           <w:numId w:val="1"/>
@@ -1262,15 +3176,17 @@
     <w:p/>
     <w:p>
       <w:pPr>
-        <w:pStyle w:val="Heading3"/>
-      </w:pPr>
+        <w:pStyle w:val="berschrift3"/>
+      </w:pPr>
+      <w:bookmarkStart w:id="5" w:name="_Toc130319243"/>
       <w:r>
         <w:t>Funktionale Anforderungen</w:t>
       </w:r>
+      <w:bookmarkEnd w:id="5"/>
     </w:p>
     <w:p>
       <w:pPr>
-        <w:pStyle w:val="ListParagraph"/>
+        <w:pStyle w:val="Listenabsatz"/>
         <w:numPr>
           <w:ilvl w:val="0"/>
           <w:numId w:val="3"/>
@@ -1282,7 +3198,7 @@
     </w:p>
     <w:p>
       <w:pPr>
-        <w:pStyle w:val="ListParagraph"/>
+        <w:pStyle w:val="Listenabsatz"/>
         <w:numPr>
           <w:ilvl w:val="0"/>
           <w:numId w:val="3"/>
@@ -1294,7 +3210,7 @@
     </w:p>
     <w:p>
       <w:pPr>
-        <w:pStyle w:val="ListParagraph"/>
+        <w:pStyle w:val="Listenabsatz"/>
         <w:numPr>
           <w:ilvl w:val="0"/>
           <w:numId w:val="3"/>
@@ -1306,7 +3222,7 @@
     </w:p>
     <w:p>
       <w:pPr>
-        <w:pStyle w:val="ListParagraph"/>
+        <w:pStyle w:val="Listenabsatz"/>
         <w:numPr>
           <w:ilvl w:val="0"/>
           <w:numId w:val="3"/>
@@ -1318,7 +3234,7 @@
     </w:p>
     <w:p>
       <w:pPr>
-        <w:pStyle w:val="ListParagraph"/>
+        <w:pStyle w:val="Listenabsatz"/>
         <w:numPr>
           <w:ilvl w:val="0"/>
           <w:numId w:val="3"/>
@@ -1330,7 +3246,7 @@
     </w:p>
     <w:p>
       <w:pPr>
-        <w:pStyle w:val="ListParagraph"/>
+        <w:pStyle w:val="Listenabsatz"/>
         <w:numPr>
           <w:ilvl w:val="0"/>
           <w:numId w:val="3"/>
@@ -1343,7 +3259,7 @@
     </w:p>
     <w:p>
       <w:pPr>
-        <w:pStyle w:val="ListParagraph"/>
+        <w:pStyle w:val="Listenabsatz"/>
         <w:numPr>
           <w:ilvl w:val="0"/>
           <w:numId w:val="3"/>
@@ -1356,7 +3272,7 @@
     </w:p>
     <w:p>
       <w:pPr>
-        <w:pStyle w:val="ListParagraph"/>
+        <w:pStyle w:val="Listenabsatz"/>
         <w:numPr>
           <w:ilvl w:val="0"/>
           <w:numId w:val="3"/>
@@ -1369,7 +3285,7 @@
     </w:p>
     <w:p>
       <w:pPr>
-        <w:pStyle w:val="ListParagraph"/>
+        <w:pStyle w:val="Listenabsatz"/>
         <w:numPr>
           <w:ilvl w:val="0"/>
           <w:numId w:val="3"/>
@@ -1382,7 +3298,7 @@
     </w:p>
     <w:p>
       <w:pPr>
-        <w:pStyle w:val="ListParagraph"/>
+        <w:pStyle w:val="Listenabsatz"/>
         <w:numPr>
           <w:ilvl w:val="0"/>
           <w:numId w:val="3"/>
@@ -1395,7 +3311,7 @@
     </w:p>
     <w:p>
       <w:pPr>
-        <w:pStyle w:val="ListParagraph"/>
+        <w:pStyle w:val="Listenabsatz"/>
         <w:numPr>
           <w:ilvl w:val="0"/>
           <w:numId w:val="3"/>
@@ -1409,15 +3325,17 @@
     <w:p/>
     <w:p>
       <w:pPr>
-        <w:pStyle w:val="Heading3"/>
-      </w:pPr>
+        <w:pStyle w:val="berschrift3"/>
+      </w:pPr>
+      <w:bookmarkStart w:id="6" w:name="_Toc130319244"/>
       <w:r>
         <w:t>Nicht-Funktionale Anforderungen</w:t>
       </w:r>
+      <w:bookmarkEnd w:id="6"/>
     </w:p>
     <w:p>
       <w:pPr>
-        <w:pStyle w:val="ListParagraph"/>
+        <w:pStyle w:val="Listenabsatz"/>
         <w:numPr>
           <w:ilvl w:val="0"/>
           <w:numId w:val="5"/>
@@ -1429,7 +3347,7 @@
     </w:p>
     <w:p>
       <w:pPr>
-        <w:pStyle w:val="ListParagraph"/>
+        <w:pStyle w:val="Listenabsatz"/>
         <w:numPr>
           <w:ilvl w:val="0"/>
           <w:numId w:val="5"/>
@@ -1455,16 +3373,18 @@
     </w:p>
     <w:p>
       <w:pPr>
-        <w:pStyle w:val="Heading3"/>
-      </w:pPr>
+        <w:pStyle w:val="berschrift3"/>
+      </w:pPr>
+      <w:bookmarkStart w:id="7" w:name="_Toc130319245"/>
       <w:r>
         <w:lastRenderedPageBreak/>
         <w:t>Technologien</w:t>
       </w:r>
+      <w:bookmarkEnd w:id="7"/>
     </w:p>
     <w:p>
       <w:pPr>
-        <w:pStyle w:val="ListParagraph"/>
+        <w:pStyle w:val="Listenabsatz"/>
         <w:numPr>
           <w:ilvl w:val="0"/>
           <w:numId w:val="6"/>
@@ -1476,7 +3396,7 @@
     </w:p>
     <w:p>
       <w:pPr>
-        <w:pStyle w:val="ListParagraph"/>
+        <w:pStyle w:val="Listenabsatz"/>
         <w:numPr>
           <w:ilvl w:val="1"/>
           <w:numId w:val="6"/>
@@ -1488,7 +3408,7 @@
     </w:p>
     <w:p>
       <w:pPr>
-        <w:pStyle w:val="ListParagraph"/>
+        <w:pStyle w:val="Listenabsatz"/>
         <w:numPr>
           <w:ilvl w:val="1"/>
           <w:numId w:val="6"/>
@@ -1500,7 +3420,7 @@
     </w:p>
     <w:p>
       <w:pPr>
-        <w:pStyle w:val="ListParagraph"/>
+        <w:pStyle w:val="Listenabsatz"/>
         <w:numPr>
           <w:ilvl w:val="1"/>
           <w:numId w:val="6"/>
@@ -1512,7 +3432,7 @@
     </w:p>
     <w:p>
       <w:pPr>
-        <w:pStyle w:val="ListParagraph"/>
+        <w:pStyle w:val="Listenabsatz"/>
         <w:numPr>
           <w:ilvl w:val="1"/>
           <w:numId w:val="6"/>
@@ -1524,7 +3444,7 @@
     </w:p>
     <w:p>
       <w:pPr>
-        <w:pStyle w:val="ListParagraph"/>
+        <w:pStyle w:val="Listenabsatz"/>
         <w:numPr>
           <w:ilvl w:val="0"/>
           <w:numId w:val="6"/>
@@ -1536,7 +3456,7 @@
     </w:p>
     <w:p>
       <w:pPr>
-        <w:pStyle w:val="ListParagraph"/>
+        <w:pStyle w:val="Listenabsatz"/>
         <w:numPr>
           <w:ilvl w:val="1"/>
           <w:numId w:val="6"/>
@@ -1548,16 +3468,30 @@
     </w:p>
     <w:p>
       <w:pPr>
-        <w:pStyle w:val="ListParagraph"/>
+        <w:pStyle w:val="Listenabsatz"/>
         <w:numPr>
           <w:ilvl w:val="1"/>
           <w:numId w:val="6"/>
         </w:numPr>
       </w:pPr>
+      <w:proofErr w:type="spellStart"/>
+      <w:r>
+        <w:rPr>
+          <w:lang w:val="en-CH"/>
+        </w:rPr>
+        <w:t>Basiert</w:t>
+      </w:r>
+      <w:proofErr w:type="spellEnd"/>
+      <w:r>
+        <w:rPr>
+          <w:lang w:val="en-CH"/>
+        </w:rPr>
+        <w:t xml:space="preserve"> auf JavaScript</w:t>
+      </w:r>
     </w:p>
     <w:p>
       <w:pPr>
-        <w:pStyle w:val="ListParagraph"/>
+        <w:pStyle w:val="Listenabsatz"/>
         <w:numPr>
           <w:ilvl w:val="0"/>
           <w:numId w:val="6"/>
@@ -1569,7 +3503,7 @@
     </w:p>
     <w:p>
       <w:pPr>
-        <w:pStyle w:val="ListParagraph"/>
+        <w:pStyle w:val="Listenabsatz"/>
         <w:numPr>
           <w:ilvl w:val="1"/>
           <w:numId w:val="6"/>
@@ -1581,7 +3515,7 @@
     </w:p>
     <w:p>
       <w:pPr>
-        <w:pStyle w:val="ListParagraph"/>
+        <w:pStyle w:val="Listenabsatz"/>
         <w:numPr>
           <w:ilvl w:val="1"/>
           <w:numId w:val="6"/>
@@ -1593,7 +3527,7 @@
     </w:p>
     <w:p>
       <w:pPr>
-        <w:pStyle w:val="ListParagraph"/>
+        <w:pStyle w:val="Listenabsatz"/>
         <w:numPr>
           <w:ilvl w:val="1"/>
           <w:numId w:val="6"/>
@@ -1604,6 +3538,1865 @@
       </w:r>
     </w:p>
     <w:p/>
+    <w:p>
+      <w:pPr>
+        <w:pStyle w:val="berschrift2"/>
+        <w:rPr>
+          <w:lang w:val="en-CH"/>
+        </w:rPr>
+      </w:pPr>
+      <w:bookmarkStart w:id="8" w:name="_Toc130319246"/>
+      <w:proofErr w:type="spellStart"/>
+      <w:r>
+        <w:rPr>
+          <w:lang w:val="en-CH"/>
+        </w:rPr>
+        <w:t>Zeitplan</w:t>
+      </w:r>
+      <w:bookmarkEnd w:id="8"/>
+      <w:proofErr w:type="spellEnd"/>
+    </w:p>
+    <w:p>
+      <w:pPr>
+        <w:pStyle w:val="berschrift3"/>
+        <w:rPr>
+          <w:lang w:val="en-CH"/>
+        </w:rPr>
+      </w:pPr>
+      <w:bookmarkStart w:id="9" w:name="_Toc130319247"/>
+      <w:proofErr w:type="spellStart"/>
+      <w:r>
+        <w:rPr>
+          <w:lang w:val="en-CH"/>
+        </w:rPr>
+        <w:t>Vorgegebene</w:t>
+      </w:r>
+      <w:proofErr w:type="spellEnd"/>
+      <w:r>
+        <w:rPr>
+          <w:lang w:val="en-CH"/>
+        </w:rPr>
+        <w:t xml:space="preserve"> </w:t>
+      </w:r>
+      <w:proofErr w:type="spellStart"/>
+      <w:r>
+        <w:rPr>
+          <w:lang w:val="en-CH"/>
+        </w:rPr>
+        <w:t>Termine</w:t>
+      </w:r>
+      <w:bookmarkEnd w:id="9"/>
+      <w:proofErr w:type="spellEnd"/>
+    </w:p>
+    <w:tbl>
+      <w:tblPr>
+        <w:tblStyle w:val="Tabellenraster"/>
+        <w:tblW w:w="0" w:type="auto"/>
+        <w:tblLook w:val="04A0" w:firstRow="1" w:lastRow="0" w:firstColumn="1" w:lastColumn="0" w:noHBand="0" w:noVBand="1"/>
+      </w:tblPr>
+      <w:tblGrid>
+        <w:gridCol w:w="4508"/>
+        <w:gridCol w:w="4508"/>
+      </w:tblGrid>
+      <w:tr>
+        <w:tc>
+          <w:tcPr>
+            <w:tcW w:w="4508" w:type="dxa"/>
+            <w:shd w:val="clear" w:color="auto" w:fill="E7E6E6" w:themeFill="background2"/>
+          </w:tcPr>
+          <w:p>
+            <w:pPr>
+              <w:rPr>
+                <w:lang w:val="en-CH"/>
+              </w:rPr>
+            </w:pPr>
+            <w:r>
+              <w:rPr>
+                <w:lang w:val="en-CH"/>
+              </w:rPr>
+              <w:t>Datum</w:t>
+            </w:r>
+          </w:p>
+        </w:tc>
+        <w:tc>
+          <w:tcPr>
+            <w:tcW w:w="4508" w:type="dxa"/>
+            <w:shd w:val="clear" w:color="auto" w:fill="E7E6E6" w:themeFill="background2"/>
+          </w:tcPr>
+          <w:p>
+            <w:pPr>
+              <w:rPr>
+                <w:lang w:val="en-CH"/>
+              </w:rPr>
+            </w:pPr>
+            <w:proofErr w:type="spellStart"/>
+            <w:r>
+              <w:rPr>
+                <w:lang w:val="en-CH"/>
+              </w:rPr>
+              <w:t>Termin</w:t>
+            </w:r>
+            <w:proofErr w:type="spellEnd"/>
+          </w:p>
+        </w:tc>
+      </w:tr>
+      <w:tr>
+        <w:tc>
+          <w:tcPr>
+            <w:tcW w:w="4508" w:type="dxa"/>
+          </w:tcPr>
+          <w:p>
+            <w:pPr>
+              <w:rPr>
+                <w:lang w:val="en-CH"/>
+              </w:rPr>
+            </w:pPr>
+            <w:r>
+              <w:rPr>
+                <w:lang w:val="en-CH"/>
+              </w:rPr>
+              <w:t>27.02.2023</w:t>
+            </w:r>
+          </w:p>
+        </w:tc>
+        <w:tc>
+          <w:tcPr>
+            <w:tcW w:w="4508" w:type="dxa"/>
+          </w:tcPr>
+          <w:p>
+            <w:pPr>
+              <w:rPr>
+                <w:lang w:val="en-CH"/>
+              </w:rPr>
+            </w:pPr>
+            <w:proofErr w:type="spellStart"/>
+            <w:r>
+              <w:rPr>
+                <w:lang w:val="en-CH"/>
+              </w:rPr>
+              <w:t>Infotag</w:t>
+            </w:r>
+            <w:proofErr w:type="spellEnd"/>
+            <w:r>
+              <w:rPr>
+                <w:lang w:val="en-CH"/>
+              </w:rPr>
+              <w:t xml:space="preserve"> M223</w:t>
+            </w:r>
+          </w:p>
+        </w:tc>
+      </w:tr>
+      <w:tr>
+        <w:tc>
+          <w:tcPr>
+            <w:tcW w:w="4508" w:type="dxa"/>
+          </w:tcPr>
+          <w:p>
+            <w:pPr>
+              <w:rPr>
+                <w:lang w:val="en-CH"/>
+              </w:rPr>
+            </w:pPr>
+            <w:r>
+              <w:rPr>
+                <w:lang w:val="en-CH"/>
+              </w:rPr>
+              <w:t>14.03.2023</w:t>
+            </w:r>
+          </w:p>
+        </w:tc>
+        <w:tc>
+          <w:tcPr>
+            <w:tcW w:w="4508" w:type="dxa"/>
+          </w:tcPr>
+          <w:p>
+            <w:pPr>
+              <w:rPr>
+                <w:lang w:val="en-CH"/>
+              </w:rPr>
+            </w:pPr>
+            <w:proofErr w:type="spellStart"/>
+            <w:r>
+              <w:rPr>
+                <w:lang w:val="en-CH"/>
+              </w:rPr>
+              <w:t>Projektstart</w:t>
+            </w:r>
+            <w:proofErr w:type="spellEnd"/>
+          </w:p>
+        </w:tc>
+      </w:tr>
+      <w:tr>
+        <w:tc>
+          <w:tcPr>
+            <w:tcW w:w="4508" w:type="dxa"/>
+          </w:tcPr>
+          <w:p>
+            <w:pPr>
+              <w:rPr>
+                <w:lang w:val="en-CH"/>
+              </w:rPr>
+            </w:pPr>
+            <w:r>
+              <w:rPr>
+                <w:lang w:val="en-CH"/>
+              </w:rPr>
+              <w:t>14.03.2023</w:t>
+            </w:r>
+          </w:p>
+        </w:tc>
+        <w:tc>
+          <w:tcPr>
+            <w:tcW w:w="4508" w:type="dxa"/>
+          </w:tcPr>
+          <w:p>
+            <w:pPr>
+              <w:rPr>
+                <w:lang w:val="en-CH"/>
+              </w:rPr>
+            </w:pPr>
+            <w:r>
+              <w:rPr>
+                <w:lang w:val="en-CH"/>
+              </w:rPr>
+              <w:t xml:space="preserve">1. </w:t>
+            </w:r>
+            <w:proofErr w:type="spellStart"/>
+            <w:r>
+              <w:rPr>
+                <w:lang w:val="en-CH"/>
+              </w:rPr>
+              <w:t>Gespräch</w:t>
+            </w:r>
+            <w:proofErr w:type="spellEnd"/>
+            <w:r>
+              <w:rPr>
+                <w:lang w:val="en-CH"/>
+              </w:rPr>
+              <w:t xml:space="preserve"> </w:t>
+            </w:r>
+            <w:proofErr w:type="spellStart"/>
+            <w:r>
+              <w:rPr>
+                <w:lang w:val="en-CH"/>
+              </w:rPr>
+              <w:t>mit</w:t>
+            </w:r>
+            <w:proofErr w:type="spellEnd"/>
+            <w:r>
+              <w:rPr>
+                <w:lang w:val="en-CH"/>
+              </w:rPr>
+              <w:t xml:space="preserve"> </w:t>
+            </w:r>
+            <w:proofErr w:type="spellStart"/>
+            <w:r>
+              <w:rPr>
+                <w:lang w:val="en-CH"/>
+              </w:rPr>
+              <w:t>Experten</w:t>
+            </w:r>
+            <w:proofErr w:type="spellEnd"/>
+          </w:p>
+        </w:tc>
+      </w:tr>
+      <w:tr>
+        <w:tc>
+          <w:tcPr>
+            <w:tcW w:w="4508" w:type="dxa"/>
+          </w:tcPr>
+          <w:p>
+            <w:pPr>
+              <w:rPr>
+                <w:lang w:val="en-CH"/>
+              </w:rPr>
+            </w:pPr>
+            <w:r>
+              <w:rPr>
+                <w:lang w:val="en-CH"/>
+              </w:rPr>
+              <w:t>22.03.2023</w:t>
+            </w:r>
+          </w:p>
+        </w:tc>
+        <w:tc>
+          <w:tcPr>
+            <w:tcW w:w="4508" w:type="dxa"/>
+          </w:tcPr>
+          <w:p>
+            <w:pPr>
+              <w:rPr>
+                <w:lang w:val="en-CH"/>
+              </w:rPr>
+            </w:pPr>
+            <w:r>
+              <w:rPr>
+                <w:lang w:val="en-CH"/>
+              </w:rPr>
+              <w:t xml:space="preserve">2. </w:t>
+            </w:r>
+            <w:proofErr w:type="spellStart"/>
+            <w:r>
+              <w:rPr>
+                <w:lang w:val="en-CH"/>
+              </w:rPr>
+              <w:t>Gespräch</w:t>
+            </w:r>
+            <w:proofErr w:type="spellEnd"/>
+            <w:r>
+              <w:rPr>
+                <w:lang w:val="en-CH"/>
+              </w:rPr>
+              <w:t xml:space="preserve"> </w:t>
+            </w:r>
+            <w:proofErr w:type="spellStart"/>
+            <w:r>
+              <w:rPr>
+                <w:lang w:val="en-CH"/>
+              </w:rPr>
+              <w:t>mit</w:t>
+            </w:r>
+            <w:proofErr w:type="spellEnd"/>
+            <w:r>
+              <w:rPr>
+                <w:lang w:val="en-CH"/>
+              </w:rPr>
+              <w:t xml:space="preserve"> </w:t>
+            </w:r>
+            <w:proofErr w:type="spellStart"/>
+            <w:r>
+              <w:rPr>
+                <w:lang w:val="en-CH"/>
+              </w:rPr>
+              <w:t>Experten</w:t>
+            </w:r>
+            <w:proofErr w:type="spellEnd"/>
+          </w:p>
+        </w:tc>
+      </w:tr>
+      <w:tr>
+        <w:tc>
+          <w:tcPr>
+            <w:tcW w:w="4508" w:type="dxa"/>
+          </w:tcPr>
+          <w:p>
+            <w:pPr>
+              <w:rPr>
+                <w:lang w:val="en-CH"/>
+              </w:rPr>
+            </w:pPr>
+            <w:r>
+              <w:rPr>
+                <w:lang w:val="en-CH"/>
+              </w:rPr>
+              <w:t>24.03.2023</w:t>
+            </w:r>
+          </w:p>
+        </w:tc>
+        <w:tc>
+          <w:tcPr>
+            <w:tcW w:w="4508" w:type="dxa"/>
+          </w:tcPr>
+          <w:p>
+            <w:pPr>
+              <w:rPr>
+                <w:lang w:val="en-CH"/>
+              </w:rPr>
+            </w:pPr>
+            <w:proofErr w:type="spellStart"/>
+            <w:r>
+              <w:rPr>
+                <w:lang w:val="en-CH"/>
+              </w:rPr>
+              <w:t>Projektabschluss</w:t>
+            </w:r>
+            <w:proofErr w:type="spellEnd"/>
+          </w:p>
+        </w:tc>
+      </w:tr>
+    </w:tbl>
+    <w:p>
+      <w:pPr>
+        <w:rPr>
+          <w:lang w:val="en-CH"/>
+        </w:rPr>
+      </w:pPr>
+    </w:p>
+    <w:p>
+      <w:pPr>
+        <w:pStyle w:val="berschrift3"/>
+        <w:rPr>
+          <w:lang w:val="en-CH"/>
+        </w:rPr>
+      </w:pPr>
+      <w:bookmarkStart w:id="10" w:name="_Toc130319248"/>
+      <w:proofErr w:type="spellStart"/>
+      <w:r>
+        <w:rPr>
+          <w:lang w:val="en-CH"/>
+        </w:rPr>
+        <w:t>Zeitplan</w:t>
+      </w:r>
+      <w:bookmarkEnd w:id="10"/>
+      <w:proofErr w:type="spellEnd"/>
+    </w:p>
+    <w:p>
+      <w:pPr>
+        <w:rPr>
+          <w:lang w:val="en-CH"/>
+        </w:rPr>
+      </w:pPr>
+    </w:p>
+    <w:p>
+      <w:pPr>
+        <w:pStyle w:val="berschrift2"/>
+        <w:rPr>
+          <w:lang w:val="en-CH"/>
+        </w:rPr>
+      </w:pPr>
+      <w:bookmarkStart w:id="11" w:name="_Toc130319249"/>
+      <w:proofErr w:type="spellStart"/>
+      <w:r>
+        <w:rPr>
+          <w:lang w:val="en-CH"/>
+        </w:rPr>
+        <w:t>Arbeitsjournal</w:t>
+      </w:r>
+      <w:bookmarkEnd w:id="11"/>
+      <w:proofErr w:type="spellEnd"/>
+    </w:p>
+    <w:p>
+      <w:pPr>
+        <w:rPr>
+          <w:b/>
+          <w:bCs/>
+          <w:sz w:val="24"/>
+          <w:szCs w:val="24"/>
+        </w:rPr>
+      </w:pPr>
+      <w:r>
+        <w:rPr>
+          <w:b/>
+          <w:bCs/>
+          <w:sz w:val="24"/>
+          <w:szCs w:val="24"/>
+        </w:rPr>
+        <w:t>14.03.23</w:t>
+      </w:r>
+    </w:p>
+    <w:tbl>
+      <w:tblPr>
+        <w:tblStyle w:val="Tabellenraster"/>
+        <w:tblpPr w:leftFromText="180" w:rightFromText="180" w:vertAnchor="text" w:horzAnchor="margin" w:tblpXSpec="center" w:tblpY="309"/>
+        <w:tblW w:w="0" w:type="auto"/>
+        <w:tblLook w:val="04A0" w:firstRow="1" w:lastRow="0" w:firstColumn="1" w:lastColumn="0" w:noHBand="0" w:noVBand="1"/>
+      </w:tblPr>
+      <w:tblGrid>
+        <w:gridCol w:w="4508"/>
+        <w:gridCol w:w="4508"/>
+      </w:tblGrid>
+      <w:tr>
+        <w:tc>
+          <w:tcPr>
+            <w:tcW w:w="4508" w:type="dxa"/>
+            <w:shd w:val="clear" w:color="auto" w:fill="E7E6E6" w:themeFill="background2"/>
+          </w:tcPr>
+          <w:p>
+            <w:pPr>
+              <w:rPr>
+                <w:b/>
+              </w:rPr>
+            </w:pPr>
+            <w:r>
+              <w:rPr>
+                <w:b/>
+              </w:rPr>
+              <w:t>Geplante Arbeiten</w:t>
+            </w:r>
+          </w:p>
+        </w:tc>
+        <w:tc>
+          <w:tcPr>
+            <w:tcW w:w="4508" w:type="dxa"/>
+          </w:tcPr>
+          <w:p>
+            <w:pPr>
+              <w:pStyle w:val="Listenabsatz"/>
+              <w:numPr>
+                <w:ilvl w:val="0"/>
+                <w:numId w:val="7"/>
+              </w:numPr>
+            </w:pPr>
+            <w:r>
+              <w:t>Kriterienkatalog studieren</w:t>
+            </w:r>
+          </w:p>
+          <w:p>
+            <w:pPr>
+              <w:pStyle w:val="Listenabsatz"/>
+              <w:numPr>
+                <w:ilvl w:val="0"/>
+                <w:numId w:val="7"/>
+              </w:numPr>
+            </w:pPr>
+            <w:r>
+              <w:t>Aufbau der Dokumentation erstellen</w:t>
+            </w:r>
+          </w:p>
+          <w:p>
+            <w:pPr>
+              <w:pStyle w:val="Listenabsatz"/>
+              <w:numPr>
+                <w:ilvl w:val="0"/>
+                <w:numId w:val="7"/>
+              </w:numPr>
+            </w:pPr>
+            <w:r>
+              <w:t>Zeitplan erstellen</w:t>
+            </w:r>
+          </w:p>
+          <w:p>
+            <w:pPr>
+              <w:pStyle w:val="Listenabsatz"/>
+              <w:numPr>
+                <w:ilvl w:val="0"/>
+                <w:numId w:val="7"/>
+              </w:numPr>
+            </w:pPr>
+            <w:r>
+              <w:t>Expertengespräch</w:t>
+            </w:r>
+          </w:p>
+          <w:p/>
+        </w:tc>
+      </w:tr>
+      <w:tr>
+        <w:tc>
+          <w:tcPr>
+            <w:tcW w:w="4508" w:type="dxa"/>
+            <w:shd w:val="clear" w:color="auto" w:fill="E7E6E6" w:themeFill="background2"/>
+          </w:tcPr>
+          <w:p>
+            <w:pPr>
+              <w:rPr>
+                <w:b/>
+              </w:rPr>
+            </w:pPr>
+            <w:r>
+              <w:rPr>
+                <w:b/>
+              </w:rPr>
+              <w:t>Ausgeführte Arbeiten</w:t>
+            </w:r>
+          </w:p>
+        </w:tc>
+        <w:tc>
+          <w:tcPr>
+            <w:tcW w:w="4508" w:type="dxa"/>
+          </w:tcPr>
+          <w:p>
+            <w:r>
+              <w:t xml:space="preserve">Kriterienkatalog wurde angeschaut. Zeitplan konnte fertig gestellt werden und später auch im Expertengespräch besprochen werden. Nach dem Expertengespräch wurde der Zeitplan noch etwas verbessert. Dokumentation wurde erstellt und Titelblatt, sowie Header- und </w:t>
+            </w:r>
+            <w:proofErr w:type="spellStart"/>
+            <w:r>
+              <w:t>Footzeilen</w:t>
+            </w:r>
+            <w:proofErr w:type="spellEnd"/>
+            <w:r>
+              <w:t xml:space="preserve"> wurden erstellt.</w:t>
+            </w:r>
+          </w:p>
+        </w:tc>
+      </w:tr>
+      <w:tr>
+        <w:tc>
+          <w:tcPr>
+            <w:tcW w:w="4508" w:type="dxa"/>
+            <w:shd w:val="clear" w:color="auto" w:fill="E7E6E6" w:themeFill="background2"/>
+          </w:tcPr>
+          <w:p>
+            <w:pPr>
+              <w:rPr>
+                <w:b/>
+              </w:rPr>
+            </w:pPr>
+            <w:r>
+              <w:rPr>
+                <w:b/>
+              </w:rPr>
+              <w:t>Hilfestellungen</w:t>
+            </w:r>
+          </w:p>
+        </w:tc>
+        <w:tc>
+          <w:tcPr>
+            <w:tcW w:w="4508" w:type="dxa"/>
+          </w:tcPr>
+          <w:p>
+            <w:r>
+              <w:t>-</w:t>
+            </w:r>
+          </w:p>
+        </w:tc>
+      </w:tr>
+      <w:tr>
+        <w:tc>
+          <w:tcPr>
+            <w:tcW w:w="4508" w:type="dxa"/>
+            <w:shd w:val="clear" w:color="auto" w:fill="E7E6E6" w:themeFill="background2"/>
+          </w:tcPr>
+          <w:p>
+            <w:pPr>
+              <w:rPr>
+                <w:b/>
+              </w:rPr>
+            </w:pPr>
+            <w:r>
+              <w:rPr>
+                <w:b/>
+              </w:rPr>
+              <w:t>Erfolge &amp; Misserfolge</w:t>
+            </w:r>
+          </w:p>
+        </w:tc>
+        <w:tc>
+          <w:tcPr>
+            <w:tcW w:w="4508" w:type="dxa"/>
+          </w:tcPr>
+          <w:p>
+            <w:pPr>
+              <w:pStyle w:val="Listenabsatz"/>
+              <w:numPr>
+                <w:ilvl w:val="0"/>
+                <w:numId w:val="8"/>
+              </w:numPr>
+            </w:pPr>
+            <w:r>
+              <w:t>Zeitplan fertig (ausser soll Zeiten)</w:t>
+            </w:r>
+          </w:p>
+          <w:p>
+            <w:pPr>
+              <w:pStyle w:val="Listenabsatz"/>
+              <w:numPr>
+                <w:ilvl w:val="0"/>
+                <w:numId w:val="8"/>
+              </w:numPr>
+            </w:pPr>
+            <w:r>
+              <w:t>Gut in das Projekt gestartet und Zeiten konnten bisher eingehalten werden</w:t>
+            </w:r>
+          </w:p>
+          <w:p/>
+        </w:tc>
+      </w:tr>
+      <w:tr>
+        <w:tc>
+          <w:tcPr>
+            <w:tcW w:w="4508" w:type="dxa"/>
+            <w:shd w:val="clear" w:color="auto" w:fill="E7E6E6" w:themeFill="background2"/>
+          </w:tcPr>
+          <w:p>
+            <w:pPr>
+              <w:rPr>
+                <w:b/>
+              </w:rPr>
+            </w:pPr>
+            <w:r>
+              <w:rPr>
+                <w:b/>
+              </w:rPr>
+              <w:lastRenderedPageBreak/>
+              <w:t>Bemerkung</w:t>
+            </w:r>
+          </w:p>
+        </w:tc>
+        <w:tc>
+          <w:tcPr>
+            <w:tcW w:w="4508" w:type="dxa"/>
+          </w:tcPr>
+          <w:p>
+            <w:r>
+              <w:t>Meilenstein “Zeitplan fertigstellen” erledigt</w:t>
+            </w:r>
+          </w:p>
+        </w:tc>
+      </w:tr>
+      <w:tr>
+        <w:tc>
+          <w:tcPr>
+            <w:tcW w:w="4508" w:type="dxa"/>
+            <w:shd w:val="clear" w:color="auto" w:fill="E7E6E6" w:themeFill="background2"/>
+          </w:tcPr>
+          <w:p>
+            <w:pPr>
+              <w:rPr>
+                <w:b/>
+              </w:rPr>
+            </w:pPr>
+            <w:r>
+              <w:rPr>
+                <w:b/>
+              </w:rPr>
+              <w:t>Nächste Schritte</w:t>
+            </w:r>
+          </w:p>
+        </w:tc>
+        <w:tc>
+          <w:tcPr>
+            <w:tcW w:w="4508" w:type="dxa"/>
+          </w:tcPr>
+          <w:p>
+            <w:r>
+              <w:t>Aufsetzen der Projektumgebung</w:t>
+            </w:r>
+          </w:p>
+          <w:p>
+            <w:r>
+              <w:t>Entwicklung am Projekt anfangen</w:t>
+            </w:r>
+          </w:p>
+          <w:p>
+            <w:r>
+              <w:t>Datenbank erstellen</w:t>
+            </w:r>
+          </w:p>
+          <w:p>
+            <w:r>
+              <w:t>Testkonzept erstellen</w:t>
+            </w:r>
+          </w:p>
+        </w:tc>
+      </w:tr>
+      <w:tr>
+        <w:tc>
+          <w:tcPr>
+            <w:tcW w:w="4508" w:type="dxa"/>
+            <w:shd w:val="clear" w:color="auto" w:fill="E7E6E6" w:themeFill="background2"/>
+          </w:tcPr>
+          <w:p>
+            <w:pPr>
+              <w:rPr>
+                <w:b/>
+              </w:rPr>
+            </w:pPr>
+            <w:r>
+              <w:rPr>
+                <w:b/>
+              </w:rPr>
+              <w:t>Fazit</w:t>
+            </w:r>
+          </w:p>
+        </w:tc>
+        <w:tc>
+          <w:tcPr>
+            <w:tcW w:w="4508" w:type="dxa"/>
+          </w:tcPr>
+          <w:p>
+            <w:pPr>
+              <w:rPr>
+                <w:lang w:val="en-CH"/>
+              </w:rPr>
+            </w:pPr>
+            <w:r>
+              <w:t>Der Anfang des Projekts ist mir so weit geglückt. Ich konnte alles erledigen, was ich mir für heute vorgenommen habe.</w:t>
+            </w:r>
+            <w:r>
+              <w:rPr>
+                <w:lang w:val="en-CH"/>
+              </w:rPr>
+              <w:t xml:space="preserve"> </w:t>
+            </w:r>
+            <w:r>
+              <w:t>Da jedoch die Projektzeit sehr kurz ist, kann eine Verzögerung fatal werden und dazu führen, dass ich das Projekt nicht in der vorgegebenen Zeit fertigstellen kann. Als nächstes sollte ich dann mit der Entwicklung am Projekt anfangen.</w:t>
+            </w:r>
+            <w:r>
+              <w:rPr>
+                <w:lang w:val="en-CH"/>
+              </w:rPr>
+              <w:t xml:space="preserve"> </w:t>
+            </w:r>
+          </w:p>
+        </w:tc>
+      </w:tr>
+    </w:tbl>
+    <w:p>
+      <w:pPr>
+        <w:rPr>
+          <w:b/>
+          <w:bCs/>
+        </w:rPr>
+      </w:pPr>
+    </w:p>
+    <w:p>
+      <w:pPr>
+        <w:rPr>
+          <w:b/>
+          <w:bCs/>
+          <w:sz w:val="24"/>
+          <w:szCs w:val="24"/>
+        </w:rPr>
+      </w:pPr>
+    </w:p>
+    <w:p>
+      <w:pPr>
+        <w:rPr>
+          <w:b/>
+          <w:bCs/>
+          <w:sz w:val="24"/>
+          <w:szCs w:val="24"/>
+        </w:rPr>
+      </w:pPr>
+      <w:r>
+        <w:rPr>
+          <w:b/>
+          <w:bCs/>
+          <w:sz w:val="24"/>
+          <w:szCs w:val="24"/>
+        </w:rPr>
+        <w:t>15.03.23</w:t>
+      </w:r>
+    </w:p>
+    <w:p>
+      <w:r>
+        <w:br w:type="page"/>
+      </w:r>
+    </w:p>
+    <w:p>
+      <w:pPr>
+        <w:pStyle w:val="berschrift1"/>
+        <w:rPr>
+          <w:lang w:val="en-CH"/>
+        </w:rPr>
+      </w:pPr>
+      <w:bookmarkStart w:id="12" w:name="_Toc130319250"/>
+      <w:proofErr w:type="spellStart"/>
+      <w:proofErr w:type="gramStart"/>
+      <w:r>
+        <w:rPr>
+          <w:lang w:val="en-CH"/>
+        </w:rPr>
+        <w:lastRenderedPageBreak/>
+        <w:t>Projekt</w:t>
+      </w:r>
+      <w:proofErr w:type="spellEnd"/>
+      <w:r>
+        <w:rPr>
+          <w:lang w:val="en-CH"/>
+        </w:rPr>
+        <w:t>(</w:t>
+      </w:r>
+      <w:proofErr w:type="gramEnd"/>
+      <w:r>
+        <w:rPr>
+          <w:lang w:val="en-CH"/>
+        </w:rPr>
+        <w:t>Teil 2)</w:t>
+      </w:r>
+      <w:bookmarkEnd w:id="12"/>
+    </w:p>
+    <w:p>
+      <w:pPr>
+        <w:pStyle w:val="berschrift2"/>
+        <w:rPr>
+          <w:lang w:val="en-CH"/>
+        </w:rPr>
+      </w:pPr>
+      <w:bookmarkStart w:id="13" w:name="_Toc130319251"/>
+      <w:proofErr w:type="spellStart"/>
+      <w:r>
+        <w:rPr>
+          <w:lang w:val="en-CH"/>
+        </w:rPr>
+        <w:t>Kurzzusammenfassung</w:t>
+      </w:r>
+      <w:bookmarkEnd w:id="13"/>
+      <w:proofErr w:type="spellEnd"/>
+    </w:p>
+    <w:p>
+      <w:pPr>
+        <w:pStyle w:val="berschrift3"/>
+        <w:rPr>
+          <w:lang w:val="en-CH"/>
+        </w:rPr>
+      </w:pPr>
+      <w:bookmarkStart w:id="14" w:name="_Toc130319252"/>
+      <w:proofErr w:type="spellStart"/>
+      <w:r>
+        <w:rPr>
+          <w:lang w:val="en-CH"/>
+        </w:rPr>
+        <w:t>Ausgangslage</w:t>
+      </w:r>
+      <w:bookmarkEnd w:id="14"/>
+      <w:proofErr w:type="spellEnd"/>
+    </w:p>
+    <w:p>
+      <w:pPr>
+        <w:rPr>
+          <w:lang w:val="en-CH"/>
+        </w:rPr>
+      </w:pPr>
+      <w:r>
+        <w:rPr>
+          <w:lang w:val="en-CH"/>
+        </w:rPr>
+        <w:t xml:space="preserve">Das </w:t>
+      </w:r>
+      <w:proofErr w:type="spellStart"/>
+      <w:r>
+        <w:rPr>
+          <w:lang w:val="en-CH"/>
+        </w:rPr>
+        <w:t>Ziel</w:t>
+      </w:r>
+      <w:proofErr w:type="spellEnd"/>
+      <w:r>
+        <w:rPr>
+          <w:lang w:val="en-CH"/>
+        </w:rPr>
+        <w:t xml:space="preserve"> </w:t>
+      </w:r>
+      <w:proofErr w:type="spellStart"/>
+      <w:r>
+        <w:rPr>
+          <w:lang w:val="en-CH"/>
+        </w:rPr>
+        <w:t>ist</w:t>
+      </w:r>
+      <w:proofErr w:type="spellEnd"/>
+      <w:r>
+        <w:rPr>
+          <w:lang w:val="en-CH"/>
+        </w:rPr>
+        <w:t xml:space="preserve">, </w:t>
+      </w:r>
+      <w:proofErr w:type="spellStart"/>
+      <w:r>
+        <w:rPr>
+          <w:lang w:val="en-CH"/>
+        </w:rPr>
+        <w:t>eine</w:t>
+      </w:r>
+      <w:proofErr w:type="spellEnd"/>
+      <w:r>
+        <w:rPr>
+          <w:lang w:val="en-CH"/>
+        </w:rPr>
+        <w:t xml:space="preserve"> </w:t>
+      </w:r>
+      <w:proofErr w:type="spellStart"/>
+      <w:r>
+        <w:rPr>
+          <w:lang w:val="en-CH"/>
+        </w:rPr>
+        <w:t>Weblösung</w:t>
+      </w:r>
+      <w:proofErr w:type="spellEnd"/>
+      <w:r>
+        <w:rPr>
+          <w:lang w:val="en-CH"/>
+        </w:rPr>
+        <w:t xml:space="preserve"> für </w:t>
+      </w:r>
+      <w:proofErr w:type="spellStart"/>
+      <w:r>
+        <w:rPr>
+          <w:lang w:val="en-CH"/>
+        </w:rPr>
+        <w:t>eine</w:t>
+      </w:r>
+      <w:proofErr w:type="spellEnd"/>
+      <w:r>
+        <w:rPr>
+          <w:lang w:val="en-CH"/>
+        </w:rPr>
+        <w:t xml:space="preserve"> Agenda </w:t>
+      </w:r>
+      <w:proofErr w:type="spellStart"/>
+      <w:r>
+        <w:rPr>
+          <w:lang w:val="en-CH"/>
+        </w:rPr>
+        <w:t>zu</w:t>
+      </w:r>
+      <w:proofErr w:type="spellEnd"/>
+      <w:r>
+        <w:rPr>
+          <w:lang w:val="en-CH"/>
+        </w:rPr>
+        <w:t xml:space="preserve"> </w:t>
+      </w:r>
+      <w:proofErr w:type="spellStart"/>
+      <w:r>
+        <w:rPr>
+          <w:lang w:val="en-CH"/>
+        </w:rPr>
+        <w:t>erstellen</w:t>
+      </w:r>
+      <w:proofErr w:type="spellEnd"/>
+      <w:r>
+        <w:rPr>
+          <w:lang w:val="en-CH"/>
+        </w:rPr>
+        <w:t xml:space="preserve">. </w:t>
+      </w:r>
+      <w:proofErr w:type="spellStart"/>
+      <w:r>
+        <w:rPr>
+          <w:lang w:val="en-CH"/>
+        </w:rPr>
+        <w:t>Dabei</w:t>
+      </w:r>
+      <w:proofErr w:type="spellEnd"/>
+      <w:r>
+        <w:rPr>
+          <w:lang w:val="en-CH"/>
+        </w:rPr>
+        <w:t xml:space="preserve"> </w:t>
+      </w:r>
+      <w:proofErr w:type="spellStart"/>
+      <w:r>
+        <w:rPr>
+          <w:lang w:val="en-CH"/>
+        </w:rPr>
+        <w:t>kann</w:t>
+      </w:r>
+      <w:proofErr w:type="spellEnd"/>
+      <w:r>
+        <w:rPr>
+          <w:lang w:val="en-CH"/>
+        </w:rPr>
+        <w:t xml:space="preserve"> </w:t>
+      </w:r>
+      <w:proofErr w:type="spellStart"/>
+      <w:r>
+        <w:rPr>
+          <w:lang w:val="en-CH"/>
+        </w:rPr>
+        <w:t>ein</w:t>
+      </w:r>
+      <w:proofErr w:type="spellEnd"/>
+      <w:r>
+        <w:rPr>
+          <w:lang w:val="en-CH"/>
+        </w:rPr>
+        <w:t xml:space="preserve"> User </w:t>
+      </w:r>
+      <w:proofErr w:type="spellStart"/>
+      <w:r>
+        <w:rPr>
+          <w:lang w:val="en-CH"/>
+        </w:rPr>
+        <w:t>beliebig</w:t>
+      </w:r>
+      <w:proofErr w:type="spellEnd"/>
+      <w:r>
+        <w:rPr>
+          <w:lang w:val="en-CH"/>
+        </w:rPr>
+        <w:t xml:space="preserve"> </w:t>
+      </w:r>
+      <w:proofErr w:type="spellStart"/>
+      <w:r>
+        <w:rPr>
+          <w:lang w:val="en-CH"/>
+        </w:rPr>
+        <w:t>viele</w:t>
+      </w:r>
+      <w:proofErr w:type="spellEnd"/>
+      <w:r>
+        <w:rPr>
+          <w:lang w:val="en-CH"/>
+        </w:rPr>
+        <w:t xml:space="preserve"> </w:t>
+      </w:r>
+      <w:proofErr w:type="spellStart"/>
+      <w:r>
+        <w:rPr>
+          <w:lang w:val="en-CH"/>
+        </w:rPr>
+        <w:t>Einträge</w:t>
+      </w:r>
+      <w:proofErr w:type="spellEnd"/>
+      <w:r>
+        <w:rPr>
+          <w:lang w:val="en-CH"/>
+        </w:rPr>
+        <w:t xml:space="preserve"> in seine Agenda </w:t>
+      </w:r>
+      <w:proofErr w:type="spellStart"/>
+      <w:r>
+        <w:rPr>
+          <w:lang w:val="en-CH"/>
+        </w:rPr>
+        <w:t>erstellen</w:t>
+      </w:r>
+      <w:proofErr w:type="spellEnd"/>
+      <w:r>
+        <w:rPr>
+          <w:lang w:val="en-CH"/>
+        </w:rPr>
+        <w:t xml:space="preserve">, die er </w:t>
+      </w:r>
+      <w:proofErr w:type="spellStart"/>
+      <w:r>
+        <w:rPr>
+          <w:lang w:val="en-CH"/>
+        </w:rPr>
+        <w:t>mit</w:t>
+      </w:r>
+      <w:proofErr w:type="spellEnd"/>
+      <w:r>
+        <w:rPr>
+          <w:lang w:val="en-CH"/>
+        </w:rPr>
+        <w:t xml:space="preserve"> </w:t>
+      </w:r>
+      <w:proofErr w:type="spellStart"/>
+      <w:r>
+        <w:rPr>
+          <w:lang w:val="en-CH"/>
+        </w:rPr>
+        <w:t>Titel</w:t>
+      </w:r>
+      <w:proofErr w:type="spellEnd"/>
+      <w:r>
+        <w:rPr>
+          <w:lang w:val="en-CH"/>
+        </w:rPr>
+        <w:t xml:space="preserve">, </w:t>
+      </w:r>
+      <w:proofErr w:type="spellStart"/>
+      <w:r>
+        <w:rPr>
+          <w:lang w:val="en-CH"/>
+        </w:rPr>
+        <w:t>allenfalls</w:t>
+      </w:r>
+      <w:proofErr w:type="spellEnd"/>
+      <w:r>
+        <w:rPr>
+          <w:lang w:val="en-CH"/>
+        </w:rPr>
+        <w:t xml:space="preserve"> </w:t>
+      </w:r>
+      <w:proofErr w:type="spellStart"/>
+      <w:r>
+        <w:rPr>
+          <w:lang w:val="en-CH"/>
+        </w:rPr>
+        <w:t>Beschreibung</w:t>
+      </w:r>
+      <w:proofErr w:type="spellEnd"/>
+      <w:r>
+        <w:rPr>
+          <w:lang w:val="en-CH"/>
+        </w:rPr>
+        <w:t xml:space="preserve"> und </w:t>
+      </w:r>
+      <w:proofErr w:type="spellStart"/>
+      <w:r>
+        <w:rPr>
+          <w:lang w:val="en-CH"/>
+        </w:rPr>
+        <w:t>einem</w:t>
+      </w:r>
+      <w:proofErr w:type="spellEnd"/>
+      <w:r>
+        <w:rPr>
+          <w:lang w:val="en-CH"/>
+        </w:rPr>
+        <w:t xml:space="preserve"> Datum </w:t>
+      </w:r>
+      <w:proofErr w:type="spellStart"/>
+      <w:r>
+        <w:rPr>
+          <w:lang w:val="en-CH"/>
+        </w:rPr>
+        <w:t>versehen</w:t>
+      </w:r>
+      <w:proofErr w:type="spellEnd"/>
+      <w:r>
+        <w:rPr>
+          <w:lang w:val="en-CH"/>
+        </w:rPr>
+        <w:t xml:space="preserve"> </w:t>
+      </w:r>
+      <w:proofErr w:type="spellStart"/>
+      <w:r>
+        <w:rPr>
+          <w:lang w:val="en-CH"/>
+        </w:rPr>
+        <w:t>kann</w:t>
+      </w:r>
+      <w:proofErr w:type="spellEnd"/>
+      <w:r>
+        <w:rPr>
+          <w:lang w:val="en-CH"/>
+        </w:rPr>
+        <w:t xml:space="preserve">. </w:t>
+      </w:r>
+      <w:proofErr w:type="spellStart"/>
+      <w:r>
+        <w:rPr>
+          <w:lang w:val="en-CH"/>
+        </w:rPr>
+        <w:t>Zudem</w:t>
+      </w:r>
+      <w:proofErr w:type="spellEnd"/>
+      <w:r>
+        <w:rPr>
+          <w:lang w:val="en-CH"/>
+        </w:rPr>
+        <w:t xml:space="preserve"> </w:t>
+      </w:r>
+      <w:proofErr w:type="spellStart"/>
+      <w:r>
+        <w:rPr>
+          <w:lang w:val="en-CH"/>
+        </w:rPr>
+        <w:t>sollte</w:t>
+      </w:r>
+      <w:proofErr w:type="spellEnd"/>
+      <w:r>
+        <w:rPr>
+          <w:lang w:val="en-CH"/>
+        </w:rPr>
+        <w:t xml:space="preserve"> er </w:t>
+      </w:r>
+      <w:proofErr w:type="spellStart"/>
+      <w:r>
+        <w:rPr>
+          <w:lang w:val="en-CH"/>
+        </w:rPr>
+        <w:t>erstellte</w:t>
+      </w:r>
+      <w:proofErr w:type="spellEnd"/>
+      <w:r>
+        <w:rPr>
+          <w:lang w:val="en-CH"/>
+        </w:rPr>
+        <w:t xml:space="preserve"> </w:t>
+      </w:r>
+      <w:proofErr w:type="spellStart"/>
+      <w:r>
+        <w:rPr>
+          <w:lang w:val="en-CH"/>
+        </w:rPr>
+        <w:t>Einträge</w:t>
+      </w:r>
+      <w:proofErr w:type="spellEnd"/>
+      <w:r>
+        <w:rPr>
+          <w:lang w:val="en-CH"/>
+        </w:rPr>
+        <w:t xml:space="preserve"> </w:t>
+      </w:r>
+      <w:proofErr w:type="spellStart"/>
+      <w:r>
+        <w:rPr>
+          <w:lang w:val="en-CH"/>
+        </w:rPr>
+        <w:t>editieren</w:t>
+      </w:r>
+      <w:proofErr w:type="spellEnd"/>
+      <w:r>
+        <w:rPr>
+          <w:lang w:val="en-CH"/>
+        </w:rPr>
+        <w:t xml:space="preserve"> und </w:t>
+      </w:r>
+      <w:proofErr w:type="spellStart"/>
+      <w:r>
+        <w:rPr>
+          <w:lang w:val="en-CH"/>
+        </w:rPr>
+        <w:t>auch</w:t>
+      </w:r>
+      <w:proofErr w:type="spellEnd"/>
+      <w:r>
+        <w:rPr>
+          <w:lang w:val="en-CH"/>
+        </w:rPr>
+        <w:t xml:space="preserve"> </w:t>
+      </w:r>
+      <w:proofErr w:type="spellStart"/>
+      <w:r>
+        <w:rPr>
+          <w:lang w:val="en-CH"/>
+        </w:rPr>
+        <w:t>wieder</w:t>
+      </w:r>
+      <w:proofErr w:type="spellEnd"/>
+      <w:r>
+        <w:rPr>
+          <w:lang w:val="en-CH"/>
+        </w:rPr>
+        <w:t xml:space="preserve"> </w:t>
+      </w:r>
+      <w:proofErr w:type="spellStart"/>
+      <w:r>
+        <w:rPr>
+          <w:lang w:val="en-CH"/>
+        </w:rPr>
+        <w:t>löschen</w:t>
+      </w:r>
+      <w:proofErr w:type="spellEnd"/>
+      <w:r>
+        <w:rPr>
+          <w:lang w:val="en-CH"/>
+        </w:rPr>
+        <w:t xml:space="preserve"> </w:t>
+      </w:r>
+      <w:proofErr w:type="spellStart"/>
+      <w:r>
+        <w:rPr>
+          <w:lang w:val="en-CH"/>
+        </w:rPr>
+        <w:t>können</w:t>
+      </w:r>
+      <w:proofErr w:type="spellEnd"/>
+      <w:r>
+        <w:rPr>
+          <w:lang w:val="en-CH"/>
+        </w:rPr>
+        <w:t xml:space="preserve">. </w:t>
+      </w:r>
+      <w:proofErr w:type="spellStart"/>
+      <w:r>
+        <w:rPr>
+          <w:lang w:val="en-CH"/>
+        </w:rPr>
+        <w:t>Sobald</w:t>
+      </w:r>
+      <w:proofErr w:type="spellEnd"/>
+      <w:r>
+        <w:rPr>
+          <w:lang w:val="en-CH"/>
+        </w:rPr>
+        <w:t xml:space="preserve"> </w:t>
+      </w:r>
+      <w:proofErr w:type="spellStart"/>
+      <w:r>
+        <w:rPr>
+          <w:lang w:val="en-CH"/>
+        </w:rPr>
+        <w:t>ein</w:t>
+      </w:r>
+      <w:proofErr w:type="spellEnd"/>
+      <w:r>
+        <w:rPr>
+          <w:lang w:val="en-CH"/>
+        </w:rPr>
+        <w:t xml:space="preserve"> User </w:t>
+      </w:r>
+      <w:proofErr w:type="spellStart"/>
+      <w:r>
+        <w:rPr>
+          <w:lang w:val="en-CH"/>
+        </w:rPr>
+        <w:t>Termine</w:t>
+      </w:r>
+      <w:proofErr w:type="spellEnd"/>
+      <w:r>
+        <w:rPr>
+          <w:lang w:val="en-CH"/>
+        </w:rPr>
+        <w:t xml:space="preserve"> </w:t>
+      </w:r>
+      <w:proofErr w:type="spellStart"/>
+      <w:r>
+        <w:rPr>
+          <w:lang w:val="en-CH"/>
+        </w:rPr>
+        <w:t>erstellt</w:t>
+      </w:r>
+      <w:proofErr w:type="spellEnd"/>
+      <w:r>
+        <w:rPr>
+          <w:lang w:val="en-CH"/>
+        </w:rPr>
+        <w:t xml:space="preserve"> hat, </w:t>
+      </w:r>
+      <w:proofErr w:type="spellStart"/>
+      <w:r>
+        <w:rPr>
+          <w:lang w:val="en-CH"/>
+        </w:rPr>
+        <w:t>erscheinen</w:t>
+      </w:r>
+      <w:proofErr w:type="spellEnd"/>
+      <w:r>
+        <w:rPr>
+          <w:lang w:val="en-CH"/>
+        </w:rPr>
+        <w:t xml:space="preserve"> </w:t>
+      </w:r>
+      <w:proofErr w:type="spellStart"/>
+      <w:r>
+        <w:rPr>
+          <w:lang w:val="en-CH"/>
+        </w:rPr>
+        <w:t>ihm</w:t>
+      </w:r>
+      <w:proofErr w:type="spellEnd"/>
+      <w:r>
+        <w:rPr>
+          <w:lang w:val="en-CH"/>
+        </w:rPr>
+        <w:t xml:space="preserve"> </w:t>
+      </w:r>
+      <w:proofErr w:type="spellStart"/>
+      <w:r>
+        <w:rPr>
+          <w:lang w:val="en-CH"/>
+        </w:rPr>
+        <w:t>diese</w:t>
+      </w:r>
+      <w:proofErr w:type="spellEnd"/>
+      <w:r>
+        <w:rPr>
+          <w:lang w:val="en-CH"/>
+        </w:rPr>
+        <w:t xml:space="preserve"> auf seiner Home Page, </w:t>
+      </w:r>
+      <w:proofErr w:type="spellStart"/>
+      <w:r>
+        <w:rPr>
+          <w:lang w:val="en-CH"/>
+        </w:rPr>
+        <w:t>wodurch</w:t>
+      </w:r>
+      <w:proofErr w:type="spellEnd"/>
+      <w:r>
+        <w:rPr>
+          <w:lang w:val="en-CH"/>
+        </w:rPr>
+        <w:t xml:space="preserve"> er </w:t>
+      </w:r>
+      <w:proofErr w:type="spellStart"/>
+      <w:r>
+        <w:rPr>
+          <w:lang w:val="en-CH"/>
+        </w:rPr>
+        <w:t>eine</w:t>
+      </w:r>
+      <w:proofErr w:type="spellEnd"/>
+      <w:r>
+        <w:rPr>
+          <w:lang w:val="en-CH"/>
+        </w:rPr>
+        <w:t xml:space="preserve"> </w:t>
+      </w:r>
+      <w:proofErr w:type="spellStart"/>
+      <w:r>
+        <w:rPr>
+          <w:lang w:val="en-CH"/>
+        </w:rPr>
+        <w:t>Übersicht</w:t>
+      </w:r>
+      <w:proofErr w:type="spellEnd"/>
+      <w:r>
+        <w:rPr>
+          <w:lang w:val="en-CH"/>
+        </w:rPr>
+        <w:t xml:space="preserve"> </w:t>
+      </w:r>
+      <w:proofErr w:type="spellStart"/>
+      <w:r>
+        <w:rPr>
+          <w:lang w:val="en-CH"/>
+        </w:rPr>
+        <w:t>über</w:t>
+      </w:r>
+      <w:proofErr w:type="spellEnd"/>
+      <w:r>
+        <w:rPr>
+          <w:lang w:val="en-CH"/>
+        </w:rPr>
+        <w:t xml:space="preserve"> alle </w:t>
+      </w:r>
+      <w:proofErr w:type="spellStart"/>
+      <w:r>
+        <w:rPr>
+          <w:lang w:val="en-CH"/>
+        </w:rPr>
+        <w:t>Termine</w:t>
+      </w:r>
+      <w:proofErr w:type="spellEnd"/>
+      <w:r>
+        <w:rPr>
+          <w:lang w:val="en-CH"/>
+        </w:rPr>
+        <w:t xml:space="preserve"> </w:t>
+      </w:r>
+      <w:proofErr w:type="spellStart"/>
+      <w:r>
+        <w:rPr>
+          <w:lang w:val="en-CH"/>
+        </w:rPr>
+        <w:t>bekommt</w:t>
+      </w:r>
+      <w:proofErr w:type="spellEnd"/>
+      <w:r>
+        <w:rPr>
+          <w:lang w:val="en-CH"/>
+        </w:rPr>
+        <w:t xml:space="preserve">. </w:t>
+      </w:r>
+      <w:r>
+        <w:rPr>
+          <w:lang w:val="en-CH"/>
+        </w:rPr>
+        <w:t xml:space="preserve">Ein </w:t>
+      </w:r>
+      <w:proofErr w:type="spellStart"/>
+      <w:r>
+        <w:rPr>
+          <w:lang w:val="en-CH"/>
+        </w:rPr>
+        <w:t>Adminuser</w:t>
+      </w:r>
+      <w:proofErr w:type="spellEnd"/>
+      <w:r>
+        <w:rPr>
+          <w:lang w:val="en-CH"/>
+        </w:rPr>
+        <w:t xml:space="preserve"> hat </w:t>
+      </w:r>
+      <w:proofErr w:type="spellStart"/>
+      <w:r>
+        <w:rPr>
+          <w:lang w:val="en-CH"/>
+        </w:rPr>
+        <w:t>zusätzlich</w:t>
+      </w:r>
+      <w:proofErr w:type="spellEnd"/>
+      <w:r>
+        <w:rPr>
+          <w:lang w:val="en-CH"/>
+        </w:rPr>
+        <w:t xml:space="preserve"> </w:t>
+      </w:r>
+      <w:proofErr w:type="spellStart"/>
+      <w:r>
+        <w:rPr>
+          <w:lang w:val="en-CH"/>
+        </w:rPr>
+        <w:t>Zugriff</w:t>
+      </w:r>
+      <w:proofErr w:type="spellEnd"/>
+      <w:r>
+        <w:rPr>
+          <w:lang w:val="en-CH"/>
+        </w:rPr>
+        <w:t xml:space="preserve"> auf </w:t>
+      </w:r>
+      <w:proofErr w:type="spellStart"/>
+      <w:r>
+        <w:rPr>
+          <w:lang w:val="en-CH"/>
+        </w:rPr>
+        <w:t>ein</w:t>
+      </w:r>
+      <w:proofErr w:type="spellEnd"/>
+      <w:r>
+        <w:rPr>
+          <w:lang w:val="en-CH"/>
+        </w:rPr>
+        <w:t xml:space="preserve"> </w:t>
+      </w:r>
+      <w:proofErr w:type="spellStart"/>
+      <w:r>
+        <w:rPr>
+          <w:lang w:val="en-CH"/>
+        </w:rPr>
+        <w:t>Adminpanel</w:t>
+      </w:r>
+      <w:proofErr w:type="spellEnd"/>
+      <w:r>
+        <w:rPr>
+          <w:lang w:val="en-CH"/>
+        </w:rPr>
+        <w:t xml:space="preserve">, </w:t>
+      </w:r>
+      <w:proofErr w:type="spellStart"/>
+      <w:r>
+        <w:rPr>
+          <w:lang w:val="en-CH"/>
+        </w:rPr>
+        <w:t>mit</w:t>
+      </w:r>
+      <w:proofErr w:type="spellEnd"/>
+      <w:r>
+        <w:rPr>
+          <w:lang w:val="en-CH"/>
+        </w:rPr>
+        <w:t xml:space="preserve"> dem er </w:t>
+      </w:r>
+      <w:proofErr w:type="spellStart"/>
+      <w:r>
+        <w:rPr>
+          <w:lang w:val="en-CH"/>
+        </w:rPr>
+        <w:t>Benutzerverwalten</w:t>
+      </w:r>
+      <w:proofErr w:type="spellEnd"/>
+      <w:r>
+        <w:rPr>
+          <w:lang w:val="en-CH"/>
+        </w:rPr>
+        <w:t xml:space="preserve"> </w:t>
+      </w:r>
+      <w:proofErr w:type="spellStart"/>
+      <w:r>
+        <w:rPr>
+          <w:lang w:val="en-CH"/>
+        </w:rPr>
+        <w:t>kann</w:t>
+      </w:r>
+      <w:proofErr w:type="spellEnd"/>
+      <w:r>
+        <w:rPr>
+          <w:lang w:val="en-CH"/>
+        </w:rPr>
+        <w:t>.</w:t>
+      </w:r>
+    </w:p>
+    <w:p>
+      <w:pPr>
+        <w:rPr>
+          <w:lang w:val="en-CH"/>
+        </w:rPr>
+      </w:pPr>
+    </w:p>
+    <w:p>
+      <w:pPr>
+        <w:pStyle w:val="berschrift3"/>
+        <w:rPr>
+          <w:lang w:val="en-CH"/>
+        </w:rPr>
+      </w:pPr>
+      <w:bookmarkStart w:id="15" w:name="_Toc130319253"/>
+      <w:proofErr w:type="spellStart"/>
+      <w:r>
+        <w:rPr>
+          <w:lang w:val="en-CH"/>
+        </w:rPr>
+        <w:t>Umsetzung</w:t>
+      </w:r>
+      <w:bookmarkEnd w:id="15"/>
+      <w:proofErr w:type="spellEnd"/>
+    </w:p>
+    <w:p>
+      <w:r>
+        <w:t xml:space="preserve">Das Projekt wurde unter Verwendung der IPERKA-Projektmethodik durchgeführt. </w:t>
+      </w:r>
+    </w:p>
+    <w:p>
+      <w:r>
+        <w:t xml:space="preserve">Als Erstes stand die Informationsphase an, in dieser wurde gemäss der Aufgabestellung Anforderungen definiert. </w:t>
+      </w:r>
+    </w:p>
+    <w:p>
+      <w:r>
+        <w:t xml:space="preserve">Während der Planungsphase wurde ein Zeitplan, eine Grundstruktur für die Dokumentation erstellt. </w:t>
+      </w:r>
+    </w:p>
+    <w:p>
+      <w:r>
+        <w:t xml:space="preserve">In der Realisierungsphase wurde mithilfe des Angular-Webframework basierend auf </w:t>
+      </w:r>
+      <w:proofErr w:type="spellStart"/>
+      <w:r>
+        <w:t>Typescript</w:t>
+      </w:r>
+      <w:proofErr w:type="spellEnd"/>
+      <w:r>
+        <w:t xml:space="preserve">, HTML und CSS das Frontend und mithilfe von </w:t>
+      </w:r>
+      <w:r>
+        <w:rPr>
+          <w:lang w:val="en-CH"/>
+        </w:rPr>
+        <w:t xml:space="preserve">Express </w:t>
+      </w:r>
+      <w:r>
+        <w:t xml:space="preserve">basierend auf </w:t>
+      </w:r>
+      <w:r>
+        <w:rPr>
+          <w:lang w:val="en-CH"/>
+        </w:rPr>
+        <w:t>Node.js</w:t>
+      </w:r>
+      <w:r>
+        <w:t xml:space="preserve"> das Backend entwickelt.</w:t>
+      </w:r>
+    </w:p>
+    <w:p>
+      <w:r>
+        <w:t xml:space="preserve">Die Kontrollphase bestand aus manuellen Tests. </w:t>
+      </w:r>
+    </w:p>
+    <w:p>
+      <w:r>
+        <w:t xml:space="preserve">Zum Schluss stand eine Auswertung an, in der Erfolge, Probleme und Verbesserungsmöglichkeiten analysiert wurden. Aufgrund der vorliegenden Fakten </w:t>
+      </w:r>
+      <w:proofErr w:type="spellStart"/>
+      <w:r>
+        <w:rPr>
+          <w:lang w:val="en-CH"/>
+        </w:rPr>
+        <w:t>wurde</w:t>
+      </w:r>
+      <w:proofErr w:type="spellEnd"/>
+      <w:r>
+        <w:t xml:space="preserve"> ein</w:t>
+      </w:r>
+      <w:r>
+        <w:rPr>
+          <w:lang w:val="en-CH"/>
+        </w:rPr>
+        <w:t xml:space="preserve"> </w:t>
+      </w:r>
+      <w:r>
+        <w:t>Fazit gezogen.</w:t>
+      </w:r>
+    </w:p>
+    <w:p>
+      <w:pPr>
+        <w:pStyle w:val="berschrift2"/>
+        <w:rPr>
+          <w:lang w:val="en-CH"/>
+        </w:rPr>
+      </w:pPr>
+      <w:bookmarkStart w:id="16" w:name="_Toc130319254"/>
+      <w:proofErr w:type="spellStart"/>
+      <w:r>
+        <w:rPr>
+          <w:lang w:val="en-CH"/>
+        </w:rPr>
+        <w:t>Informieren</w:t>
+      </w:r>
+      <w:bookmarkEnd w:id="16"/>
+      <w:proofErr w:type="spellEnd"/>
+    </w:p>
+    <w:p>
+      <w:r>
+        <w:t>Das genaue Analysieren der Aufgabenstellung ist das Wichtigste in der ersten Phase der Projektplanungsmethode IPERKA.</w:t>
+      </w:r>
+    </w:p>
+    <w:p>
+      <w:pPr>
+        <w:pStyle w:val="berschrift3"/>
+        <w:rPr>
+          <w:lang w:val="en-CH"/>
+        </w:rPr>
+      </w:pPr>
+      <w:bookmarkStart w:id="17" w:name="_Toc130319255"/>
+      <w:proofErr w:type="spellStart"/>
+      <w:r>
+        <w:rPr>
+          <w:lang w:val="en-CH"/>
+        </w:rPr>
+        <w:t>Anforderungen</w:t>
+      </w:r>
+      <w:bookmarkEnd w:id="17"/>
+      <w:proofErr w:type="spellEnd"/>
+    </w:p>
+    <w:p>
+      <w:pPr>
+        <w:pStyle w:val="berschrift2"/>
+        <w:rPr>
+          <w:lang w:val="en-CH"/>
+        </w:rPr>
+      </w:pPr>
+      <w:bookmarkStart w:id="18" w:name="_Toc130319256"/>
+      <w:proofErr w:type="spellStart"/>
+      <w:r>
+        <w:rPr>
+          <w:lang w:val="en-CH"/>
+        </w:rPr>
+        <w:t>Planen</w:t>
+      </w:r>
+      <w:bookmarkEnd w:id="18"/>
+      <w:proofErr w:type="spellEnd"/>
+    </w:p>
+    <w:p>
+      <w:pPr>
+        <w:pStyle w:val="berschrift2"/>
+        <w:rPr>
+          <w:lang w:val="en-CH"/>
+        </w:rPr>
+      </w:pPr>
+      <w:bookmarkStart w:id="19" w:name="_Toc130319257"/>
+      <w:proofErr w:type="spellStart"/>
+      <w:r>
+        <w:rPr>
+          <w:lang w:val="en-CH"/>
+        </w:rPr>
+        <w:t>Entscheiden</w:t>
+      </w:r>
+      <w:bookmarkEnd w:id="19"/>
+      <w:proofErr w:type="spellEnd"/>
+    </w:p>
+    <w:p>
+      <w:pPr>
+        <w:pStyle w:val="berschrift2"/>
+        <w:rPr>
+          <w:lang w:val="en-CH"/>
+        </w:rPr>
+      </w:pPr>
+      <w:bookmarkStart w:id="20" w:name="_Toc130319258"/>
+      <w:proofErr w:type="spellStart"/>
+      <w:r>
+        <w:rPr>
+          <w:lang w:val="en-CH"/>
+        </w:rPr>
+        <w:t>Realisieren</w:t>
+      </w:r>
+      <w:bookmarkEnd w:id="20"/>
+      <w:proofErr w:type="spellEnd"/>
+    </w:p>
+    <w:p>
+      <w:pPr>
+        <w:pStyle w:val="berschrift2"/>
+        <w:rPr>
+          <w:lang w:val="en-CH"/>
+        </w:rPr>
+      </w:pPr>
+      <w:bookmarkStart w:id="21" w:name="_Toc130319259"/>
+      <w:proofErr w:type="spellStart"/>
+      <w:r>
+        <w:rPr>
+          <w:lang w:val="en-CH"/>
+        </w:rPr>
+        <w:t>Kontrollieren</w:t>
+      </w:r>
+      <w:bookmarkEnd w:id="21"/>
+      <w:proofErr w:type="spellEnd"/>
+    </w:p>
+    <w:p>
+      <w:pPr>
+        <w:pStyle w:val="berschrift2"/>
+        <w:rPr>
+          <w:lang w:val="en-CH"/>
+        </w:rPr>
+      </w:pPr>
+      <w:bookmarkStart w:id="22" w:name="_Toc130319260"/>
+      <w:proofErr w:type="spellStart"/>
+      <w:r>
+        <w:rPr>
+          <w:lang w:val="en-CH"/>
+        </w:rPr>
+        <w:t>Auswerten</w:t>
+      </w:r>
+      <w:bookmarkEnd w:id="22"/>
+      <w:proofErr w:type="spellEnd"/>
+    </w:p>
     <w:sectPr>
       <w:headerReference w:type="default" r:id="rId9"/>
       <w:footerReference w:type="default" r:id="rId10"/>
@@ -1665,7 +5458,7 @@
         <w:sdtContent>
           <w:p>
             <w:pPr>
-              <w:pStyle w:val="Footer"/>
+              <w:pStyle w:val="Fuzeile"/>
               <w:ind w:firstLine="3600"/>
               <w:jc w:val="center"/>
             </w:pPr>
@@ -1815,7 +5608,7 @@
 <w:hdr xmlns:wpc="http://schemas.microsoft.com/office/word/2010/wordprocessingCanvas" xmlns:cx="http://schemas.microsoft.com/office/drawing/2014/chartex" xmlns:cx1="http://schemas.microsoft.com/office/drawing/2015/9/8/chartex" xmlns:cx2="http://schemas.microsoft.com/office/drawing/2015/10/21/chartex" xmlns:cx3="http://schemas.microsoft.com/office/drawing/2016/5/9/chartex" xmlns:cx4="http://schemas.microsoft.com/office/drawing/2016/5/10/chartex" xmlns:cx5="http://schemas.microsoft.com/office/drawing/2016/5/11/chartex" xmlns:cx6="http://schemas.microsoft.com/office/drawing/2016/5/12/chartex" xmlns:cx7="http://schemas.microsoft.com/office/drawing/2016/5/13/chartex" xmlns:cx8="http://schemas.microsoft.com/office/drawing/2016/5/14/chartex" xmlns:mc="http://schemas.openxmlformats.org/markup-compatibility/2006" xmlns:aink="http://schemas.microsoft.com/office/drawing/2016/ink" xmlns:am3d="http://schemas.microsoft.com/office/drawing/2017/model3d" xmlns:o="urn:schemas-microsoft-com:office:office" xmlns:oel="http://schemas.microsoft.com/office/2019/extlst" xmlns:r="http://schemas.openxmlformats.org/officeDocument/2006/relationships" xmlns:m="http://schemas.openxmlformats.org/officeDocument/2006/math" xmlns:v="urn:schemas-microsoft-com:vml" xmlns:wp14="http://schemas.microsoft.com/office/word/2010/wordprocessingDrawing" xmlns:wp="http://schemas.openxmlformats.org/drawingml/2006/wordprocessingDrawing" xmlns:w10="urn:schemas-microsoft-com:office:word" xmlns:w="http://schemas.openxmlformats.org/wordprocessingml/2006/main" xmlns:w14="http://schemas.microsoft.com/office/word/2010/wordml" xmlns:w15="http://schemas.microsoft.com/office/word/2012/wordml" xmlns:w16cex="http://schemas.microsoft.com/office/word/2018/wordml/cex" xmlns:w16cid="http://schemas.microsoft.com/office/word/2016/wordml/cid" xmlns:w16="http://schemas.microsoft.com/office/word/2018/wordml" xmlns:w16sdtdh="http://schemas.microsoft.com/office/word/2020/wordml/sdtdatahash" xmlns:w16se="http://schemas.microsoft.com/office/word/2015/wordml/symex" xmlns:wpg="http://schemas.microsoft.com/office/word/2010/wordprocessingGroup" xmlns:wpi="http://schemas.microsoft.com/office/word/2010/wordprocessingInk" xmlns:wne="http://schemas.microsoft.com/office/word/2006/wordml" xmlns:wps="http://schemas.microsoft.com/office/word/2010/wordprocessingShape" mc:Ignorable="w14 w15 w16se w16cid w16 w16cex w16sdtdh wp14">
   <w:p>
     <w:pPr>
-      <w:pStyle w:val="Header"/>
+      <w:pStyle w:val="Kopfzeile"/>
       <w:jc w:val="center"/>
     </w:pPr>
     <w:r>
@@ -1861,9 +5654,9 @@
 <file path=word/numbering.xml><?xml version="1.0" encoding="utf-8"?>
 <w:numbering xmlns:wpc="http://schemas.microsoft.com/office/word/2010/wordprocessingCanvas" xmlns:cx="http://schemas.microsoft.com/office/drawing/2014/chartex" xmlns:cx1="http://schemas.microsoft.com/office/drawing/2015/9/8/chartex" xmlns:cx2="http://schemas.microsoft.com/office/drawing/2015/10/21/chartex" xmlns:cx3="http://schemas.microsoft.com/office/drawing/2016/5/9/chartex" xmlns:cx4="http://schemas.microsoft.com/office/drawing/2016/5/10/chartex" xmlns:cx5="http://schemas.microsoft.com/office/drawing/2016/5/11/chartex" xmlns:cx6="http://schemas.microsoft.com/office/drawing/2016/5/12/chartex" xmlns:cx7="http://schemas.microsoft.com/office/drawing/2016/5/13/chartex" xmlns:cx8="http://schemas.microsoft.com/office/drawing/2016/5/14/chartex" xmlns:mc="http://schemas.openxmlformats.org/markup-compatibility/2006" xmlns:aink="http://schemas.microsoft.com/office/drawing/2016/ink" xmlns:am3d="http://schemas.microsoft.com/office/drawing/2017/model3d" xmlns:o="urn:schemas-microsoft-com:office:office" xmlns:oel="http://schemas.microsoft.com/office/2019/extlst" xmlns:r="http://schemas.openxmlformats.org/officeDocument/2006/relationships" xmlns:m="http://schemas.openxmlformats.org/officeDocument/2006/math" xmlns:v="urn:schemas-microsoft-com:vml" xmlns:wp14="http://schemas.microsoft.com/office/word/2010/wordprocessingDrawing" xmlns:wp="http://schemas.openxmlformats.org/drawingml/2006/wordprocessingDrawing" xmlns:w10="urn:schemas-microsoft-com:office:word" xmlns:w="http://schemas.openxmlformats.org/wordprocessingml/2006/main" xmlns:w14="http://schemas.microsoft.com/office/word/2010/wordml" xmlns:w15="http://schemas.microsoft.com/office/word/2012/wordml" xmlns:w16cex="http://schemas.microsoft.com/office/word/2018/wordml/cex" xmlns:w16cid="http://schemas.microsoft.com/office/word/2016/wordml/cid" xmlns:w16="http://schemas.microsoft.com/office/word/2018/wordml" xmlns:w16sdtdh="http://schemas.microsoft.com/office/word/2020/wordml/sdtdatahash" xmlns:w16se="http://schemas.microsoft.com/office/word/2015/wordml/symex" xmlns:wpg="http://schemas.microsoft.com/office/word/2010/wordprocessingGroup" xmlns:wpi="http://schemas.microsoft.com/office/word/2010/wordprocessingInk" xmlns:wne="http://schemas.microsoft.com/office/word/2006/wordml" xmlns:wps="http://schemas.microsoft.com/office/word/2010/wordprocessingShape" mc:Ignorable="w14 w15 w16se w16cid w16 w16cex w16sdtdh wp14">
   <w:abstractNum w:abstractNumId="0" w15:restartNumberingAfterBreak="0">
-    <w:nsid w:val="205D4261"/>
+    <w:nsid w:val="12836CF3"/>
     <w:multiLevelType w:val="hybridMultilevel"/>
-    <w:tmpl w:val="6AD2603E"/>
+    <w:tmpl w:val="0B04D504"/>
     <w:lvl w:ilvl="0" w:tplc="08090001">
       <w:start w:val="1"/>
       <w:numFmt w:val="bullet"/>
@@ -1974,6 +5767,119 @@
     </w:lvl>
   </w:abstractNum>
   <w:abstractNum w:abstractNumId="1" w15:restartNumberingAfterBreak="0">
+    <w:nsid w:val="205D4261"/>
+    <w:multiLevelType w:val="hybridMultilevel"/>
+    <w:tmpl w:val="6AD2603E"/>
+    <w:lvl w:ilvl="0" w:tplc="08090001">
+      <w:start w:val="1"/>
+      <w:numFmt w:val="bullet"/>
+      <w:lvlText w:val=""/>
+      <w:lvlJc w:val="left"/>
+      <w:pPr>
+        <w:ind w:left="720" w:hanging="360"/>
+      </w:pPr>
+      <w:rPr>
+        <w:rFonts w:ascii="Symbol" w:hAnsi="Symbol" w:hint="default"/>
+      </w:rPr>
+    </w:lvl>
+    <w:lvl w:ilvl="1" w:tplc="08090003" w:tentative="1">
+      <w:start w:val="1"/>
+      <w:numFmt w:val="bullet"/>
+      <w:lvlText w:val="o"/>
+      <w:lvlJc w:val="left"/>
+      <w:pPr>
+        <w:ind w:left="1440" w:hanging="360"/>
+      </w:pPr>
+      <w:rPr>
+        <w:rFonts w:ascii="Courier New" w:hAnsi="Courier New" w:cs="Courier New" w:hint="default"/>
+      </w:rPr>
+    </w:lvl>
+    <w:lvl w:ilvl="2" w:tplc="08090005" w:tentative="1">
+      <w:start w:val="1"/>
+      <w:numFmt w:val="bullet"/>
+      <w:lvlText w:val=""/>
+      <w:lvlJc w:val="left"/>
+      <w:pPr>
+        <w:ind w:left="2160" w:hanging="360"/>
+      </w:pPr>
+      <w:rPr>
+        <w:rFonts w:ascii="Wingdings" w:hAnsi="Wingdings" w:hint="default"/>
+      </w:rPr>
+    </w:lvl>
+    <w:lvl w:ilvl="3" w:tplc="08090001" w:tentative="1">
+      <w:start w:val="1"/>
+      <w:numFmt w:val="bullet"/>
+      <w:lvlText w:val=""/>
+      <w:lvlJc w:val="left"/>
+      <w:pPr>
+        <w:ind w:left="2880" w:hanging="360"/>
+      </w:pPr>
+      <w:rPr>
+        <w:rFonts w:ascii="Symbol" w:hAnsi="Symbol" w:hint="default"/>
+      </w:rPr>
+    </w:lvl>
+    <w:lvl w:ilvl="4" w:tplc="08090003" w:tentative="1">
+      <w:start w:val="1"/>
+      <w:numFmt w:val="bullet"/>
+      <w:lvlText w:val="o"/>
+      <w:lvlJc w:val="left"/>
+      <w:pPr>
+        <w:ind w:left="3600" w:hanging="360"/>
+      </w:pPr>
+      <w:rPr>
+        <w:rFonts w:ascii="Courier New" w:hAnsi="Courier New" w:cs="Courier New" w:hint="default"/>
+      </w:rPr>
+    </w:lvl>
+    <w:lvl w:ilvl="5" w:tplc="08090005" w:tentative="1">
+      <w:start w:val="1"/>
+      <w:numFmt w:val="bullet"/>
+      <w:lvlText w:val=""/>
+      <w:lvlJc w:val="left"/>
+      <w:pPr>
+        <w:ind w:left="4320" w:hanging="360"/>
+      </w:pPr>
+      <w:rPr>
+        <w:rFonts w:ascii="Wingdings" w:hAnsi="Wingdings" w:hint="default"/>
+      </w:rPr>
+    </w:lvl>
+    <w:lvl w:ilvl="6" w:tplc="08090001" w:tentative="1">
+      <w:start w:val="1"/>
+      <w:numFmt w:val="bullet"/>
+      <w:lvlText w:val=""/>
+      <w:lvlJc w:val="left"/>
+      <w:pPr>
+        <w:ind w:left="5040" w:hanging="360"/>
+      </w:pPr>
+      <w:rPr>
+        <w:rFonts w:ascii="Symbol" w:hAnsi="Symbol" w:hint="default"/>
+      </w:rPr>
+    </w:lvl>
+    <w:lvl w:ilvl="7" w:tplc="08090003" w:tentative="1">
+      <w:start w:val="1"/>
+      <w:numFmt w:val="bullet"/>
+      <w:lvlText w:val="o"/>
+      <w:lvlJc w:val="left"/>
+      <w:pPr>
+        <w:ind w:left="5760" w:hanging="360"/>
+      </w:pPr>
+      <w:rPr>
+        <w:rFonts w:ascii="Courier New" w:hAnsi="Courier New" w:cs="Courier New" w:hint="default"/>
+      </w:rPr>
+    </w:lvl>
+    <w:lvl w:ilvl="8" w:tplc="08090005" w:tentative="1">
+      <w:start w:val="1"/>
+      <w:numFmt w:val="bullet"/>
+      <w:lvlText w:val=""/>
+      <w:lvlJc w:val="left"/>
+      <w:pPr>
+        <w:ind w:left="6480" w:hanging="360"/>
+      </w:pPr>
+      <w:rPr>
+        <w:rFonts w:ascii="Wingdings" w:hAnsi="Wingdings" w:hint="default"/>
+      </w:rPr>
+    </w:lvl>
+  </w:abstractNum>
+  <w:abstractNum w:abstractNumId="2" w15:restartNumberingAfterBreak="0">
     <w:nsid w:val="2CE76095"/>
     <w:multiLevelType w:val="hybridMultilevel"/>
     <w:tmpl w:val="F898AC76"/>
@@ -2086,7 +5992,7 @@
       </w:rPr>
     </w:lvl>
   </w:abstractNum>
-  <w:abstractNum w:abstractNumId="2" w15:restartNumberingAfterBreak="0">
+  <w:abstractNum w:abstractNumId="3" w15:restartNumberingAfterBreak="0">
     <w:nsid w:val="2E5A642D"/>
     <w:multiLevelType w:val="hybridMultilevel"/>
     <w:tmpl w:val="A6522DB0"/>
@@ -2199,7 +6105,7 @@
       </w:rPr>
     </w:lvl>
   </w:abstractNum>
-  <w:abstractNum w:abstractNumId="3" w15:restartNumberingAfterBreak="0">
+  <w:abstractNum w:abstractNumId="4" w15:restartNumberingAfterBreak="0">
     <w:nsid w:val="2EDC5853"/>
     <w:multiLevelType w:val="hybridMultilevel"/>
     <w:tmpl w:val="44DC1F1C"/>
@@ -2312,7 +6218,7 @@
       </w:rPr>
     </w:lvl>
   </w:abstractNum>
-  <w:abstractNum w:abstractNumId="4" w15:restartNumberingAfterBreak="0">
+  <w:abstractNum w:abstractNumId="5" w15:restartNumberingAfterBreak="0">
     <w:nsid w:val="4CDB2C09"/>
     <w:multiLevelType w:val="hybridMultilevel"/>
     <w:tmpl w:val="A4CE13E8"/>
@@ -2424,7 +6330,7 @@
       </w:rPr>
     </w:lvl>
   </w:abstractNum>
-  <w:abstractNum w:abstractNumId="5" w15:restartNumberingAfterBreak="0">
+  <w:abstractNum w:abstractNumId="6" w15:restartNumberingAfterBreak="0">
     <w:nsid w:val="5E827E64"/>
     <w:multiLevelType w:val="hybridMultilevel"/>
     <w:tmpl w:val="48C4F2D0"/>
@@ -2537,23 +6443,142 @@
       </w:rPr>
     </w:lvl>
   </w:abstractNum>
+  <w:abstractNum w:abstractNumId="7" w15:restartNumberingAfterBreak="0">
+    <w:nsid w:val="7E792B1E"/>
+    <w:multiLevelType w:val="hybridMultilevel"/>
+    <w:tmpl w:val="BBBCAC16"/>
+    <w:lvl w:ilvl="0" w:tplc="1C32EE44">
+      <w:start w:val="1"/>
+      <w:numFmt w:val="bullet"/>
+      <w:lvlText w:val="+"/>
+      <w:lvlJc w:val="left"/>
+      <w:pPr>
+        <w:ind w:left="720" w:hanging="360"/>
+      </w:pPr>
+      <w:rPr>
+        <w:rFonts w:ascii="Arial" w:hAnsi="Arial" w:hint="default"/>
+      </w:rPr>
+    </w:lvl>
+    <w:lvl w:ilvl="1" w:tplc="08090003" w:tentative="1">
+      <w:start w:val="1"/>
+      <w:numFmt w:val="bullet"/>
+      <w:lvlText w:val="o"/>
+      <w:lvlJc w:val="left"/>
+      <w:pPr>
+        <w:ind w:left="1440" w:hanging="360"/>
+      </w:pPr>
+      <w:rPr>
+        <w:rFonts w:ascii="Courier New" w:hAnsi="Courier New" w:cs="Courier New" w:hint="default"/>
+      </w:rPr>
+    </w:lvl>
+    <w:lvl w:ilvl="2" w:tplc="08090005" w:tentative="1">
+      <w:start w:val="1"/>
+      <w:numFmt w:val="bullet"/>
+      <w:lvlText w:val=""/>
+      <w:lvlJc w:val="left"/>
+      <w:pPr>
+        <w:ind w:left="2160" w:hanging="360"/>
+      </w:pPr>
+      <w:rPr>
+        <w:rFonts w:ascii="Wingdings" w:hAnsi="Wingdings" w:hint="default"/>
+      </w:rPr>
+    </w:lvl>
+    <w:lvl w:ilvl="3" w:tplc="08090001" w:tentative="1">
+      <w:start w:val="1"/>
+      <w:numFmt w:val="bullet"/>
+      <w:lvlText w:val=""/>
+      <w:lvlJc w:val="left"/>
+      <w:pPr>
+        <w:ind w:left="2880" w:hanging="360"/>
+      </w:pPr>
+      <w:rPr>
+        <w:rFonts w:ascii="Symbol" w:hAnsi="Symbol" w:hint="default"/>
+      </w:rPr>
+    </w:lvl>
+    <w:lvl w:ilvl="4" w:tplc="08090003" w:tentative="1">
+      <w:start w:val="1"/>
+      <w:numFmt w:val="bullet"/>
+      <w:lvlText w:val="o"/>
+      <w:lvlJc w:val="left"/>
+      <w:pPr>
+        <w:ind w:left="3600" w:hanging="360"/>
+      </w:pPr>
+      <w:rPr>
+        <w:rFonts w:ascii="Courier New" w:hAnsi="Courier New" w:cs="Courier New" w:hint="default"/>
+      </w:rPr>
+    </w:lvl>
+    <w:lvl w:ilvl="5" w:tplc="08090005" w:tentative="1">
+      <w:start w:val="1"/>
+      <w:numFmt w:val="bullet"/>
+      <w:lvlText w:val=""/>
+      <w:lvlJc w:val="left"/>
+      <w:pPr>
+        <w:ind w:left="4320" w:hanging="360"/>
+      </w:pPr>
+      <w:rPr>
+        <w:rFonts w:ascii="Wingdings" w:hAnsi="Wingdings" w:hint="default"/>
+      </w:rPr>
+    </w:lvl>
+    <w:lvl w:ilvl="6" w:tplc="08090001" w:tentative="1">
+      <w:start w:val="1"/>
+      <w:numFmt w:val="bullet"/>
+      <w:lvlText w:val=""/>
+      <w:lvlJc w:val="left"/>
+      <w:pPr>
+        <w:ind w:left="5040" w:hanging="360"/>
+      </w:pPr>
+      <w:rPr>
+        <w:rFonts w:ascii="Symbol" w:hAnsi="Symbol" w:hint="default"/>
+      </w:rPr>
+    </w:lvl>
+    <w:lvl w:ilvl="7" w:tplc="08090003" w:tentative="1">
+      <w:start w:val="1"/>
+      <w:numFmt w:val="bullet"/>
+      <w:lvlText w:val="o"/>
+      <w:lvlJc w:val="left"/>
+      <w:pPr>
+        <w:ind w:left="5760" w:hanging="360"/>
+      </w:pPr>
+      <w:rPr>
+        <w:rFonts w:ascii="Courier New" w:hAnsi="Courier New" w:cs="Courier New" w:hint="default"/>
+      </w:rPr>
+    </w:lvl>
+    <w:lvl w:ilvl="8" w:tplc="08090005" w:tentative="1">
+      <w:start w:val="1"/>
+      <w:numFmt w:val="bullet"/>
+      <w:lvlText w:val=""/>
+      <w:lvlJc w:val="left"/>
+      <w:pPr>
+        <w:ind w:left="6480" w:hanging="360"/>
+      </w:pPr>
+      <w:rPr>
+        <w:rFonts w:ascii="Wingdings" w:hAnsi="Wingdings" w:hint="default"/>
+      </w:rPr>
+    </w:lvl>
+  </w:abstractNum>
   <w:num w:numId="1" w16cid:durableId="760838026">
+    <w:abstractNumId w:val="3"/>
+  </w:num>
+  <w:num w:numId="2" w16cid:durableId="535700179">
+    <w:abstractNumId w:val="1"/>
+  </w:num>
+  <w:num w:numId="3" w16cid:durableId="826440447">
+    <w:abstractNumId w:val="6"/>
+  </w:num>
+  <w:num w:numId="4" w16cid:durableId="1301112641">
+    <w:abstractNumId w:val="5"/>
+  </w:num>
+  <w:num w:numId="5" w16cid:durableId="607978440">
+    <w:abstractNumId w:val="4"/>
+  </w:num>
+  <w:num w:numId="6" w16cid:durableId="1318260770">
     <w:abstractNumId w:val="2"/>
   </w:num>
-  <w:num w:numId="2" w16cid:durableId="535700179">
+  <w:num w:numId="7" w16cid:durableId="1638948633">
     <w:abstractNumId w:val="0"/>
   </w:num>
-  <w:num w:numId="3" w16cid:durableId="826440447">
-    <w:abstractNumId w:val="5"/>
-  </w:num>
-  <w:num w:numId="4" w16cid:durableId="1301112641">
-    <w:abstractNumId w:val="4"/>
-  </w:num>
-  <w:num w:numId="5" w16cid:durableId="607978440">
-    <w:abstractNumId w:val="3"/>
-  </w:num>
-  <w:num w:numId="6" w16cid:durableId="1318260770">
-    <w:abstractNumId w:val="1"/>
+  <w:num w:numId="8" w16cid:durableId="501971316">
+    <w:abstractNumId w:val="7"/>
   </w:num>
 </w:numbering>
 </file>
@@ -2953,18 +6978,18 @@
     <w:lsdException w:name="Unresolved Mention" w:semiHidden="1" w:unhideWhenUsed="1"/>
     <w:lsdException w:name="Smart Link" w:semiHidden="1" w:unhideWhenUsed="1"/>
   </w:latentStyles>
-  <w:style w:type="paragraph" w:default="1" w:styleId="Normal">
+  <w:style w:type="paragraph" w:default="1" w:styleId="Standard">
     <w:name w:val="Normal"/>
     <w:qFormat/>
     <w:rPr>
       <w:lang w:val="de-CH"/>
     </w:rPr>
   </w:style>
-  <w:style w:type="paragraph" w:styleId="Heading1">
+  <w:style w:type="paragraph" w:styleId="berschrift1">
     <w:name w:val="heading 1"/>
-    <w:basedOn w:val="Normal"/>
-    <w:next w:val="Normal"/>
-    <w:link w:val="Heading1Char"/>
+    <w:basedOn w:val="Standard"/>
+    <w:next w:val="Standard"/>
+    <w:link w:val="berschrift1Zchn"/>
     <w:uiPriority w:val="9"/>
     <w:qFormat/>
     <w:rsid w:val="006B5654"/>
@@ -2981,11 +7006,11 @@
       <w:szCs w:val="32"/>
     </w:rPr>
   </w:style>
-  <w:style w:type="paragraph" w:styleId="Heading2">
+  <w:style w:type="paragraph" w:styleId="berschrift2">
     <w:name w:val="heading 2"/>
-    <w:basedOn w:val="Normal"/>
-    <w:next w:val="Normal"/>
-    <w:link w:val="Heading2Char"/>
+    <w:basedOn w:val="Standard"/>
+    <w:next w:val="Standard"/>
+    <w:link w:val="berschrift2Zchn"/>
     <w:uiPriority w:val="9"/>
     <w:unhideWhenUsed/>
     <w:qFormat/>
@@ -3003,11 +7028,11 @@
       <w:szCs w:val="26"/>
     </w:rPr>
   </w:style>
-  <w:style w:type="paragraph" w:styleId="Heading3">
+  <w:style w:type="paragraph" w:styleId="berschrift3">
     <w:name w:val="heading 3"/>
-    <w:basedOn w:val="Normal"/>
-    <w:next w:val="Normal"/>
-    <w:link w:val="Heading3Char"/>
+    <w:basedOn w:val="Standard"/>
+    <w:next w:val="Standard"/>
+    <w:link w:val="berschrift3Zchn"/>
     <w:uiPriority w:val="9"/>
     <w:unhideWhenUsed/>
     <w:qFormat/>
@@ -3025,13 +7050,13 @@
       <w:szCs w:val="24"/>
     </w:rPr>
   </w:style>
-  <w:style w:type="character" w:default="1" w:styleId="DefaultParagraphFont">
+  <w:style w:type="character" w:default="1" w:styleId="Absatz-Standardschriftart">
     <w:name w:val="Default Paragraph Font"/>
     <w:uiPriority w:val="1"/>
     <w:semiHidden/>
     <w:unhideWhenUsed/>
   </w:style>
-  <w:style w:type="table" w:default="1" w:styleId="TableNormal">
+  <w:style w:type="table" w:default="1" w:styleId="NormaleTabelle">
     <w:name w:val="Normal Table"/>
     <w:uiPriority w:val="99"/>
     <w:semiHidden/>
@@ -3046,15 +7071,15 @@
       </w:tblCellMar>
     </w:tblPr>
   </w:style>
-  <w:style w:type="numbering" w:default="1" w:styleId="NoList">
+  <w:style w:type="numbering" w:default="1" w:styleId="KeineListe">
     <w:name w:val="No List"/>
     <w:uiPriority w:val="99"/>
     <w:semiHidden/>
     <w:unhideWhenUsed/>
   </w:style>
-  <w:style w:type="paragraph" w:styleId="NoSpacing">
+  <w:style w:type="paragraph" w:styleId="KeinLeerraum">
     <w:name w:val="No Spacing"/>
-    <w:link w:val="NoSpacingChar"/>
+    <w:link w:val="KeinLeerraumZchn"/>
     <w:uiPriority w:val="1"/>
     <w:qFormat/>
     <w:rsid w:val="009D6D32"/>
@@ -3066,10 +7091,10 @@
       <w:lang w:val="en-US"/>
     </w:rPr>
   </w:style>
-  <w:style w:type="character" w:customStyle="1" w:styleId="NoSpacingChar">
-    <w:name w:val="No Spacing Char"/>
-    <w:basedOn w:val="DefaultParagraphFont"/>
-    <w:link w:val="NoSpacing"/>
+  <w:style w:type="character" w:customStyle="1" w:styleId="KeinLeerraumZchn">
+    <w:name w:val="Kein Leerraum Zchn"/>
+    <w:basedOn w:val="Absatz-Standardschriftart"/>
+    <w:link w:val="KeinLeerraum"/>
     <w:uiPriority w:val="1"/>
     <w:rsid w:val="009D6D32"/>
     <w:rPr>
@@ -3077,10 +7102,10 @@
       <w:lang w:val="en-US"/>
     </w:rPr>
   </w:style>
-  <w:style w:type="character" w:customStyle="1" w:styleId="Heading1Char">
-    <w:name w:val="Heading 1 Char"/>
-    <w:basedOn w:val="DefaultParagraphFont"/>
-    <w:link w:val="Heading1"/>
+  <w:style w:type="character" w:customStyle="1" w:styleId="berschrift1Zchn">
+    <w:name w:val="Überschrift 1 Zchn"/>
+    <w:basedOn w:val="Absatz-Standardschriftart"/>
+    <w:link w:val="berschrift1"/>
     <w:uiPriority w:val="9"/>
     <w:rsid w:val="006B5654"/>
     <w:rPr>
@@ -3090,10 +7115,10 @@
       <w:szCs w:val="32"/>
     </w:rPr>
   </w:style>
-  <w:style w:type="paragraph" w:styleId="TOCHeading">
+  <w:style w:type="paragraph" w:styleId="Inhaltsverzeichnisberschrift">
     <w:name w:val="TOC Heading"/>
-    <w:basedOn w:val="Heading1"/>
-    <w:next w:val="Normal"/>
+    <w:basedOn w:val="berschrift1"/>
+    <w:next w:val="Standard"/>
     <w:uiPriority w:val="39"/>
     <w:unhideWhenUsed/>
     <w:qFormat/>
@@ -3105,10 +7130,10 @@
       <w:lang w:val="en-US"/>
     </w:rPr>
   </w:style>
-  <w:style w:type="paragraph" w:styleId="Header">
+  <w:style w:type="paragraph" w:styleId="Kopfzeile">
     <w:name w:val="header"/>
-    <w:basedOn w:val="Normal"/>
-    <w:link w:val="HeaderChar"/>
+    <w:basedOn w:val="Standard"/>
+    <w:link w:val="KopfzeileZchn"/>
     <w:uiPriority w:val="99"/>
     <w:unhideWhenUsed/>
     <w:rsid w:val="006B5654"/>
@@ -3120,17 +7145,17 @@
       <w:spacing w:after="0" w:line="240" w:lineRule="auto"/>
     </w:pPr>
   </w:style>
-  <w:style w:type="character" w:customStyle="1" w:styleId="HeaderChar">
-    <w:name w:val="Header Char"/>
-    <w:basedOn w:val="DefaultParagraphFont"/>
-    <w:link w:val="Header"/>
+  <w:style w:type="character" w:customStyle="1" w:styleId="KopfzeileZchn">
+    <w:name w:val="Kopfzeile Zchn"/>
+    <w:basedOn w:val="Absatz-Standardschriftart"/>
+    <w:link w:val="Kopfzeile"/>
     <w:uiPriority w:val="99"/>
     <w:rsid w:val="006B5654"/>
   </w:style>
-  <w:style w:type="paragraph" w:styleId="Footer">
+  <w:style w:type="paragraph" w:styleId="Fuzeile">
     <w:name w:val="footer"/>
-    <w:basedOn w:val="Normal"/>
-    <w:link w:val="FooterChar"/>
+    <w:basedOn w:val="Standard"/>
+    <w:link w:val="FuzeileZchn"/>
     <w:uiPriority w:val="99"/>
     <w:unhideWhenUsed/>
     <w:rsid w:val="006B5654"/>
@@ -3142,16 +7167,16 @@
       <w:spacing w:after="0" w:line="240" w:lineRule="auto"/>
     </w:pPr>
   </w:style>
-  <w:style w:type="character" w:customStyle="1" w:styleId="FooterChar">
-    <w:name w:val="Footer Char"/>
-    <w:basedOn w:val="DefaultParagraphFont"/>
-    <w:link w:val="Footer"/>
+  <w:style w:type="character" w:customStyle="1" w:styleId="FuzeileZchn">
+    <w:name w:val="Fußzeile Zchn"/>
+    <w:basedOn w:val="Absatz-Standardschriftart"/>
+    <w:link w:val="Fuzeile"/>
     <w:uiPriority w:val="99"/>
     <w:rsid w:val="006B5654"/>
   </w:style>
-  <w:style w:type="character" w:styleId="PlaceholderText">
+  <w:style w:type="character" w:styleId="Platzhaltertext">
     <w:name w:val="Placeholder Text"/>
-    <w:basedOn w:val="DefaultParagraphFont"/>
+    <w:basedOn w:val="Absatz-Standardschriftart"/>
     <w:uiPriority w:val="99"/>
     <w:semiHidden/>
     <w:rsid w:val="009B5BD5"/>
@@ -3159,10 +7184,10 @@
       <w:color w:val="808080"/>
     </w:rPr>
   </w:style>
-  <w:style w:type="character" w:customStyle="1" w:styleId="Heading2Char">
-    <w:name w:val="Heading 2 Char"/>
-    <w:basedOn w:val="DefaultParagraphFont"/>
-    <w:link w:val="Heading2"/>
+  <w:style w:type="character" w:customStyle="1" w:styleId="berschrift2Zchn">
+    <w:name w:val="Überschrift 2 Zchn"/>
+    <w:basedOn w:val="Absatz-Standardschriftart"/>
+    <w:link w:val="berschrift2"/>
     <w:uiPriority w:val="9"/>
     <w:rsid w:val="00F05894"/>
     <w:rPr>
@@ -3172,10 +7197,10 @@
       <w:szCs w:val="26"/>
     </w:rPr>
   </w:style>
-  <w:style w:type="character" w:customStyle="1" w:styleId="Heading3Char">
-    <w:name w:val="Heading 3 Char"/>
-    <w:basedOn w:val="DefaultParagraphFont"/>
-    <w:link w:val="Heading3"/>
+  <w:style w:type="character" w:customStyle="1" w:styleId="berschrift3Zchn">
+    <w:name w:val="Überschrift 3 Zchn"/>
+    <w:basedOn w:val="Absatz-Standardschriftart"/>
+    <w:link w:val="berschrift3"/>
     <w:uiPriority w:val="9"/>
     <w:rsid w:val="002F5DE8"/>
     <w:rPr>
@@ -3185,9 +7210,9 @@
       <w:szCs w:val="24"/>
     </w:rPr>
   </w:style>
-  <w:style w:type="paragraph" w:styleId="ListParagraph">
+  <w:style w:type="paragraph" w:styleId="Listenabsatz">
     <w:name w:val="List Paragraph"/>
-    <w:basedOn w:val="Normal"/>
+    <w:basedOn w:val="Standard"/>
     <w:uiPriority w:val="34"/>
     <w:qFormat/>
     <w:rsid w:val="002F5DE8"/>
@@ -3195,6 +7220,74 @@
       <w:ind w:left="720"/>
       <w:contextualSpacing/>
     </w:pPr>
+  </w:style>
+  <w:style w:type="table" w:styleId="Tabellenraster">
+    <w:name w:val="Table Grid"/>
+    <w:basedOn w:val="NormaleTabelle"/>
+    <w:uiPriority w:val="39"/>
+    <w:rsid w:val="00F51601"/>
+    <w:pPr>
+      <w:spacing w:after="0" w:line="240" w:lineRule="auto"/>
+    </w:pPr>
+    <w:tblPr>
+      <w:tblBorders>
+        <w:top w:val="single" w:sz="4" w:space="0" w:color="auto"/>
+        <w:left w:val="single" w:sz="4" w:space="0" w:color="auto"/>
+        <w:bottom w:val="single" w:sz="4" w:space="0" w:color="auto"/>
+        <w:right w:val="single" w:sz="4" w:space="0" w:color="auto"/>
+        <w:insideH w:val="single" w:sz="4" w:space="0" w:color="auto"/>
+        <w:insideV w:val="single" w:sz="4" w:space="0" w:color="auto"/>
+      </w:tblBorders>
+    </w:tblPr>
+  </w:style>
+  <w:style w:type="paragraph" w:styleId="Verzeichnis1">
+    <w:name w:val="toc 1"/>
+    <w:basedOn w:val="Standard"/>
+    <w:next w:val="Standard"/>
+    <w:autoRedefine/>
+    <w:uiPriority w:val="39"/>
+    <w:unhideWhenUsed/>
+    <w:rsid w:val="005A45EF"/>
+    <w:pPr>
+      <w:spacing w:after="100"/>
+    </w:pPr>
+  </w:style>
+  <w:style w:type="paragraph" w:styleId="Verzeichnis2">
+    <w:name w:val="toc 2"/>
+    <w:basedOn w:val="Standard"/>
+    <w:next w:val="Standard"/>
+    <w:autoRedefine/>
+    <w:uiPriority w:val="39"/>
+    <w:unhideWhenUsed/>
+    <w:rsid w:val="005A45EF"/>
+    <w:pPr>
+      <w:spacing w:after="100"/>
+      <w:ind w:left="220"/>
+    </w:pPr>
+  </w:style>
+  <w:style w:type="paragraph" w:styleId="Verzeichnis3">
+    <w:name w:val="toc 3"/>
+    <w:basedOn w:val="Standard"/>
+    <w:next w:val="Standard"/>
+    <w:autoRedefine/>
+    <w:uiPriority w:val="39"/>
+    <w:unhideWhenUsed/>
+    <w:rsid w:val="005A45EF"/>
+    <w:pPr>
+      <w:spacing w:after="100"/>
+      <w:ind w:left="440"/>
+    </w:pPr>
+  </w:style>
+  <w:style w:type="character" w:styleId="Hyperlink">
+    <w:name w:val="Hyperlink"/>
+    <w:basedOn w:val="Absatz-Standardschriftart"/>
+    <w:uiPriority w:val="99"/>
+    <w:unhideWhenUsed/>
+    <w:rsid w:val="005A45EF"/>
+    <w:rPr>
+      <w:color w:val="0563C1" w:themeColor="hyperlink"/>
+      <w:u w:val="single"/>
+    </w:rPr>
   </w:style>
 </w:styles>
 </file>
@@ -3221,7 +7314,7 @@
         <w:p>
           <w:r>
             <w:rPr>
-              <w:rStyle w:val="PlaceholderText"/>
+              <w:rStyle w:val="Platzhaltertext"/>
             </w:rPr>
             <w:t>[Author]</w:t>
           </w:r>
@@ -3302,6 +7395,7 @@
   </w:compat>
   <w:rsids>
     <w:rsidRoot w:val="00797E4C"/>
+    <w:rsid w:val="00170E5D"/>
     <w:rsid w:val="003621F0"/>
     <w:rsid w:val="00797E4C"/>
     <w:rsid w:val="0097065B"/>
@@ -3723,17 +7817,17 @@
     <w:lsdException w:name="Unresolved Mention" w:semiHidden="1" w:unhideWhenUsed="1"/>
     <w:lsdException w:name="Smart Link" w:semiHidden="1" w:unhideWhenUsed="1"/>
   </w:latentStyles>
-  <w:style w:type="paragraph" w:default="1" w:styleId="Normal">
+  <w:style w:type="paragraph" w:default="1" w:styleId="Standard">
     <w:name w:val="Normal"/>
     <w:qFormat/>
   </w:style>
-  <w:style w:type="character" w:default="1" w:styleId="DefaultParagraphFont">
+  <w:style w:type="character" w:default="1" w:styleId="Absatz-Standardschriftart">
     <w:name w:val="Default Paragraph Font"/>
     <w:uiPriority w:val="1"/>
     <w:semiHidden/>
     <w:unhideWhenUsed/>
   </w:style>
-  <w:style w:type="table" w:default="1" w:styleId="TableNormal">
+  <w:style w:type="table" w:default="1" w:styleId="NormaleTabelle">
     <w:name w:val="Normal Table"/>
     <w:uiPriority w:val="99"/>
     <w:semiHidden/>
@@ -3748,15 +7842,15 @@
       </w:tblCellMar>
     </w:tblPr>
   </w:style>
-  <w:style w:type="numbering" w:default="1" w:styleId="NoList">
+  <w:style w:type="numbering" w:default="1" w:styleId="KeineListe">
     <w:name w:val="No List"/>
     <w:uiPriority w:val="99"/>
     <w:semiHidden/>
     <w:unhideWhenUsed/>
   </w:style>
-  <w:style w:type="character" w:styleId="PlaceholderText">
+  <w:style w:type="character" w:styleId="Platzhaltertext">
     <w:name w:val="Placeholder Text"/>
-    <w:basedOn w:val="DefaultParagraphFont"/>
+    <w:basedOn w:val="Absatz-Standardschriftart"/>
     <w:uiPriority w:val="99"/>
     <w:semiHidden/>
     <w:rsid w:val="00797E4C"/>

--- a/documentation/Probe IPA Dokumentatilon.docx
+++ b/documentation/Probe IPA Dokumentatilon.docx
@@ -17,7 +17,10 @@
       </w:sdtPr>
       <w:sdtEndPr>
         <w:rPr>
-          <w:sz w:val="22"/>
+          <w:rFonts w:asciiTheme="majorHAnsi" w:eastAsiaTheme="majorEastAsia" w:hAnsiTheme="majorHAnsi" w:cstheme="majorBidi"/>
+          <w:color w:val="2F5496" w:themeColor="accent1" w:themeShade="BF"/>
+          <w:sz w:val="32"/>
+          <w:szCs w:val="32"/>
         </w:rPr>
       </w:sdtEndPr>
       <w:sdtContent>
@@ -32,6 +35,9 @@
         </w:p>
         <w:p>
           <w:r>
+            <w:rPr>
+              <w:noProof/>
+            </w:rPr>
             <mc:AlternateContent>
               <mc:Choice Requires="wps">
                 <w:drawing>
@@ -294,6 +300,7 @@
           </w:r>
           <w:r>
             <w:rPr>
+              <w:noProof/>
               <w:color w:val="4472C4" w:themeColor="accent1"/>
               <w:sz w:val="36"/>
               <w:szCs w:val="36"/>
@@ -801,7 +808,7 @@
                   </wp:anchor>
                 </w:drawing>
               </mc:Choice>
-              <mc:Fallback xmlns="">
+              <mc:Fallback>
                 <w:pict>
                   <v:group w14:anchorId="1F96A934" id="Group 2" o:spid="_x0000_s1026" style="position:absolute;margin-left:0;margin-top:0;width:432.65pt;height:448.55pt;z-index:-251656192;mso-width-percent:706;mso-height-percent:566;mso-left-percent:220;mso-top-percent:300;mso-position-horizontal-relative:page;mso-position-vertical-relative:page;mso-width-percent:706;mso-height-percent:566;mso-left-percent:220;mso-top-percent:300" coordsize="43291,44910" o:gfxdata="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">
                     <o:lock v:ext="edit" aspectratio="t"/>
@@ -827,6 +834,9 @@
             </mc:AlternateContent>
           </w:r>
           <w:r>
+            <w:rPr>
+              <w:noProof/>
+            </w:rPr>
             <mc:AlternateContent>
               <mc:Choice Requires="wps">
                 <w:drawing>
@@ -1052,6 +1062,9 @@
           </w:r>
         </w:p>
         <w:p>
+          <w:pPr>
+            <w:pStyle w:val="berschrift1"/>
+          </w:pPr>
           <w:r>
             <w:br w:type="page"/>
           </w:r>
@@ -1065,7 +1078,6 @@
           <w:color w:val="auto"/>
           <w:sz w:val="22"/>
           <w:szCs w:val="22"/>
-          <w:lang w:val="de-CH"/>
         </w:rPr>
         <w:id w:val="-1074432886"/>
         <w:docPartObj>
@@ -1077,20 +1089,15 @@
         <w:rPr>
           <w:b/>
           <w:bCs/>
+          <w:sz w:val="24"/>
         </w:rPr>
       </w:sdtEndPr>
       <w:sdtContent>
         <w:p>
           <w:pPr>
-            <w:pStyle w:val="Inhaltsverzeichnisberschrift"/>
-            <w:rPr>
-              <w:lang w:val="de-CH"/>
-            </w:rPr>
+            <w:pStyle w:val="berschrift1"/>
           </w:pPr>
           <w:r>
-            <w:rPr>
-              <w:lang w:val="de-CH"/>
-            </w:rPr>
             <w:t>Contents</w:t>
           </w:r>
         </w:p>
@@ -1386,9 +1393,6 @@
         <w:p>
           <w:pPr>
             <w:pStyle w:val="Verzeichnis3"/>
-            <w:tabs>
-              <w:tab w:val="right" w:leader="dot" w:pos="9016"/>
-            </w:tabs>
             <w:rPr>
               <w:rFonts w:eastAsiaTheme="minorEastAsia"/>
               <w:noProof/>
@@ -1456,9 +1460,6 @@
         <w:p>
           <w:pPr>
             <w:pStyle w:val="Verzeichnis3"/>
-            <w:tabs>
-              <w:tab w:val="right" w:leader="dot" w:pos="9016"/>
-            </w:tabs>
             <w:rPr>
               <w:rFonts w:eastAsiaTheme="minorEastAsia"/>
               <w:noProof/>
@@ -1526,9 +1527,6 @@
         <w:p>
           <w:pPr>
             <w:pStyle w:val="Verzeichnis3"/>
-            <w:tabs>
-              <w:tab w:val="right" w:leader="dot" w:pos="9016"/>
-            </w:tabs>
             <w:rPr>
               <w:rFonts w:eastAsiaTheme="minorEastAsia"/>
               <w:noProof/>
@@ -1596,9 +1594,6 @@
         <w:p>
           <w:pPr>
             <w:pStyle w:val="Verzeichnis3"/>
-            <w:tabs>
-              <w:tab w:val="right" w:leader="dot" w:pos="9016"/>
-            </w:tabs>
             <w:rPr>
               <w:rFonts w:eastAsiaTheme="minorEastAsia"/>
               <w:noProof/>
@@ -1666,9 +1661,6 @@
         <w:p>
           <w:pPr>
             <w:pStyle w:val="Verzeichnis3"/>
-            <w:tabs>
-              <w:tab w:val="right" w:leader="dot" w:pos="9016"/>
-            </w:tabs>
             <w:rPr>
               <w:rFonts w:eastAsiaTheme="minorEastAsia"/>
               <w:noProof/>
@@ -1736,9 +1728,6 @@
         <w:p>
           <w:pPr>
             <w:pStyle w:val="Verzeichnis3"/>
-            <w:tabs>
-              <w:tab w:val="right" w:leader="dot" w:pos="9016"/>
-            </w:tabs>
             <w:rPr>
               <w:rFonts w:eastAsiaTheme="minorEastAsia"/>
               <w:noProof/>
@@ -1876,9 +1865,6 @@
         <w:p>
           <w:pPr>
             <w:pStyle w:val="Verzeichnis3"/>
-            <w:tabs>
-              <w:tab w:val="right" w:leader="dot" w:pos="9016"/>
-            </w:tabs>
             <w:rPr>
               <w:rFonts w:eastAsiaTheme="minorEastAsia"/>
               <w:noProof/>
@@ -1946,9 +1932,6 @@
         <w:p>
           <w:pPr>
             <w:pStyle w:val="Verzeichnis3"/>
-            <w:tabs>
-              <w:tab w:val="right" w:leader="dot" w:pos="9016"/>
-            </w:tabs>
             <w:rPr>
               <w:rFonts w:eastAsiaTheme="minorEastAsia"/>
               <w:noProof/>
@@ -2226,9 +2209,6 @@
         <w:p>
           <w:pPr>
             <w:pStyle w:val="Verzeichnis3"/>
-            <w:tabs>
-              <w:tab w:val="right" w:leader="dot" w:pos="9016"/>
-            </w:tabs>
             <w:rPr>
               <w:rFonts w:eastAsiaTheme="minorEastAsia"/>
               <w:noProof/>
@@ -2296,9 +2276,6 @@
         <w:p>
           <w:pPr>
             <w:pStyle w:val="Verzeichnis3"/>
-            <w:tabs>
-              <w:tab w:val="right" w:leader="dot" w:pos="9016"/>
-            </w:tabs>
             <w:rPr>
               <w:rFonts w:eastAsiaTheme="minorEastAsia"/>
               <w:noProof/>
@@ -2436,9 +2413,6 @@
         <w:p>
           <w:pPr>
             <w:pStyle w:val="Verzeichnis3"/>
-            <w:tabs>
-              <w:tab w:val="right" w:leader="dot" w:pos="9016"/>
-            </w:tabs>
             <w:rPr>
               <w:rFonts w:eastAsiaTheme="minorEastAsia"/>
               <w:noProof/>
@@ -2576,9 +2550,6 @@
         <w:p>
           <w:pPr>
             <w:pStyle w:val="Verzeichnis3"/>
-            <w:tabs>
-              <w:tab w:val="right" w:leader="dot" w:pos="9016"/>
-            </w:tabs>
             <w:rPr>
               <w:rFonts w:eastAsiaTheme="minorEastAsia"/>
               <w:noProof/>
@@ -2646,9 +2617,6 @@
         <w:p>
           <w:pPr>
             <w:pStyle w:val="Verzeichnis3"/>
-            <w:tabs>
-              <w:tab w:val="right" w:leader="dot" w:pos="9016"/>
-            </w:tabs>
             <w:rPr>
               <w:rFonts w:eastAsiaTheme="minorEastAsia"/>
               <w:noProof/>
@@ -2786,9 +2754,6 @@
         <w:p>
           <w:pPr>
             <w:pStyle w:val="Verzeichnis3"/>
-            <w:tabs>
-              <w:tab w:val="right" w:leader="dot" w:pos="9016"/>
-            </w:tabs>
             <w:rPr>
               <w:rFonts w:eastAsiaTheme="minorEastAsia"/>
               <w:noProof/>
@@ -2856,9 +2821,6 @@
         <w:p>
           <w:pPr>
             <w:pStyle w:val="Verzeichnis3"/>
-            <w:tabs>
-              <w:tab w:val="right" w:leader="dot" w:pos="9016"/>
-            </w:tabs>
             <w:rPr>
               <w:rFonts w:eastAsiaTheme="minorEastAsia"/>
               <w:noProof/>
@@ -2926,9 +2888,6 @@
         <w:p>
           <w:pPr>
             <w:pStyle w:val="Verzeichnis3"/>
-            <w:tabs>
-              <w:tab w:val="right" w:leader="dot" w:pos="9016"/>
-            </w:tabs>
             <w:rPr>
               <w:rFonts w:eastAsiaTheme="minorEastAsia"/>
               <w:noProof/>
@@ -3136,9 +3095,6 @@
         <w:p>
           <w:pPr>
             <w:pStyle w:val="Verzeichnis3"/>
-            <w:tabs>
-              <w:tab w:val="right" w:leader="dot" w:pos="9016"/>
-            </w:tabs>
             <w:rPr>
               <w:rFonts w:eastAsiaTheme="minorEastAsia"/>
               <w:noProof/>
@@ -3276,9 +3232,6 @@
         <w:p>
           <w:pPr>
             <w:pStyle w:val="Verzeichnis3"/>
-            <w:tabs>
-              <w:tab w:val="right" w:leader="dot" w:pos="9016"/>
-            </w:tabs>
             <w:rPr>
               <w:rFonts w:eastAsiaTheme="minorEastAsia"/>
               <w:noProof/>
@@ -3346,9 +3299,6 @@
         <w:p>
           <w:pPr>
             <w:pStyle w:val="Verzeichnis3"/>
-            <w:tabs>
-              <w:tab w:val="right" w:leader="dot" w:pos="9016"/>
-            </w:tabs>
             <w:rPr>
               <w:rFonts w:eastAsiaTheme="minorEastAsia"/>
               <w:noProof/>
@@ -3416,9 +3366,6 @@
         <w:p>
           <w:pPr>
             <w:pStyle w:val="Verzeichnis3"/>
-            <w:tabs>
-              <w:tab w:val="right" w:leader="dot" w:pos="9016"/>
-            </w:tabs>
             <w:rPr>
               <w:rFonts w:eastAsiaTheme="minorEastAsia"/>
               <w:noProof/>
@@ -3486,9 +3433,6 @@
         <w:p>
           <w:pPr>
             <w:pStyle w:val="Verzeichnis3"/>
-            <w:tabs>
-              <w:tab w:val="right" w:leader="dot" w:pos="9016"/>
-            </w:tabs>
             <w:rPr>
               <w:rFonts w:eastAsiaTheme="minorEastAsia"/>
               <w:noProof/>
@@ -3556,9 +3500,6 @@
         <w:p>
           <w:pPr>
             <w:pStyle w:val="Verzeichnis3"/>
-            <w:tabs>
-              <w:tab w:val="right" w:leader="dot" w:pos="9016"/>
-            </w:tabs>
             <w:rPr>
               <w:rFonts w:eastAsiaTheme="minorEastAsia"/>
               <w:noProof/>
@@ -4267,6 +4208,7 @@
       </w:pPr>
       <w:bookmarkStart w:id="7" w:name="_Toc130391885"/>
       <w:r>
+        <w:lastRenderedPageBreak/>
         <w:t>Nicht-Funktionale Anforderungen</w:t>
       </w:r>
       <w:bookmarkEnd w:id="7"/>
@@ -4822,6 +4764,7 @@
                 <w:color w:val="949EAA"/>
                 <w:u w:val="single"/>
               </w:rPr>
+              <w:lastRenderedPageBreak/>
               <w:t>Gütestufe 3</w:t>
             </w:r>
           </w:p>
@@ -4948,7 +4891,6 @@
                 <w:color w:val="949EAA"/>
                 <w:u w:val="single"/>
               </w:rPr>
-              <w:lastRenderedPageBreak/>
               <w:t>Gütestufe 1</w:t>
             </w:r>
           </w:p>
@@ -5134,8 +5076,8 @@
         <w:tblLook w:val="04A0" w:firstRow="1" w:lastRow="0" w:firstColumn="1" w:lastColumn="0" w:noHBand="0" w:noVBand="1"/>
       </w:tblPr>
       <w:tblGrid>
-        <w:gridCol w:w="4468"/>
-        <w:gridCol w:w="4548"/>
+        <w:gridCol w:w="4461"/>
+        <w:gridCol w:w="4555"/>
       </w:tblGrid>
       <w:tr>
         <w:tc>
@@ -5401,7 +5343,11 @@
               <w:pStyle w:val="Textkrper"/>
             </w:pPr>
             <w:r>
-              <w:t xml:space="preserve">Eingaben werden plausibilisiert, aber bei Fehlern oder fehlenden Eingaben sind die bisher gemachten Eingaben verloren oder die fehlerhaften Eingaben werden trotzdem </w:t>
+              <w:t xml:space="preserve">Eingaben werden plausibilisiert, aber bei Fehlern oder fehlenden Eingaben sind die bisher gemachten Eingaben </w:t>
+            </w:r>
+            <w:r>
+              <w:lastRenderedPageBreak/>
+              <w:t xml:space="preserve">verloren oder die fehlerhaften Eingaben werden trotzdem </w:t>
             </w:r>
             <w:proofErr w:type="spellStart"/>
             <w:proofErr w:type="gramStart"/>
@@ -5444,6 +5390,7 @@
               <w:pStyle w:val="Textkrper"/>
             </w:pPr>
             <w:r>
+              <w:lastRenderedPageBreak/>
               <w:t>Es findet keine Plausibilisierung statt.</w:t>
             </w:r>
           </w:p>
@@ -5563,7 +5510,6 @@
         </w:numPr>
       </w:pPr>
       <w:r>
-        <w:lastRenderedPageBreak/>
         <w:t>Serverseitiges Webframework</w:t>
       </w:r>
     </w:p>
@@ -5875,6 +5821,7 @@
           </w:tcPr>
           <w:p>
             <w:r>
+              <w:lastRenderedPageBreak/>
               <w:t>22.03.2023</w:t>
             </w:r>
           </w:p>
@@ -5919,7 +5866,6 @@
         <w:rPr>
           <w:rFonts w:asciiTheme="majorHAnsi" w:eastAsiaTheme="majorEastAsia" w:hAnsiTheme="majorHAnsi" w:cstheme="majorBidi"/>
           <w:color w:val="1F3763" w:themeColor="accent1" w:themeShade="7F"/>
-          <w:sz w:val="24"/>
           <w:szCs w:val="24"/>
         </w:rPr>
       </w:pPr>
@@ -5968,7 +5914,6 @@
         <w:rPr>
           <w:b/>
           <w:bCs/>
-          <w:sz w:val="24"/>
           <w:szCs w:val="24"/>
         </w:rPr>
       </w:pPr>
@@ -5976,7 +5921,6 @@
         <w:rPr>
           <w:b/>
           <w:bCs/>
-          <w:sz w:val="24"/>
           <w:szCs w:val="24"/>
         </w:rPr>
         <w:t>14.03.23</w:t>
@@ -6331,7 +6275,6 @@
         <w:rPr>
           <w:b/>
           <w:bCs/>
-          <w:sz w:val="24"/>
           <w:szCs w:val="24"/>
         </w:rPr>
       </w:pPr>
@@ -6341,7 +6284,6 @@
         <w:rPr>
           <w:b/>
           <w:bCs/>
-          <w:sz w:val="24"/>
           <w:szCs w:val="24"/>
         </w:rPr>
       </w:pPr>
@@ -6349,7 +6291,6 @@
         <w:rPr>
           <w:b/>
           <w:bCs/>
-          <w:sz w:val="24"/>
           <w:szCs w:val="24"/>
         </w:rPr>
         <w:br w:type="page"/>
@@ -6360,7 +6301,6 @@
         <w:rPr>
           <w:b/>
           <w:bCs/>
-          <w:sz w:val="24"/>
           <w:szCs w:val="24"/>
         </w:rPr>
       </w:pPr>
@@ -6368,7 +6308,6 @@
         <w:rPr>
           <w:b/>
           <w:bCs/>
-          <w:sz w:val="24"/>
           <w:szCs w:val="24"/>
         </w:rPr>
         <w:lastRenderedPageBreak/>
@@ -6758,7 +6697,11 @@
           </w:tcPr>
           <w:p>
             <w:r>
-              <w:t xml:space="preserve">Alles in allem bin ich noch gut in der Zeit. Ich konnte meine Projektumgebung einrichten und meine Datenbank erstellen. Jedoch muss ich mein Testkonzept noch nachholen, da dies noch fehlt. </w:t>
+              <w:t xml:space="preserve">Alles in allem bin ich noch gut in der Zeit. Ich konnte meine Projektumgebung einrichten und meine Datenbank erstellen. </w:t>
+            </w:r>
+            <w:r>
+              <w:lastRenderedPageBreak/>
+              <w:t xml:space="preserve">Jedoch muss ich mein Testkonzept noch nachholen, da dies noch fehlt. </w:t>
             </w:r>
           </w:p>
         </w:tc>
@@ -6766,6 +6709,7 @@
     </w:tbl>
     <w:p>
       <w:r>
+        <w:lastRenderedPageBreak/>
         <w:br w:type="page"/>
       </w:r>
     </w:p>
@@ -7118,6 +7062,7 @@
               </w:numPr>
             </w:pPr>
             <w:r>
+              <w:lastRenderedPageBreak/>
               <w:t xml:space="preserve">Frontend anfrage ans Backend, die Daten für User </w:t>
             </w:r>
             <w:proofErr w:type="spellStart"/>
@@ -7173,7 +7118,6 @@
             </w:pPr>
             <w:proofErr w:type="gramStart"/>
             <w:r>
-              <w:lastRenderedPageBreak/>
               <w:t>Entwicklung  nicht</w:t>
             </w:r>
             <w:proofErr w:type="gramEnd"/>
@@ -7439,6 +7383,7 @@
     </w:p>
     <w:p>
       <w:r>
+        <w:lastRenderedPageBreak/>
         <w:t xml:space="preserve">Die Kontrollphase bestand aus manuellen Tests. </w:t>
       </w:r>
     </w:p>
@@ -7469,7 +7414,6 @@
       </w:pPr>
       <w:bookmarkStart w:id="19" w:name="_Toc130391897"/>
       <w:r>
-        <w:lastRenderedPageBreak/>
         <w:t>Ziele der Aufgabenstellung</w:t>
       </w:r>
       <w:bookmarkEnd w:id="19"/>
@@ -7522,13 +7466,7 @@
     </w:p>
     <w:p>
       <w:r>
-        <w:t>Der Zeitplan befindet sich beim Punkt «</w:t>
-      </w:r>
-      <w:r>
-        <w:t>Zeitplan</w:t>
-      </w:r>
-      <w:r>
-        <w:t xml:space="preserve">». Aus Redundanzgründen wird dieser hier nicht nochmals abgebildet. </w:t>
+        <w:t xml:space="preserve">Der Zeitplan befindet sich beim Punkt «Zeitplan». Aus Redundanzgründen wird dieser hier nicht nochmals abgebildet. </w:t>
       </w:r>
     </w:p>
     <w:p>
@@ -7682,28 +7620,12 @@
     </w:p>
     <w:p>
       <w:pPr>
-        <w:pStyle w:val="Listenabsatz"/>
-        <w:numPr>
-          <w:ilvl w:val="0"/>
-          <w:numId w:val="15"/>
-        </w:numPr>
-        <w:rPr>
-          <w:b/>
-          <w:bCs/>
-        </w:rPr>
-      </w:pPr>
-      <w:r>
-        <w:rPr>
-          <w:b/>
-          <w:bCs/>
-        </w:rPr>
+        <w:pStyle w:val="berschrift11"/>
+      </w:pPr>
+      <w:r>
         <w:t xml:space="preserve">Edit </w:t>
       </w:r>
       <w:r>
-        <w:rPr>
-          <w:b/>
-          <w:bCs/>
-        </w:rPr>
         <w:t>Meeting</w:t>
       </w:r>
     </w:p>
@@ -7849,6 +7771,7 @@
           </w:tcPr>
           <w:p>
             <w:r>
+              <w:lastRenderedPageBreak/>
               <w:t>Beschreibung</w:t>
             </w:r>
           </w:p>
@@ -8033,7 +7956,6 @@
           </w:tcPr>
           <w:p>
             <w:r>
-              <w:lastRenderedPageBreak/>
               <w:t>Erwartetes Resultat</w:t>
             </w:r>
           </w:p>
@@ -8445,6 +8367,7 @@
           </w:tcPr>
           <w:p>
             <w:r>
+              <w:lastRenderedPageBreak/>
               <w:t>Erwartetes Resultat</w:t>
             </w:r>
           </w:p>
@@ -8588,10 +8511,7 @@
               <w:t xml:space="preserve"> Termin Titel, Beschreibung und Datum </w:t>
             </w:r>
             <w:r>
-              <w:t>eingibt</w:t>
-            </w:r>
-            <w:r>
-              <w:t>, jedoch ist das Eingegebene Datum bereits vergangen</w:t>
+              <w:t>eingibt, jedoch ist das Eingegebene Datum bereits vergangen</w:t>
             </w:r>
           </w:p>
           <w:p>
@@ -8615,7 +8535,6 @@
           </w:tcPr>
           <w:p>
             <w:r>
-              <w:lastRenderedPageBreak/>
               <w:t>Erwartetes Resultat</w:t>
             </w:r>
           </w:p>
@@ -8677,10 +8596,7 @@
               <w:t xml:space="preserve">User Create </w:t>
             </w:r>
             <w:r>
-              <w:t>Meeting</w:t>
-            </w:r>
-            <w:r>
-              <w:t xml:space="preserve"> </w:t>
+              <w:t xml:space="preserve">Meeting </w:t>
             </w:r>
             <w:r>
               <w:t>Empty</w:t>
@@ -8851,16 +8767,10 @@
               <w:t xml:space="preserve">User Create </w:t>
             </w:r>
             <w:r>
-              <w:t>Meeting</w:t>
-            </w:r>
-            <w:r>
-              <w:t xml:space="preserve"> </w:t>
-            </w:r>
-            <w:r>
-              <w:t>Empty</w:t>
-            </w:r>
-            <w:r>
-              <w:t xml:space="preserve"> Description </w:t>
+              <w:t xml:space="preserve">Meeting </w:t>
+            </w:r>
+            <w:r>
+              <w:t xml:space="preserve">Empty Description </w:t>
             </w:r>
           </w:p>
         </w:tc>
@@ -8932,19 +8842,17 @@
               </w:numPr>
             </w:pPr>
             <w:r>
-              <w:t xml:space="preserve">Er wird weitergeleitet </w:t>
-            </w:r>
-            <w:r>
-              <w:t>auf eine Page,</w:t>
-            </w:r>
-            <w:r>
-              <w:t xml:space="preserve"> wo er de</w:t>
+              <w:t>Er wird weitergeleitet auf eine Page, wo er de</w:t>
             </w:r>
             <w:r>
               <w:t>n</w:t>
             </w:r>
             <w:r>
-              <w:t xml:space="preserve"> Termin Titel, Beschreibung und Datum eingeben kann</w:t>
+              <w:t xml:space="preserve"> Termin Titel, </w:t>
+            </w:r>
+            <w:r>
+              <w:lastRenderedPageBreak/>
+              <w:t>Beschreibung und Datum eingeben kann</w:t>
             </w:r>
             <w:r>
               <w:t xml:space="preserve">, </w:t>
@@ -8974,6 +8882,7 @@
           </w:tcPr>
           <w:p>
             <w:r>
+              <w:lastRenderedPageBreak/>
               <w:t>Erwartetes Resultat</w:t>
             </w:r>
           </w:p>
@@ -9187,7 +9096,6 @@
           </w:tcPr>
           <w:p>
             <w:r>
-              <w:lastRenderedPageBreak/>
               <w:t xml:space="preserve">Testfall Nr. </w:t>
             </w:r>
             <w:r>
@@ -9326,10 +9234,7 @@
               <w:t xml:space="preserve">Testfall Nr. </w:t>
             </w:r>
             <w:r>
-              <w:t>1</w:t>
-            </w:r>
-            <w:r>
-              <w:t>1</w:t>
+              <w:t>11</w:t>
             </w:r>
           </w:p>
         </w:tc>
@@ -9472,6 +9377,7 @@
               </w:numPr>
             </w:pPr>
             <w:r>
+              <w:lastRenderedPageBreak/>
               <w:t>Er füllt die Felder aus und drückt auf Bestätigen</w:t>
             </w:r>
           </w:p>
@@ -9484,6 +9390,7 @@
           </w:tcPr>
           <w:p>
             <w:r>
+              <w:lastRenderedPageBreak/>
               <w:t>Erwartetes Resultat</w:t>
             </w:r>
           </w:p>
@@ -9522,10 +9429,7 @@
               <w:t xml:space="preserve">Testfall Nr. </w:t>
             </w:r>
             <w:r>
-              <w:t>1</w:t>
-            </w:r>
-            <w:r>
-              <w:t>2</w:t>
+              <w:t>12</w:t>
             </w:r>
           </w:p>
         </w:tc>
@@ -9745,10 +9649,7 @@
               <w:t xml:space="preserve">Testfall Nr. </w:t>
             </w:r>
             <w:r>
-              <w:t>1</w:t>
-            </w:r>
-            <w:r>
-              <w:t>3</w:t>
+              <w:t>13</w:t>
             </w:r>
           </w:p>
         </w:tc>
@@ -9801,13 +9702,7 @@
             </w:r>
             <w:proofErr w:type="spellEnd"/>
             <w:r>
-              <w:t xml:space="preserve"> </w:t>
-            </w:r>
-            <w:r>
-              <w:t>löscht</w:t>
-            </w:r>
-            <w:r>
-              <w:t xml:space="preserve"> im </w:t>
+              <w:t xml:space="preserve"> löscht im </w:t>
             </w:r>
             <w:proofErr w:type="spellStart"/>
             <w:r>
@@ -9868,14 +9763,7 @@
               </w:numPr>
             </w:pPr>
             <w:r>
-              <w:lastRenderedPageBreak/>
-              <w:t xml:space="preserve">Er drückt auf den </w:t>
-            </w:r>
-            <w:r>
-              <w:t>löschen</w:t>
-            </w:r>
-            <w:r>
-              <w:t xml:space="preserve"> Button bei einem Nutzer</w:t>
+              <w:t>Er drückt auf den löschen Button bei einem Nutzer</w:t>
             </w:r>
           </w:p>
           <w:p>
@@ -9899,7 +9787,6 @@
           </w:tcPr>
           <w:p>
             <w:r>
-              <w:lastRenderedPageBreak/>
               <w:t>Erwartetes Resultat</w:t>
             </w:r>
           </w:p>
@@ -9934,10 +9821,7 @@
     </w:p>
     <w:p>
       <w:r>
-        <w:t>I</w:t>
-      </w:r>
-      <w:r>
-        <w:t>n der dritten Phase der IPERKA Projektplanungsmethode wird entschieden, welcher Lösungsweg verwendet wird. Dabei werden Lösungsvarianten verglichen und allfällige Risiken evaluiert.</w:t>
+        <w:t>In der dritten Phase der IPERKA Projektplanungsmethode wird entschieden, welcher Lösungsweg verwendet wird. Dabei werden Lösungsvarianten verglichen und allfällige Risiken evaluiert.</w:t>
       </w:r>
     </w:p>
     <w:p>
@@ -9946,51 +9830,25 @@
       </w:pPr>
       <w:bookmarkStart w:id="23" w:name="_Toc130391902"/>
       <w:r>
+        <w:lastRenderedPageBreak/>
         <w:t>Varianten</w:t>
       </w:r>
       <w:bookmarkEnd w:id="23"/>
     </w:p>
     <w:p>
       <w:r>
-        <w:t>Vor dem Anfang muss man zuerst entscheiden</w:t>
-      </w:r>
-      <w:r>
-        <w:t xml:space="preserve">, welches Framework und welche </w:t>
-      </w:r>
-      <w:r>
-        <w:t>verwendet werden soll</w:t>
-      </w:r>
-      <w:r>
-        <w:t xml:space="preserve">. </w:t>
-      </w:r>
-      <w:r>
-        <w:t xml:space="preserve">Aufgrund des kleinen Zeitfensters kam </w:t>
-      </w:r>
-      <w:r>
-        <w:t>ein komplett neues Framework und eine neue Datenbank zu verwenden</w:t>
-      </w:r>
-      <w:r>
-        <w:t xml:space="preserve"> nicht</w:t>
+        <w:t>Vor dem Anfang muss man zuerst entscheiden, welches Framework und welche verwendet werden soll. Aufgrund des kleinen Zeitfensters kam ein komplett neues Framework und eine neue Datenbank zu verwenden nicht</w:t>
       </w:r>
       <w:r>
         <w:t xml:space="preserve"> wirklich</w:t>
       </w:r>
       <w:r>
-        <w:t xml:space="preserve"> infrage.</w:t>
-      </w:r>
-      <w:r>
-        <w:t xml:space="preserve"> </w:t>
-      </w:r>
-    </w:p>
-    <w:p>
-      <w:r>
-        <w:t xml:space="preserve">Für das Frontend </w:t>
-      </w:r>
-      <w:r>
-        <w:t>gab es</w:t>
-      </w:r>
-      <w:r>
-        <w:t xml:space="preserve"> die Optionen Vue, </w:t>
+        <w:t xml:space="preserve"> infrage. </w:t>
+      </w:r>
+    </w:p>
+    <w:p>
+      <w:r>
+        <w:t xml:space="preserve">Für das Frontend gab es die Optionen Vue, </w:t>
       </w:r>
       <w:proofErr w:type="spellStart"/>
       <w:r>
@@ -10032,54 +9890,12 @@
     </w:p>
     <w:p>
       <w:r>
-        <w:t xml:space="preserve">Das Risiko mit einer SQL-Datenbank war, </w:t>
-      </w:r>
-      <w:r>
-        <w:t>dass ich bereits eine Weile nicht mehr damit gearbeitet habe</w:t>
-      </w:r>
-      <w:r>
-        <w:t xml:space="preserve"> und nicht </w:t>
-      </w:r>
-      <w:r>
-        <w:t>weiss</w:t>
-      </w:r>
-      <w:r>
-        <w:t xml:space="preserve">, wie </w:t>
-      </w:r>
-      <w:r>
-        <w:t>man es ins Projekt einbinden kann</w:t>
-      </w:r>
-      <w:r>
-        <w:t>. Es war klar das SQL jedoch eine bessere Variante für das Speichern von persönlichen Daten wäre.</w:t>
-      </w:r>
-    </w:p>
-    <w:p>
-      <w:r>
-        <w:t xml:space="preserve">Mit der MongoDB </w:t>
-      </w:r>
-      <w:r>
-        <w:t>hatte ich bereits</w:t>
-      </w:r>
-      <w:r>
-        <w:t xml:space="preserve"> Erfahrung und </w:t>
-      </w:r>
-      <w:r>
-        <w:t>wusste</w:t>
-      </w:r>
-      <w:r>
-        <w:t xml:space="preserve">, dass persönliche Daten genauso gut in einer NoSQL-DB </w:t>
-      </w:r>
-      <w:r>
-        <w:t>gespeichert werden können</w:t>
-      </w:r>
-      <w:r>
-        <w:t xml:space="preserve">. </w:t>
-      </w:r>
-      <w:r>
-        <w:t>Zudem würde mir dies wahrscheinlich Aufgrund der Erfahrung leichter fallen</w:t>
-      </w:r>
-      <w:r>
-        <w:t>.</w:t>
+        <w:t>Das Risiko mit einer SQL-Datenbank war, dass ich bereits eine Weile nicht mehr damit gearbeitet habe und nicht weiss, wie man es ins Projekt einbinden kann. Es war klar das SQL jedoch eine bessere Variante für das Speichern von persönlichen Daten wäre.</w:t>
+      </w:r>
+    </w:p>
+    <w:p>
+      <w:r>
+        <w:t>Mit der MongoDB hatte ich bereits Erfahrung und wusste, dass persönliche Daten genauso gut in einer NoSQL-DB gespeichert werden können. Zudem würde mir dies wahrscheinlich Aufgrund der Erfahrung leichter fallen.</w:t>
       </w:r>
     </w:p>
     <w:p>
@@ -10326,7 +10142,6 @@
               <w:rPr>
                 <w:b/>
                 <w:bCs/>
-                <w:sz w:val="24"/>
                 <w:szCs w:val="24"/>
               </w:rPr>
               <w:fldChar w:fldCharType="begin"/>
@@ -10342,7 +10157,6 @@
               <w:rPr>
                 <w:b/>
                 <w:bCs/>
-                <w:sz w:val="24"/>
                 <w:szCs w:val="24"/>
               </w:rPr>
               <w:fldChar w:fldCharType="separate"/>
@@ -10359,7 +10173,6 @@
               <w:rPr>
                 <w:b/>
                 <w:bCs/>
-                <w:sz w:val="24"/>
                 <w:szCs w:val="24"/>
               </w:rPr>
               <w:fldChar w:fldCharType="end"/>
@@ -10379,7 +10192,6 @@
               <w:rPr>
                 <w:b/>
                 <w:bCs/>
-                <w:sz w:val="24"/>
                 <w:szCs w:val="24"/>
               </w:rPr>
               <w:fldChar w:fldCharType="begin"/>
@@ -10395,7 +10207,6 @@
               <w:rPr>
                 <w:b/>
                 <w:bCs/>
-                <w:sz w:val="24"/>
                 <w:szCs w:val="24"/>
               </w:rPr>
               <w:fldChar w:fldCharType="separate"/>
@@ -10412,7 +10223,6 @@
               <w:rPr>
                 <w:b/>
                 <w:bCs/>
-                <w:sz w:val="24"/>
                 <w:szCs w:val="24"/>
               </w:rPr>
               <w:fldChar w:fldCharType="end"/>
@@ -10421,7 +10231,6 @@
               <w:rPr>
                 <w:b/>
                 <w:bCs/>
-                <w:sz w:val="24"/>
                 <w:szCs w:val="24"/>
               </w:rPr>
               <w:tab/>
@@ -10430,7 +10239,6 @@
               <w:rPr>
                 <w:b/>
                 <w:bCs/>
-                <w:sz w:val="24"/>
                 <w:szCs w:val="24"/>
                 <w:lang w:val="de-DE"/>
               </w:rPr>
@@ -10763,6 +10571,101 @@
     </w:lvl>
   </w:abstractNum>
   <w:abstractNum w:abstractNumId="3" w15:restartNumberingAfterBreak="0">
+    <w:nsid w:val="21F907CD"/>
+    <w:multiLevelType w:val="multilevel"/>
+    <w:tmpl w:val="08090025"/>
+    <w:lvl w:ilvl="0">
+      <w:start w:val="1"/>
+      <w:numFmt w:val="decimal"/>
+      <w:pStyle w:val="berschrift11"/>
+      <w:lvlText w:val="%1"/>
+      <w:lvlJc w:val="left"/>
+      <w:pPr>
+        <w:ind w:left="432" w:hanging="432"/>
+      </w:pPr>
+    </w:lvl>
+    <w:lvl w:ilvl="1">
+      <w:start w:val="1"/>
+      <w:numFmt w:val="decimal"/>
+      <w:pStyle w:val="berschrift21"/>
+      <w:lvlText w:val="%1.%2"/>
+      <w:lvlJc w:val="left"/>
+      <w:pPr>
+        <w:ind w:left="576" w:hanging="576"/>
+      </w:pPr>
+    </w:lvl>
+    <w:lvl w:ilvl="2">
+      <w:start w:val="1"/>
+      <w:numFmt w:val="decimal"/>
+      <w:pStyle w:val="berschrift31"/>
+      <w:lvlText w:val="%1.%2.%3"/>
+      <w:lvlJc w:val="left"/>
+      <w:pPr>
+        <w:ind w:left="720" w:hanging="720"/>
+      </w:pPr>
+    </w:lvl>
+    <w:lvl w:ilvl="3">
+      <w:start w:val="1"/>
+      <w:numFmt w:val="decimal"/>
+      <w:pStyle w:val="berschrift41"/>
+      <w:lvlText w:val="%1.%2.%3.%4"/>
+      <w:lvlJc w:val="left"/>
+      <w:pPr>
+        <w:ind w:left="864" w:hanging="864"/>
+      </w:pPr>
+    </w:lvl>
+    <w:lvl w:ilvl="4">
+      <w:start w:val="1"/>
+      <w:numFmt w:val="decimal"/>
+      <w:pStyle w:val="berschrift51"/>
+      <w:lvlText w:val="%1.%2.%3.%4.%5"/>
+      <w:lvlJc w:val="left"/>
+      <w:pPr>
+        <w:ind w:left="1008" w:hanging="1008"/>
+      </w:pPr>
+    </w:lvl>
+    <w:lvl w:ilvl="5">
+      <w:start w:val="1"/>
+      <w:numFmt w:val="decimal"/>
+      <w:pStyle w:val="berschrift61"/>
+      <w:lvlText w:val="%1.%2.%3.%4.%5.%6"/>
+      <w:lvlJc w:val="left"/>
+      <w:pPr>
+        <w:ind w:left="1152" w:hanging="1152"/>
+      </w:pPr>
+    </w:lvl>
+    <w:lvl w:ilvl="6">
+      <w:start w:val="1"/>
+      <w:numFmt w:val="decimal"/>
+      <w:pStyle w:val="berschrift71"/>
+      <w:lvlText w:val="%1.%2.%3.%4.%5.%6.%7"/>
+      <w:lvlJc w:val="left"/>
+      <w:pPr>
+        <w:ind w:left="1296" w:hanging="1296"/>
+      </w:pPr>
+    </w:lvl>
+    <w:lvl w:ilvl="7">
+      <w:start w:val="1"/>
+      <w:numFmt w:val="decimal"/>
+      <w:pStyle w:val="berschrift81"/>
+      <w:lvlText w:val="%1.%2.%3.%4.%5.%6.%7.%8"/>
+      <w:lvlJc w:val="left"/>
+      <w:pPr>
+        <w:ind w:left="1440" w:hanging="1440"/>
+      </w:pPr>
+    </w:lvl>
+    <w:lvl w:ilvl="8">
+      <w:start w:val="1"/>
+      <w:numFmt w:val="decimal"/>
+      <w:pStyle w:val="berschrift91"/>
+      <w:lvlText w:val="%1.%2.%3.%4.%5.%6.%7.%8.%9"/>
+      <w:lvlJc w:val="left"/>
+      <w:pPr>
+        <w:ind w:left="1584" w:hanging="1584"/>
+      </w:pPr>
+    </w:lvl>
+  </w:abstractNum>
+  <w:abstractNum w:abstractNumId="4" w15:restartNumberingAfterBreak="0">
     <w:nsid w:val="2CE76095"/>
     <w:multiLevelType w:val="hybridMultilevel"/>
     <w:tmpl w:val="F898AC76"/>
@@ -10875,7 +10778,7 @@
       </w:rPr>
     </w:lvl>
   </w:abstractNum>
-  <w:abstractNum w:abstractNumId="4" w15:restartNumberingAfterBreak="0">
+  <w:abstractNum w:abstractNumId="5" w15:restartNumberingAfterBreak="0">
     <w:nsid w:val="2E5A642D"/>
     <w:multiLevelType w:val="hybridMultilevel"/>
     <w:tmpl w:val="A6522DB0"/>
@@ -10988,7 +10891,7 @@
       </w:rPr>
     </w:lvl>
   </w:abstractNum>
-  <w:abstractNum w:abstractNumId="5" w15:restartNumberingAfterBreak="0">
+  <w:abstractNum w:abstractNumId="6" w15:restartNumberingAfterBreak="0">
     <w:nsid w:val="2EDC5853"/>
     <w:multiLevelType w:val="hybridMultilevel"/>
     <w:tmpl w:val="44DC1F1C"/>
@@ -11101,7 +11004,7 @@
       </w:rPr>
     </w:lvl>
   </w:abstractNum>
-  <w:abstractNum w:abstractNumId="6" w15:restartNumberingAfterBreak="0">
+  <w:abstractNum w:abstractNumId="7" w15:restartNumberingAfterBreak="0">
     <w:nsid w:val="38A54BBD"/>
     <w:multiLevelType w:val="hybridMultilevel"/>
     <w:tmpl w:val="92E4A54C"/>
@@ -11214,7 +11117,7 @@
       </w:rPr>
     </w:lvl>
   </w:abstractNum>
-  <w:abstractNum w:abstractNumId="7" w15:restartNumberingAfterBreak="0">
+  <w:abstractNum w:abstractNumId="8" w15:restartNumberingAfterBreak="0">
     <w:nsid w:val="3B47629F"/>
     <w:multiLevelType w:val="hybridMultilevel"/>
     <w:tmpl w:val="8DFECD6C"/>
@@ -11327,7 +11230,7 @@
       </w:rPr>
     </w:lvl>
   </w:abstractNum>
-  <w:abstractNum w:abstractNumId="8" w15:restartNumberingAfterBreak="0">
+  <w:abstractNum w:abstractNumId="9" w15:restartNumberingAfterBreak="0">
     <w:nsid w:val="42E34464"/>
     <w:multiLevelType w:val="hybridMultilevel"/>
     <w:tmpl w:val="77881B74"/>
@@ -11440,7 +11343,7 @@
       </w:rPr>
     </w:lvl>
   </w:abstractNum>
-  <w:abstractNum w:abstractNumId="9" w15:restartNumberingAfterBreak="0">
+  <w:abstractNum w:abstractNumId="10" w15:restartNumberingAfterBreak="0">
     <w:nsid w:val="4CC206E0"/>
     <w:multiLevelType w:val="hybridMultilevel"/>
     <w:tmpl w:val="F3746182"/>
@@ -11553,7 +11456,7 @@
       </w:rPr>
     </w:lvl>
   </w:abstractNum>
-  <w:abstractNum w:abstractNumId="10" w15:restartNumberingAfterBreak="0">
+  <w:abstractNum w:abstractNumId="11" w15:restartNumberingAfterBreak="0">
     <w:nsid w:val="4CDB2C09"/>
     <w:multiLevelType w:val="hybridMultilevel"/>
     <w:tmpl w:val="A4CE13E8"/>
@@ -11665,7 +11568,7 @@
       </w:rPr>
     </w:lvl>
   </w:abstractNum>
-  <w:abstractNum w:abstractNumId="11" w15:restartNumberingAfterBreak="0">
+  <w:abstractNum w:abstractNumId="12" w15:restartNumberingAfterBreak="0">
     <w:nsid w:val="4DD65AE8"/>
     <w:multiLevelType w:val="hybridMultilevel"/>
     <w:tmpl w:val="D4823302"/>
@@ -11754,7 +11657,7 @@
       </w:pPr>
     </w:lvl>
   </w:abstractNum>
-  <w:abstractNum w:abstractNumId="12" w15:restartNumberingAfterBreak="0">
+  <w:abstractNum w:abstractNumId="13" w15:restartNumberingAfterBreak="0">
     <w:nsid w:val="5E827E64"/>
     <w:multiLevelType w:val="hybridMultilevel"/>
     <w:tmpl w:val="48C4F2D0"/>
@@ -11867,7 +11770,7 @@
       </w:rPr>
     </w:lvl>
   </w:abstractNum>
-  <w:abstractNum w:abstractNumId="13" w15:restartNumberingAfterBreak="0">
+  <w:abstractNum w:abstractNumId="14" w15:restartNumberingAfterBreak="0">
     <w:nsid w:val="75C96CD0"/>
     <w:multiLevelType w:val="hybridMultilevel"/>
     <w:tmpl w:val="3C446216"/>
@@ -11980,7 +11883,7 @@
       </w:rPr>
     </w:lvl>
   </w:abstractNum>
-  <w:abstractNum w:abstractNumId="14" w15:restartNumberingAfterBreak="0">
+  <w:abstractNum w:abstractNumId="15" w15:restartNumberingAfterBreak="0">
     <w:nsid w:val="7E792B1E"/>
     <w:multiLevelType w:val="hybridMultilevel"/>
     <w:tmpl w:val="E520A9E4"/>
@@ -12094,49 +11997,52 @@
     </w:lvl>
   </w:abstractNum>
   <w:num w:numId="1" w16cid:durableId="760838026">
-    <w:abstractNumId w:val="4"/>
+    <w:abstractNumId w:val="5"/>
   </w:num>
   <w:num w:numId="2" w16cid:durableId="535700179">
     <w:abstractNumId w:val="2"/>
   </w:num>
   <w:num w:numId="3" w16cid:durableId="826440447">
-    <w:abstractNumId w:val="12"/>
+    <w:abstractNumId w:val="13"/>
   </w:num>
   <w:num w:numId="4" w16cid:durableId="1301112641">
-    <w:abstractNumId w:val="10"/>
+    <w:abstractNumId w:val="11"/>
   </w:num>
   <w:num w:numId="5" w16cid:durableId="607978440">
-    <w:abstractNumId w:val="5"/>
+    <w:abstractNumId w:val="6"/>
   </w:num>
   <w:num w:numId="6" w16cid:durableId="1318260770">
-    <w:abstractNumId w:val="3"/>
+    <w:abstractNumId w:val="4"/>
   </w:num>
   <w:num w:numId="7" w16cid:durableId="1638948633">
     <w:abstractNumId w:val="1"/>
   </w:num>
   <w:num w:numId="8" w16cid:durableId="501971316">
+    <w:abstractNumId w:val="15"/>
+  </w:num>
+  <w:num w:numId="9" w16cid:durableId="474835589">
+    <w:abstractNumId w:val="10"/>
+  </w:num>
+  <w:num w:numId="10" w16cid:durableId="1960455737">
     <w:abstractNumId w:val="14"/>
   </w:num>
-  <w:num w:numId="9" w16cid:durableId="474835589">
-    <w:abstractNumId w:val="9"/>
-  </w:num>
-  <w:num w:numId="10" w16cid:durableId="1960455737">
-    <w:abstractNumId w:val="13"/>
-  </w:num>
   <w:num w:numId="11" w16cid:durableId="1414012008">
-    <w:abstractNumId w:val="11"/>
+    <w:abstractNumId w:val="12"/>
   </w:num>
   <w:num w:numId="12" w16cid:durableId="1029448350">
-    <w:abstractNumId w:val="6"/>
+    <w:abstractNumId w:val="7"/>
   </w:num>
   <w:num w:numId="13" w16cid:durableId="2141340350">
-    <w:abstractNumId w:val="8"/>
+    <w:abstractNumId w:val="9"/>
   </w:num>
   <w:num w:numId="14" w16cid:durableId="399333851">
     <w:abstractNumId w:val="0"/>
   </w:num>
   <w:num w:numId="15" w16cid:durableId="2132435381">
-    <w:abstractNumId w:val="7"/>
+    <w:abstractNumId w:val="8"/>
+  </w:num>
+  <w:num w:numId="16" w16cid:durableId="1992363773">
+    <w:abstractNumId w:val="3"/>
   </w:num>
 </w:numbering>
 </file>
@@ -12539,7 +12445,9 @@
   <w:style w:type="paragraph" w:default="1" w:styleId="Standard">
     <w:name w:val="Normal"/>
     <w:qFormat/>
+    <w:rsid w:val="00137534"/>
     <w:rPr>
+      <w:sz w:val="24"/>
       <w:lang w:val="de-CH"/>
     </w:rPr>
   </w:style>
@@ -12604,7 +12512,6 @@
     <w:rPr>
       <w:rFonts w:asciiTheme="majorHAnsi" w:eastAsiaTheme="majorEastAsia" w:hAnsiTheme="majorHAnsi" w:cstheme="majorBidi"/>
       <w:color w:val="1F3763" w:themeColor="accent1" w:themeShade="7F"/>
-      <w:sz w:val="24"/>
       <w:szCs w:val="24"/>
     </w:rPr>
   </w:style>
@@ -12829,8 +12736,11 @@
     <w:autoRedefine/>
     <w:uiPriority w:val="39"/>
     <w:unhideWhenUsed/>
-    <w:rsid w:val="005A45EF"/>
+    <w:rsid w:val="000777A4"/>
     <w:pPr>
+      <w:tabs>
+        <w:tab w:val="right" w:leader="dot" w:pos="9016"/>
+      </w:tabs>
       <w:spacing w:after="100"/>
       <w:ind w:left="440"/>
     </w:pPr>
@@ -12893,6 +12803,104 @@
       <w:szCs w:val="18"/>
       <w:lang w:val="de-CH" w:eastAsia="de-DE"/>
     </w:rPr>
+  </w:style>
+  <w:style w:type="paragraph" w:customStyle="1" w:styleId="berschrift11">
+    <w:name w:val="Überschrift 11"/>
+    <w:basedOn w:val="Standard"/>
+    <w:rsid w:val="006B66F8"/>
+    <w:pPr>
+      <w:numPr>
+        <w:numId w:val="16"/>
+      </w:numPr>
+    </w:pPr>
+  </w:style>
+  <w:style w:type="paragraph" w:customStyle="1" w:styleId="berschrift21">
+    <w:name w:val="Überschrift 21"/>
+    <w:basedOn w:val="Standard"/>
+    <w:rsid w:val="006B66F8"/>
+    <w:pPr>
+      <w:numPr>
+        <w:ilvl w:val="1"/>
+        <w:numId w:val="16"/>
+      </w:numPr>
+    </w:pPr>
+  </w:style>
+  <w:style w:type="paragraph" w:customStyle="1" w:styleId="berschrift31">
+    <w:name w:val="Überschrift 31"/>
+    <w:basedOn w:val="Standard"/>
+    <w:rsid w:val="006B66F8"/>
+    <w:pPr>
+      <w:numPr>
+        <w:ilvl w:val="2"/>
+        <w:numId w:val="16"/>
+      </w:numPr>
+    </w:pPr>
+  </w:style>
+  <w:style w:type="paragraph" w:customStyle="1" w:styleId="berschrift41">
+    <w:name w:val="Überschrift 41"/>
+    <w:basedOn w:val="Standard"/>
+    <w:rsid w:val="006B66F8"/>
+    <w:pPr>
+      <w:numPr>
+        <w:ilvl w:val="3"/>
+        <w:numId w:val="16"/>
+      </w:numPr>
+    </w:pPr>
+  </w:style>
+  <w:style w:type="paragraph" w:customStyle="1" w:styleId="berschrift51">
+    <w:name w:val="Überschrift 51"/>
+    <w:basedOn w:val="Standard"/>
+    <w:rsid w:val="006B66F8"/>
+    <w:pPr>
+      <w:numPr>
+        <w:ilvl w:val="4"/>
+        <w:numId w:val="16"/>
+      </w:numPr>
+    </w:pPr>
+  </w:style>
+  <w:style w:type="paragraph" w:customStyle="1" w:styleId="berschrift61">
+    <w:name w:val="Überschrift 61"/>
+    <w:basedOn w:val="Standard"/>
+    <w:rsid w:val="006B66F8"/>
+    <w:pPr>
+      <w:numPr>
+        <w:ilvl w:val="5"/>
+        <w:numId w:val="16"/>
+      </w:numPr>
+    </w:pPr>
+  </w:style>
+  <w:style w:type="paragraph" w:customStyle="1" w:styleId="berschrift71">
+    <w:name w:val="Überschrift 71"/>
+    <w:basedOn w:val="Standard"/>
+    <w:rsid w:val="006B66F8"/>
+    <w:pPr>
+      <w:numPr>
+        <w:ilvl w:val="6"/>
+        <w:numId w:val="16"/>
+      </w:numPr>
+    </w:pPr>
+  </w:style>
+  <w:style w:type="paragraph" w:customStyle="1" w:styleId="berschrift81">
+    <w:name w:val="Überschrift 81"/>
+    <w:basedOn w:val="Standard"/>
+    <w:rsid w:val="006B66F8"/>
+    <w:pPr>
+      <w:numPr>
+        <w:ilvl w:val="7"/>
+        <w:numId w:val="16"/>
+      </w:numPr>
+    </w:pPr>
+  </w:style>
+  <w:style w:type="paragraph" w:customStyle="1" w:styleId="berschrift91">
+    <w:name w:val="Überschrift 91"/>
+    <w:basedOn w:val="Standard"/>
+    <w:rsid w:val="006B66F8"/>
+    <w:pPr>
+      <w:numPr>
+        <w:ilvl w:val="8"/>
+        <w:numId w:val="16"/>
+      </w:numPr>
+    </w:pPr>
   </w:style>
 </w:styles>
 </file>
@@ -13006,11 +13014,15 @@
     <w:rsid w:val="00170E5D"/>
     <w:rsid w:val="003535C7"/>
     <w:rsid w:val="003621F0"/>
+    <w:rsid w:val="00403F26"/>
+    <w:rsid w:val="00505F9E"/>
     <w:rsid w:val="00520F73"/>
     <w:rsid w:val="00797E4C"/>
     <w:rsid w:val="0097065B"/>
     <w:rsid w:val="00B16A67"/>
+    <w:rsid w:val="00BA2BF4"/>
     <w:rsid w:val="00F1000C"/>
+    <w:rsid w:val="00F659A8"/>
   </w:rsids>
   <m:mathPr>
     <m:mathFont m:val="Cambria Math"/>
